--- a/Exam 2/Midterm2_TakeHome_458&558_2024.docx
+++ b/Exam 2/Midterm2_TakeHome_458&558_2024.docx
@@ -1,6 +1,6 @@
 
 <file path=word/document.xml><?xml version="1.0" encoding="utf-8"?>
-<w:document xmlns:wpc="http://schemas.microsoft.com/office/word/2010/wordprocessingCanvas" xmlns:cx="http://schemas.microsoft.com/office/drawing/2014/chartex" xmlns:cx1="http://schemas.microsoft.com/office/drawing/2015/9/8/chartex" xmlns:cx2="http://schemas.microsoft.com/office/drawing/2015/10/21/chartex" xmlns:cx3="http://schemas.microsoft.com/office/drawing/2016/5/9/chartex" xmlns:cx4="http://schemas.microsoft.com/office/drawing/2016/5/10/chartex" xmlns:cx5="http://schemas.microsoft.com/office/drawing/2016/5/11/chartex" xmlns:cx6="http://schemas.microsoft.com/office/drawing/2016/5/12/chartex" xmlns:cx7="http://schemas.microsoft.com/office/drawing/2016/5/13/chartex" xmlns:cx8="http://schemas.microsoft.com/office/drawing/2016/5/14/chartex" xmlns:mc="http://schemas.openxmlformats.org/markup-compatibility/2006" xmlns:aink="http://schemas.microsoft.com/office/drawing/2016/ink" xmlns:am3d="http://schemas.microsoft.com/office/drawing/2017/model3d" xmlns:o="urn:schemas-microsoft-com:office:office" xmlns:r="http://schemas.openxmlformats.org/officeDocument/2006/relationships" xmlns:m="http://schemas.openxmlformats.org/officeDocument/2006/math" xmlns:v="urn:schemas-microsoft-com:vml" xmlns:wp14="http://schemas.microsoft.com/office/word/2010/wordprocessingDrawing" xmlns:wp="http://schemas.openxmlformats.org/drawingml/2006/wordprocessingDrawing" xmlns:w10="urn:schemas-microsoft-com:office:word" xmlns:w="http://schemas.openxmlformats.org/wordprocessingml/2006/main" xmlns:w14="http://schemas.microsoft.com/office/word/2010/wordml" xmlns:w15="http://schemas.microsoft.com/office/word/2012/wordml" xmlns:w16cid="http://schemas.microsoft.com/office/word/2016/wordml/cid" xmlns:w16se="http://schemas.microsoft.com/office/word/2015/wordml/symex" xmlns:wpg="http://schemas.microsoft.com/office/word/2010/wordprocessingGroup" xmlns:wpi="http://schemas.microsoft.com/office/word/2010/wordprocessingInk" xmlns:wne="http://schemas.microsoft.com/office/word/2006/wordml" xmlns:wps="http://schemas.microsoft.com/office/word/2010/wordprocessingShape" mc:Ignorable="w14 w15 w16se w16cid wp14">
+<w:document xmlns:wpc="http://schemas.microsoft.com/office/word/2010/wordprocessingCanvas" xmlns:cx="http://schemas.microsoft.com/office/drawing/2014/chartex" xmlns:cx1="http://schemas.microsoft.com/office/drawing/2015/9/8/chartex" xmlns:cx2="http://schemas.microsoft.com/office/drawing/2015/10/21/chartex" xmlns:cx3="http://schemas.microsoft.com/office/drawing/2016/5/9/chartex" xmlns:cx4="http://schemas.microsoft.com/office/drawing/2016/5/10/chartex" xmlns:cx5="http://schemas.microsoft.com/office/drawing/2016/5/11/chartex" xmlns:cx6="http://schemas.microsoft.com/office/drawing/2016/5/12/chartex" xmlns:cx7="http://schemas.microsoft.com/office/drawing/2016/5/13/chartex" xmlns:cx8="http://schemas.microsoft.com/office/drawing/2016/5/14/chartex" xmlns:mc="http://schemas.openxmlformats.org/markup-compatibility/2006" xmlns:aink="http://schemas.microsoft.com/office/drawing/2016/ink" xmlns:am3d="http://schemas.microsoft.com/office/drawing/2017/model3d" xmlns:o="urn:schemas-microsoft-com:office:office" xmlns:oel="http://schemas.microsoft.com/office/2019/extlst" xmlns:r="http://schemas.openxmlformats.org/officeDocument/2006/relationships" xmlns:m="http://schemas.openxmlformats.org/officeDocument/2006/math" xmlns:v="urn:schemas-microsoft-com:vml" xmlns:wp14="http://schemas.microsoft.com/office/word/2010/wordprocessingDrawing" xmlns:wp="http://schemas.openxmlformats.org/drawingml/2006/wordprocessingDrawing" xmlns:w10="urn:schemas-microsoft-com:office:word" xmlns:w="http://schemas.openxmlformats.org/wordprocessingml/2006/main" xmlns:w14="http://schemas.microsoft.com/office/word/2010/wordml" xmlns:w15="http://schemas.microsoft.com/office/word/2012/wordml" xmlns:w16cex="http://schemas.microsoft.com/office/word/2018/wordml/cex" xmlns:w16cid="http://schemas.microsoft.com/office/word/2016/wordml/cid" xmlns:w16="http://schemas.microsoft.com/office/word/2018/wordml" xmlns:w16sdtdh="http://schemas.microsoft.com/office/word/2020/wordml/sdtdatahash" xmlns:w16se="http://schemas.microsoft.com/office/word/2015/wordml/symex" xmlns:wpg="http://schemas.microsoft.com/office/word/2010/wordprocessingGroup" xmlns:wpi="http://schemas.microsoft.com/office/word/2010/wordprocessingInk" xmlns:wne="http://schemas.microsoft.com/office/word/2006/wordml" xmlns:wps="http://schemas.microsoft.com/office/word/2010/wordprocessingShape" mc:Ignorable="w14 w15 w16se w16cid w16 w16cex w16sdtdh wp14">
   <w:body>
     <w:p>
       <w:pPr>
@@ -62,57 +62,30 @@
         <w:jc w:val="center"/>
         <w:rPr>
           <w:b/>
-          <w:color w:val="FF0000"/>
-          <w:szCs w:val="22"/>
-        </w:rPr>
-      </w:pPr>
-      <w:r>
-        <w:rPr>
-          <w:b/>
-          <w:color w:val="FF0000"/>
-          <w:szCs w:val="22"/>
-        </w:rPr>
-        <w:t xml:space="preserve">EXAM IS DUE BY </w:t>
-      </w:r>
-      <w:r>
-        <w:rPr>
-          <w:b/>
-          <w:color w:val="FF0000"/>
-          <w:szCs w:val="22"/>
-        </w:rPr>
-        <w:t>11:59PM</w:t>
-      </w:r>
-      <w:r>
-        <w:rPr>
-          <w:b/>
-          <w:color w:val="FF0000"/>
-          <w:szCs w:val="22"/>
-        </w:rPr>
-        <w:t xml:space="preserve"> on April </w:t>
-      </w:r>
-      <w:r>
-        <w:rPr>
-          <w:b/>
-          <w:color w:val="FF0000"/>
-          <w:szCs w:val="22"/>
-        </w:rPr>
-        <w:t>9</w:t>
-      </w:r>
-      <w:r>
-        <w:rPr>
-          <w:b/>
-          <w:color w:val="FF0000"/>
-          <w:szCs w:val="22"/>
-        </w:rPr>
-        <w:t xml:space="preserve">, </w:t>
-      </w:r>
-      <w:r>
-        <w:rPr>
-          <w:b/>
-          <w:color w:val="FF0000"/>
-          <w:szCs w:val="22"/>
-        </w:rPr>
-        <w:t>2024</w:t>
+          <w:i/>
+          <w:sz w:val="32"/>
+          <w:szCs w:val="32"/>
+          <w:u w:val="single"/>
+        </w:rPr>
+      </w:pPr>
+      <w:r>
+        <w:rPr>
+          <w:b/>
+          <w:i/>
+          <w:sz w:val="32"/>
+          <w:szCs w:val="32"/>
+        </w:rPr>
+        <w:t xml:space="preserve">Student Name: </w:t>
+      </w:r>
+      <w:r>
+        <w:rPr>
+          <w:b/>
+          <w:i/>
+          <w:sz w:val="32"/>
+          <w:szCs w:val="32"/>
+          <w:u w:val="single"/>
+        </w:rPr>
+        <w:t>Carter Adamson</w:t>
       </w:r>
     </w:p>
     <w:p>
@@ -479,6 +452,7 @@
     <w:p/>
     <w:p>
       <w:pPr>
+        <w:spacing w:after="160" w:line="259" w:lineRule="auto"/>
         <w:rPr>
           <w:b/>
           <w:u w:val="single"/>
@@ -489,6 +463,22 @@
           <w:b/>
           <w:u w:val="single"/>
         </w:rPr>
+        <w:br w:type="page"/>
+      </w:r>
+    </w:p>
+    <w:p>
+      <w:pPr>
+        <w:rPr>
+          <w:b/>
+          <w:u w:val="single"/>
+        </w:rPr>
+      </w:pPr>
+      <w:r>
+        <w:rPr>
+          <w:b/>
+          <w:u w:val="single"/>
+        </w:rPr>
+        <w:lastRenderedPageBreak/>
         <w:t>QUESTIONS</w:t>
       </w:r>
       <w:r>
@@ -529,8 +519,16 @@
           <w:numId w:val="18"/>
         </w:numPr>
         <w:spacing w:after="0"/>
-      </w:pPr>
-      <w:r>
+        <w:rPr>
+          <w:b/>
+          <w:bCs/>
+        </w:rPr>
+      </w:pPr>
+      <w:r>
+        <w:rPr>
+          <w:b/>
+          <w:bCs/>
+        </w:rPr>
         <w:t>Below are some results for an occupancy analysis of a terrestrial salamander (Table 1, Figure 1).  Use the results to answer the questions. (8 pts)</w:t>
       </w:r>
     </w:p>
@@ -542,11 +540,26 @@
           <w:numId w:val="18"/>
         </w:numPr>
         <w:spacing w:after="0"/>
-      </w:pPr>
-      <w:r>
+        <w:rPr>
+          <w:b/>
+          <w:bCs/>
+        </w:rPr>
+      </w:pPr>
+      <w:r>
+        <w:rPr>
+          <w:b/>
+          <w:bCs/>
+        </w:rPr>
         <w:t>What conclusions can you make from Table 1 regarding the results of the study and the variables that are important?  Explain your reasoning. (3 pts)</w:t>
       </w:r>
     </w:p>
+    <w:p/>
+    <w:p>
+      <w:r>
+        <w:t>Table 1 summarizes the occupancy analysis for this salamander, and looking at it can tell us about the effects of various covariates on Psi, the probability of occupancy, and p, the probability of detection. The model indicated as the “best” (dAIC = 0) includes disturbed habitat as a covariate affecting occupancy and detection, as well as time affecting detection. All models reasonably close to the best model (using some “rule of thumb” cutoffs: dAIC &lt; 2, AIC weights &lt; 10%) also include disturbance as a covariate for Psi, indicating the importance of this variable. Models including disturbance for occupancy universally perform better than models that don’t include a covariate for occupancy. The covariates for detection make relatively less of an impact, since all variations are still within &lt; 2 dAIC.</w:t>
+      </w:r>
+    </w:p>
+    <w:p/>
     <w:p>
       <w:pPr>
         <w:pStyle w:val="ListParagraph"/>
@@ -555,33 +568,54 @@
           <w:numId w:val="18"/>
         </w:numPr>
         <w:spacing w:after="0"/>
-      </w:pPr>
-      <w:r>
-        <w:t xml:space="preserve">How do the </w:t>
-      </w:r>
-      <w:proofErr w:type="spellStart"/>
-      <w:r>
-        <w:t>AICc</w:t>
-      </w:r>
-      <w:proofErr w:type="spellEnd"/>
-      <w:r>
-        <w:t xml:space="preserve">, </w:t>
-      </w:r>
-      <w:proofErr w:type="spellStart"/>
+        <w:rPr>
+          <w:b/>
+          <w:bCs/>
+        </w:rPr>
+      </w:pPr>
+      <w:r>
+        <w:rPr>
+          <w:b/>
+          <w:bCs/>
+        </w:rPr>
+        <w:t xml:space="preserve">How do the AICc, </w:t>
+      </w:r>
       <w:r>
         <w:rPr>
           <w:rFonts w:cstheme="minorHAnsi"/>
+          <w:b/>
+          <w:bCs/>
         </w:rPr>
         <w:t>Δ</w:t>
       </w:r>
       <w:r>
-        <w:t>AICc</w:t>
-      </w:r>
-      <w:proofErr w:type="spellEnd"/>
-      <w:r>
-        <w:t>, and Weight columns in Table 1 relate to one another generally? (2 pts)</w:t>
-      </w:r>
-    </w:p>
+        <w:rPr>
+          <w:b/>
+          <w:bCs/>
+        </w:rPr>
+        <w:t>AICc, and Weight columns in Table 1 relate to one another generally? (2 pts)</w:t>
+      </w:r>
+    </w:p>
+    <w:p/>
+    <w:p>
+      <w:r>
+        <w:t xml:space="preserve">The Akaike Information Criterion (corrected, in this case) can be used to compare the relative fit of a set of candidate models, with a lower AIC indicating a better model fit. dAIC is calculated as the difference between a model and the best fit of the candidate models. Thus, the best fit model with have dAIC = 0. dAIC values between 0 and 2 generally indicate strong models. Another way to see </w:t>
+      </w:r>
+      <w:r>
+        <w:t>how</w:t>
+      </w:r>
+      <w:r>
+        <w:rPr>
+          <w:i/>
+          <w:iCs/>
+        </w:rPr>
+        <w:t xml:space="preserve"> </w:t>
+      </w:r>
+      <w:r>
+        <w:t>strong these models are, comparatively, is by looking at the Akaike weight, which can be thought of as a probability of that model being the best, given its AIC score and the AIC scores of the other candidate models. Taken together, these three statistics can help narrow down a set of models to find the most important covariates.</w:t>
+      </w:r>
+    </w:p>
+    <w:p/>
     <w:p>
       <w:pPr>
         <w:pStyle w:val="ListParagraph"/>
@@ -590,15 +624,51 @@
           <w:numId w:val="18"/>
         </w:numPr>
         <w:spacing w:after="0"/>
-      </w:pPr>
-      <w:r>
+        <w:rPr>
+          <w:b/>
+          <w:bCs/>
+        </w:rPr>
+      </w:pPr>
+      <w:r>
+        <w:rPr>
+          <w:b/>
+          <w:bCs/>
+        </w:rPr>
         <w:t>What main conclusions can you make from the Figure and how does this relate to the Table? Explain your reasoning. (</w:t>
       </w:r>
       <w:r>
+        <w:rPr>
+          <w:b/>
+          <w:bCs/>
+        </w:rPr>
         <w:t>3</w:t>
       </w:r>
       <w:r>
+        <w:rPr>
+          <w:b/>
+          <w:bCs/>
+        </w:rPr>
         <w:t xml:space="preserve"> pts)</w:t>
+      </w:r>
+    </w:p>
+    <w:p/>
+    <w:p>
+      <w:r>
+        <w:t>The figure shows the impacts of time (x-axis) and disturbance (lines) on the detectability (y-axis) or probability of detection p. From the table, we saw that the dAIC = 0 best model included both disturbance and time as covariates for detectability. On the graph, we can indeed see that detectability varies with time (survey 3, for example, seems to have lower detectability) and with habitat disturbance (undisturbed having consistently higher detectability). However, the AIC table shows some uncertainty; among the four best-scoring models, the AIC weights indicate no clear consensus on which is the best. All possibilities of distance, time, or neither affecting detectability fall within weights of 0.13 – 0.32. As such, it’s difficult to be certain about drawing stark conclusions from the table. Looking at the graph, we can see large error bars that often overlap, which should likewise give us pause about our conclusions.</w:t>
+      </w:r>
+    </w:p>
+    <w:p/>
+    <w:p>
+      <w:pPr>
+        <w:spacing w:after="160" w:line="259" w:lineRule="auto"/>
+        <w:rPr>
+          <w:rFonts w:asciiTheme="minorHAnsi" w:eastAsiaTheme="minorHAnsi" w:hAnsiTheme="minorHAnsi" w:cstheme="minorBidi"/>
+          <w:sz w:val="22"/>
+          <w:szCs w:val="22"/>
+        </w:rPr>
+      </w:pPr>
+      <w:r>
+        <w:br w:type="page"/>
       </w:r>
     </w:p>
     <w:p>
@@ -609,19 +679,27 @@
           <w:numId w:val="18"/>
         </w:numPr>
         <w:spacing w:after="0"/>
-      </w:pPr>
-      <w:r>
-        <w:t xml:space="preserve">Do these results (i.e., Table 1 and Figure 1) indicate how the occupancy changes with disturbance history? Why? (1 </w:t>
-      </w:r>
-      <w:proofErr w:type="spellStart"/>
-      <w:r>
-        <w:t>pt</w:t>
-      </w:r>
-      <w:proofErr w:type="spellEnd"/>
-      <w:r>
-        <w:t>)</w:t>
-      </w:r>
-    </w:p>
+        <w:rPr>
+          <w:b/>
+          <w:bCs/>
+        </w:rPr>
+      </w:pPr>
+      <w:r>
+        <w:rPr>
+          <w:b/>
+          <w:bCs/>
+        </w:rPr>
+        <w:lastRenderedPageBreak/>
+        <w:t>Do these results (i.e., Table 1 and Figure 1) indicate how the occupancy changes with disturbance history? Why? (1 pt)</w:t>
+      </w:r>
+    </w:p>
+    <w:p/>
+    <w:p>
+      <w:r>
+        <w:t>Not exactly. Table 1 does show us that disturbance is important for modeling occupancy. However, Figure 1 shows disturbance’s impact on detectability, not occupancy, so we cannot use it as evidence. The table indicates that it is likely that disturbance has significant impacts on occupancy, since the best models all include it. Beyond that, however, the table and figure give no information on the nature or direction of the relationship. We would have to look at other information to assess that.</w:t>
+      </w:r>
+    </w:p>
+    <w:p/>
     <w:p>
       <w:pPr>
         <w:ind w:left="1440"/>
@@ -638,7 +716,6 @@
           <w:sz w:val="22"/>
           <w:szCs w:val="22"/>
         </w:rPr>
-        <w:lastRenderedPageBreak/>
         <w:t>Table 1</w:t>
       </w:r>
       <w:r>
@@ -663,25 +740,23 @@
           <w:sz w:val="22"/>
           <w:szCs w:val="22"/>
         </w:rPr>
-        <w:t>(.), or varied according to the sites’ previous disturbance history, ψ (</w:t>
-      </w:r>
-      <w:proofErr w:type="spellStart"/>
+        <w:t xml:space="preserve">(.), or varied according to the sites’ previous disturbance history, ψ (dist). Detectability was </w:t>
+      </w:r>
       <w:r>
         <w:rPr>
           <w:rFonts w:asciiTheme="minorHAnsi" w:hAnsiTheme="minorHAnsi" w:cstheme="minorHAnsi"/>
           <w:sz w:val="22"/>
           <w:szCs w:val="22"/>
         </w:rPr>
-        <w:t>dist</w:t>
-      </w:r>
-      <w:proofErr w:type="spellEnd"/>
+        <w:t xml:space="preserve">modeled in four ways: it was </w:t>
+      </w:r>
       <w:r>
         <w:rPr>
           <w:rFonts w:asciiTheme="minorHAnsi" w:hAnsiTheme="minorHAnsi" w:cstheme="minorHAnsi"/>
           <w:sz w:val="22"/>
           <w:szCs w:val="22"/>
         </w:rPr>
-        <w:t xml:space="preserve">). Detectability was </w:t>
+        <w:t>constant across all surveys and sites p(.)</w:t>
       </w:r>
       <w:r>
         <w:rPr>
@@ -689,7 +764,7 @@
           <w:sz w:val="22"/>
           <w:szCs w:val="22"/>
         </w:rPr>
-        <w:t xml:space="preserve">modeled in four ways: it was </w:t>
+        <w:t xml:space="preserve">, </w:t>
       </w:r>
       <w:r>
         <w:rPr>
@@ -697,7 +772,7 @@
           <w:sz w:val="22"/>
           <w:szCs w:val="22"/>
         </w:rPr>
-        <w:t>constant across all surveys and sites p(.)</w:t>
+        <w:t xml:space="preserve">it varied among surveys p(t), </w:t>
       </w:r>
       <w:r>
         <w:rPr>
@@ -705,7 +780,7 @@
           <w:sz w:val="22"/>
           <w:szCs w:val="22"/>
         </w:rPr>
-        <w:t xml:space="preserve">, </w:t>
+        <w:t>it varied</w:t>
       </w:r>
       <w:r>
         <w:rPr>
@@ -713,7 +788,7 @@
           <w:sz w:val="22"/>
           <w:szCs w:val="22"/>
         </w:rPr>
-        <w:t xml:space="preserve">it varied among surveys p(t), </w:t>
+        <w:t xml:space="preserve"> across sites according to previous disturbance history p(dist), or </w:t>
       </w:r>
       <w:r>
         <w:rPr>
@@ -721,7 +796,7 @@
           <w:sz w:val="22"/>
           <w:szCs w:val="22"/>
         </w:rPr>
-        <w:t>it varied</w:t>
+        <w:t>it varied by both disturbance history and survey</w:t>
       </w:r>
       <w:r>
         <w:rPr>
@@ -729,79 +804,17 @@
           <w:sz w:val="22"/>
           <w:szCs w:val="22"/>
         </w:rPr>
-        <w:t xml:space="preserve"> across sites according to previous disturbance history p(</w:t>
-      </w:r>
-      <w:proofErr w:type="spellStart"/>
+        <w:t xml:space="preserve"> p(dist+t). Model selection was based on Akaike’s Information Criteria for small sample size (AIC</w:t>
+      </w:r>
       <w:r>
         <w:rPr>
           <w:rFonts w:asciiTheme="minorHAnsi" w:hAnsiTheme="minorHAnsi" w:cstheme="minorHAnsi"/>
           <w:sz w:val="22"/>
           <w:szCs w:val="22"/>
-        </w:rPr>
-        <w:t>dist</w:t>
-      </w:r>
-      <w:proofErr w:type="spellEnd"/>
-      <w:r>
-        <w:rPr>
-          <w:rFonts w:asciiTheme="minorHAnsi" w:hAnsiTheme="minorHAnsi" w:cstheme="minorHAnsi"/>
-          <w:sz w:val="22"/>
-          <w:szCs w:val="22"/>
-        </w:rPr>
-        <w:t xml:space="preserve">), or </w:t>
-      </w:r>
-      <w:r>
-        <w:rPr>
-          <w:rFonts w:asciiTheme="minorHAnsi" w:hAnsiTheme="minorHAnsi" w:cstheme="minorHAnsi"/>
-          <w:sz w:val="22"/>
-          <w:szCs w:val="22"/>
-        </w:rPr>
-        <w:t>it varied by both disturbance history and survey</w:t>
-      </w:r>
-      <w:r>
-        <w:rPr>
-          <w:rFonts w:asciiTheme="minorHAnsi" w:hAnsiTheme="minorHAnsi" w:cstheme="minorHAnsi"/>
-          <w:sz w:val="22"/>
-          <w:szCs w:val="22"/>
-        </w:rPr>
-        <w:t xml:space="preserve"> p(</w:t>
-      </w:r>
-      <w:proofErr w:type="spellStart"/>
-      <w:r>
-        <w:rPr>
-          <w:rFonts w:asciiTheme="minorHAnsi" w:hAnsiTheme="minorHAnsi" w:cstheme="minorHAnsi"/>
-          <w:sz w:val="22"/>
-          <w:szCs w:val="22"/>
-        </w:rPr>
-        <w:t>dist+t</w:t>
-      </w:r>
-      <w:proofErr w:type="spellEnd"/>
-      <w:r>
-        <w:rPr>
-          <w:rFonts w:asciiTheme="minorHAnsi" w:hAnsiTheme="minorHAnsi" w:cstheme="minorHAnsi"/>
-          <w:sz w:val="22"/>
-          <w:szCs w:val="22"/>
-        </w:rPr>
-        <w:t>). Model selection was based on Akaike’s Information Criteria for small sample size (</w:t>
-      </w:r>
-      <w:proofErr w:type="spellStart"/>
-      <w:r>
-        <w:rPr>
-          <w:rFonts w:asciiTheme="minorHAnsi" w:hAnsiTheme="minorHAnsi" w:cstheme="minorHAnsi"/>
-          <w:sz w:val="22"/>
-          <w:szCs w:val="22"/>
-        </w:rPr>
-        <w:t>AIC</w:t>
-      </w:r>
-      <w:r>
-        <w:rPr>
-          <w:rFonts w:asciiTheme="minorHAnsi" w:hAnsiTheme="minorHAnsi" w:cstheme="minorHAnsi"/>
-          <w:sz w:val="22"/>
-          <w:szCs w:val="22"/>
           <w:vertAlign w:val="subscript"/>
         </w:rPr>
         <w:t>c</w:t>
       </w:r>
-      <w:proofErr w:type="spellEnd"/>
       <w:r>
         <w:rPr>
           <w:rFonts w:asciiTheme="minorHAnsi" w:hAnsiTheme="minorHAnsi" w:cstheme="minorHAnsi"/>
@@ -975,146 +988,66 @@
     </w:p>
     <w:p>
       <w:pPr>
+        <w:spacing w:after="160" w:line="259" w:lineRule="auto"/>
+        <w:rPr>
+          <w:rFonts w:asciiTheme="minorHAnsi" w:eastAsiaTheme="minorHAnsi" w:hAnsiTheme="minorHAnsi" w:cstheme="minorBidi"/>
+          <w:sz w:val="22"/>
+          <w:szCs w:val="22"/>
+        </w:rPr>
+      </w:pPr>
+      <w:r>
+        <w:br w:type="page"/>
+      </w:r>
+    </w:p>
+    <w:p>
+      <w:pPr>
         <w:pStyle w:val="ListParagraph"/>
         <w:numPr>
           <w:ilvl w:val="0"/>
           <w:numId w:val="18"/>
         </w:numPr>
         <w:spacing w:after="0"/>
-      </w:pPr>
-      <w:r>
+        <w:rPr>
+          <w:b/>
+          <w:bCs/>
+        </w:rPr>
+      </w:pPr>
+      <w:r>
+        <w:rPr>
+          <w:b/>
+          <w:bCs/>
+        </w:rPr>
+        <w:lastRenderedPageBreak/>
         <w:t>Develop predictive stock-recruitment relationships for the hypothetical Pacific sardine (</w:t>
       </w:r>
-      <w:proofErr w:type="spellStart"/>
-      <w:r>
-        <w:rPr>
+      <w:r>
+        <w:rPr>
+          <w:b/>
+          <w:bCs/>
           <w:i/>
         </w:rPr>
-        <w:t>Sardinops</w:t>
-      </w:r>
-      <w:proofErr w:type="spellEnd"/>
-      <w:r>
-        <w:rPr>
-          <w:i/>
-        </w:rPr>
-        <w:t xml:space="preserve"> </w:t>
-      </w:r>
-      <w:proofErr w:type="spellStart"/>
-      <w:r>
-        <w:rPr>
-          <w:i/>
-        </w:rPr>
-        <w:t>sagax</w:t>
-      </w:r>
-      <w:proofErr w:type="spellEnd"/>
-      <w:r>
-        <w:t xml:space="preserve">) data contained in the file </w:t>
-      </w:r>
-      <w:r>
-        <w:t>“</w:t>
-      </w:r>
-      <w:r>
-        <w:rPr>
-          <w:b/>
-        </w:rPr>
-        <w:t>Exam_</w:t>
-      </w:r>
-      <w:r>
-        <w:rPr>
-          <w:b/>
+        <w:t>Sardinops sagax</w:t>
+      </w:r>
+      <w:r>
+        <w:rPr>
+          <w:b/>
+          <w:bCs/>
+        </w:rPr>
+        <w:t>) data contained in the file “Exam_</w:t>
+      </w:r>
+      <w:r>
+        <w:rPr>
+          <w:b/>
+          <w:bCs/>
         </w:rPr>
         <w:t>2</w:t>
       </w:r>
       <w:r>
         <w:rPr>
           <w:b/>
-        </w:rPr>
-        <w:t xml:space="preserve">_SRdata.csv” </w:t>
-      </w:r>
-      <w:r>
-        <w:t xml:space="preserve">(units are </w:t>
-      </w:r>
-      <w:r>
-        <w:t>millions</w:t>
-      </w:r>
-      <w:r>
-        <w:t xml:space="preserve"> of fish for the recruits and </w:t>
-      </w:r>
-      <w:proofErr w:type="spellStart"/>
-      <w:r>
-        <w:t>k</w:t>
-      </w:r>
-      <w:r>
-        <w:t>mt</w:t>
-      </w:r>
-      <w:proofErr w:type="spellEnd"/>
-      <w:r>
-        <w:t xml:space="preserve"> for the </w:t>
-      </w:r>
-      <w:proofErr w:type="spellStart"/>
-      <w:r>
-        <w:t>spawners</w:t>
-      </w:r>
-      <w:proofErr w:type="spellEnd"/>
-      <w:r>
-        <w:t xml:space="preserve">).  Use nonlinear least squares (the </w:t>
-      </w:r>
-      <w:proofErr w:type="spellStart"/>
-      <w:proofErr w:type="gramStart"/>
-      <w:r>
-        <w:t>nls</w:t>
-      </w:r>
-      <w:proofErr w:type="spellEnd"/>
-      <w:r>
-        <w:t>(</w:t>
-      </w:r>
-      <w:proofErr w:type="gramEnd"/>
-      <w:r>
-        <w:t xml:space="preserve">) function in R) to fit your models. For your candidate set of models, fit the </w:t>
-      </w:r>
-      <w:r>
-        <w:rPr>
-          <w:b/>
-        </w:rPr>
-        <w:t>density-independent</w:t>
-      </w:r>
-      <w:r>
-        <w:t xml:space="preserve">, </w:t>
-      </w:r>
-      <w:proofErr w:type="spellStart"/>
-      <w:r>
-        <w:rPr>
-          <w:b/>
-        </w:rPr>
-        <w:t>Beverton</w:t>
-      </w:r>
-      <w:proofErr w:type="spellEnd"/>
-      <w:r>
-        <w:rPr>
-          <w:b/>
-        </w:rPr>
-        <w:t>-Holt</w:t>
-      </w:r>
-      <w:r>
-        <w:t xml:space="preserve">, and </w:t>
-      </w:r>
-      <w:r>
-        <w:rPr>
-          <w:b/>
-        </w:rPr>
-        <w:t>Ricker</w:t>
-      </w:r>
-      <w:r>
-        <w:t xml:space="preserve"> models to the data, and assume that the models have </w:t>
-      </w:r>
-      <w:r>
-        <w:rPr>
-          <w:b/>
-        </w:rPr>
-        <w:t>multiplicative error</w:t>
-      </w:r>
-      <w:r>
-        <w:t>. Do the following (15 points):</w:t>
+          <w:bCs/>
+        </w:rPr>
+        <w:t>_SRdata.csv” (units are millions of fish for the recruits and kmt for the spawners).  Use nonlinear least squares (the nls() function in R) to fit your models. For your candidate set of models, fit the density-independent, Beverton-Holt, and Ricker models to the data, and assume that the models have multiplicative error. Do the following (15 points):</w:t>
       </w:r>
     </w:p>
     <w:p>
@@ -1125,14 +1058,117 @@
           <w:numId w:val="21"/>
         </w:numPr>
         <w:spacing w:after="0"/>
-      </w:pPr>
-      <w:r>
-        <w:t>Generate a single plot that includes the observed data and the 3 predicted lines for each model (in different colors).</w:t>
-      </w:r>
-      <w:r>
-        <w:t xml:space="preserve"> (4 pts)</w:t>
-      </w:r>
-    </w:p>
+        <w:rPr>
+          <w:b/>
+          <w:bCs/>
+        </w:rPr>
+      </w:pPr>
+      <w:r>
+        <w:rPr>
+          <w:b/>
+          <w:bCs/>
+        </w:rPr>
+        <w:t>Generate a single plot that includes the observed data and the 3 predicted lines for each model (in different colors). (4 pts)</w:t>
+      </w:r>
+    </w:p>
+    <w:p/>
+    <w:p>
+      <w:pPr>
+        <w:jc w:val="center"/>
+      </w:pPr>
+      <w:r>
+        <w:drawing>
+          <wp:inline distT="0" distB="0" distL="0" distR="0" wp14:anchorId="2E6B92E1" wp14:editId="6768B5AF">
+            <wp:extent cx="5762847" cy="5022481"/>
+            <wp:effectExtent l="0" t="0" r="3175" b="0"/>
+            <wp:docPr id="906718940" name="Picture 1" descr="A graph with different colored lines and dots&#10;&#10;Description automatically generated"/>
+            <wp:cNvGraphicFramePr>
+              <a:graphicFrameLocks xmlns:a="http://schemas.openxmlformats.org/drawingml/2006/main" noChangeAspect="1"/>
+            </wp:cNvGraphicFramePr>
+            <a:graphic xmlns:a="http://schemas.openxmlformats.org/drawingml/2006/main">
+              <a:graphicData uri="http://schemas.openxmlformats.org/drawingml/2006/picture">
+                <pic:pic xmlns:pic="http://schemas.openxmlformats.org/drawingml/2006/picture">
+                  <pic:nvPicPr>
+                    <pic:cNvPr id="906718940" name="Picture 1" descr="A graph with different colored lines and dots&#10;&#10;Description automatically generated"/>
+                    <pic:cNvPicPr/>
+                  </pic:nvPicPr>
+                  <pic:blipFill>
+                    <a:blip r:embed="rId10"/>
+                    <a:stretch>
+                      <a:fillRect/>
+                    </a:stretch>
+                  </pic:blipFill>
+                  <pic:spPr>
+                    <a:xfrm>
+                      <a:off x="0" y="0"/>
+                      <a:ext cx="5872042" cy="5117647"/>
+                    </a:xfrm>
+                    <a:prstGeom prst="rect">
+                      <a:avLst/>
+                    </a:prstGeom>
+                  </pic:spPr>
+                </pic:pic>
+              </a:graphicData>
+            </a:graphic>
+          </wp:inline>
+        </w:drawing>
+      </w:r>
+    </w:p>
+    <w:p>
+      <w:pPr>
+        <w:ind w:left="1440"/>
+        <w:rPr>
+          <w:rFonts w:asciiTheme="minorHAnsi" w:hAnsiTheme="minorHAnsi" w:cstheme="minorHAnsi"/>
+          <w:sz w:val="22"/>
+          <w:szCs w:val="22"/>
+        </w:rPr>
+      </w:pPr>
+      <w:r>
+        <w:rPr>
+          <w:rFonts w:asciiTheme="minorHAnsi" w:hAnsiTheme="minorHAnsi" w:cstheme="minorHAnsi"/>
+          <w:b/>
+          <w:sz w:val="22"/>
+          <w:szCs w:val="22"/>
+        </w:rPr>
+        <w:t xml:space="preserve">Figure </w:t>
+      </w:r>
+      <w:r>
+        <w:rPr>
+          <w:rFonts w:asciiTheme="minorHAnsi" w:hAnsiTheme="minorHAnsi" w:cstheme="minorHAnsi"/>
+          <w:b/>
+          <w:sz w:val="22"/>
+          <w:szCs w:val="22"/>
+        </w:rPr>
+        <w:t>2</w:t>
+      </w:r>
+      <w:r>
+        <w:rPr>
+          <w:rFonts w:asciiTheme="minorHAnsi" w:hAnsiTheme="minorHAnsi" w:cstheme="minorHAnsi"/>
+          <w:b/>
+          <w:sz w:val="22"/>
+          <w:szCs w:val="22"/>
+        </w:rPr>
+        <w:t>.</w:t>
+      </w:r>
+      <w:r>
+        <w:rPr>
+          <w:rFonts w:asciiTheme="minorHAnsi" w:hAnsiTheme="minorHAnsi" w:cstheme="minorHAnsi"/>
+          <w:sz w:val="22"/>
+          <w:szCs w:val="22"/>
+        </w:rPr>
+        <w:t xml:space="preserve"> </w:t>
+      </w:r>
+      <w:r>
+        <w:rPr>
+          <w:rFonts w:asciiTheme="minorHAnsi" w:hAnsiTheme="minorHAnsi" w:cstheme="minorHAnsi"/>
+          <w:sz w:val="22"/>
+          <w:szCs w:val="22"/>
+        </w:rPr>
+        <w:t>Stock-recruitment plot showing the number of recruits versus the number of spawners for a population of Pacific sardine. Black points show annual observed numbers of spawners and recruits for years between 1966 and 2010. Lines show model fits obtained through three alternative stock-recruitment modeling methodologies: a density-independent model, Beverton-Holt model, and a Ricker model.</w:t>
+      </w:r>
+    </w:p>
+    <w:p/>
+    <w:p/>
     <w:p>
       <w:pPr>
         <w:pStyle w:val="ListParagraph"/>
@@ -1141,50 +1177,582 @@
           <w:numId w:val="21"/>
         </w:numPr>
         <w:spacing w:after="0"/>
-      </w:pPr>
-      <w:r>
+        <w:rPr>
+          <w:b/>
+          <w:bCs/>
+        </w:rPr>
+      </w:pPr>
+      <w:r>
+        <w:rPr>
+          <w:b/>
+          <w:bCs/>
+        </w:rPr>
+        <w:lastRenderedPageBreak/>
         <w:t xml:space="preserve">Create a table that includes the estimated </w:t>
       </w:r>
       <w:r>
         <w:rPr>
+          <w:b/>
+          <w:bCs/>
           <w:i/>
         </w:rPr>
         <w:t>a</w:t>
       </w:r>
       <w:r>
+        <w:rPr>
+          <w:b/>
+          <w:bCs/>
+        </w:rPr>
         <w:t xml:space="preserve"> and </w:t>
       </w:r>
       <w:r>
         <w:rPr>
+          <w:b/>
+          <w:bCs/>
           <w:i/>
         </w:rPr>
         <w:t>b</w:t>
       </w:r>
       <w:r>
+        <w:rPr>
+          <w:b/>
+          <w:bCs/>
+        </w:rPr>
         <w:t xml:space="preserve"> parameters (and their standard errors) for each of the 3 models. Include also the estimated AIC and </w:t>
       </w:r>
       <w:r>
+        <w:rPr>
+          <w:b/>
+          <w:bCs/>
+        </w:rPr>
         <w:t xml:space="preserve">AIC differences (i.e., </w:t>
       </w:r>
       <w:r>
-        <w:t xml:space="preserve">Δ or </w:t>
-      </w:r>
-      <w:proofErr w:type="spellStart"/>
-      <w:r>
-        <w:t>dAIC</w:t>
-      </w:r>
-      <w:proofErr w:type="spellEnd"/>
-      <w:r>
-        <w:t>) for each model.  [Note, you do not have to make the table in R</w:t>
-      </w:r>
-      <w:r>
+        <w:rPr>
+          <w:b/>
+          <w:bCs/>
+        </w:rPr>
+        <w:t>Δ or dAIC) for each model.  [Note, you do not have to make the table in R</w:t>
+      </w:r>
+      <w:r>
+        <w:rPr>
+          <w:b/>
+          <w:bCs/>
+        </w:rPr>
         <w:t xml:space="preserve"> if you don’t want to</w:t>
       </w:r>
       <w:r>
-        <w:t>].</w:t>
-      </w:r>
-      <w:r>
-        <w:t xml:space="preserve"> (4 pts)</w:t>
+        <w:rPr>
+          <w:b/>
+          <w:bCs/>
+        </w:rPr>
+        <w:t>]. (4 pts)</w:t>
+      </w:r>
+    </w:p>
+    <w:p>
+      <w:pPr>
+        <w:pStyle w:val="ListParagraph"/>
+        <w:ind w:left="360"/>
+        <w:rPr>
+          <w:rFonts w:cstheme="minorHAnsi"/>
+          <w:b/>
+        </w:rPr>
+      </w:pPr>
+    </w:p>
+    <w:p>
+      <w:pPr>
+        <w:pStyle w:val="ListParagraph"/>
+        <w:ind w:left="360"/>
+        <w:rPr>
+          <w:rFonts w:cstheme="minorHAnsi"/>
+        </w:rPr>
+      </w:pPr>
+      <w:r>
+        <w:rPr>
+          <w:rFonts w:cstheme="minorHAnsi"/>
+          <w:b/>
+        </w:rPr>
+        <w:t xml:space="preserve">Table </w:t>
+      </w:r>
+      <w:r>
+        <w:rPr>
+          <w:rFonts w:cstheme="minorHAnsi"/>
+          <w:b/>
+        </w:rPr>
+        <w:t>2</w:t>
+      </w:r>
+      <w:r>
+        <w:rPr>
+          <w:rFonts w:cstheme="minorHAnsi"/>
+        </w:rPr>
+        <w:t xml:space="preserve">. </w:t>
+      </w:r>
+      <w:r>
+        <w:rPr>
+          <w:rFonts w:cstheme="minorHAnsi"/>
+        </w:rPr>
+        <w:t>Summary table for stock recruitment analysis for the Pacific sardine population</w:t>
+      </w:r>
+      <w:r>
+        <w:rPr>
+          <w:rFonts w:cstheme="minorHAnsi"/>
+        </w:rPr>
+        <w:t>.</w:t>
+      </w:r>
+      <w:r>
+        <w:rPr>
+          <w:rFonts w:cstheme="minorHAnsi"/>
+        </w:rPr>
+        <w:t xml:space="preserve"> Data were analyzed with three competing model methodologies. Table compares parameter estimates between models for a (the productivity parameter) and b (the density-dependence parameter), as well as AIC and dAIC values.</w:t>
+      </w:r>
+    </w:p>
+    <w:tbl>
+      <w:tblPr>
+        <w:tblStyle w:val="TableGrid"/>
+        <w:tblW w:w="5867" w:type="dxa"/>
+        <w:tblLook w:val="04A0" w:firstRow="1" w:lastRow="0" w:firstColumn="1" w:lastColumn="0" w:noHBand="0" w:noVBand="1"/>
+      </w:tblPr>
+      <w:tblGrid>
+        <w:gridCol w:w="2335"/>
+        <w:gridCol w:w="883"/>
+        <w:gridCol w:w="883"/>
+        <w:gridCol w:w="883"/>
+        <w:gridCol w:w="883"/>
+      </w:tblGrid>
+      <w:tr>
+        <w:tc>
+          <w:tcPr>
+            <w:tcW w:w="2335" w:type="dxa"/>
+            <w:shd w:val="clear" w:color="auto" w:fill="D9D9D9" w:themeFill="background1" w:themeFillShade="D9"/>
+          </w:tcPr>
+          <w:p>
+            <w:pPr>
+              <w:rPr>
+                <w:rFonts w:asciiTheme="minorHAnsi" w:hAnsiTheme="minorHAnsi" w:cstheme="minorHAnsi"/>
+                <w:b/>
+                <w:bCs/>
+              </w:rPr>
+            </w:pPr>
+            <w:r>
+              <w:rPr>
+                <w:rFonts w:asciiTheme="minorHAnsi" w:hAnsiTheme="minorHAnsi" w:cstheme="minorHAnsi"/>
+                <w:b/>
+                <w:bCs/>
+              </w:rPr>
+              <w:t>Model</w:t>
+            </w:r>
+          </w:p>
+        </w:tc>
+        <w:tc>
+          <w:tcPr>
+            <w:tcW w:w="883" w:type="dxa"/>
+            <w:shd w:val="clear" w:color="auto" w:fill="D9D9D9" w:themeFill="background1" w:themeFillShade="D9"/>
+          </w:tcPr>
+          <w:p>
+            <w:pPr>
+              <w:rPr>
+                <w:rFonts w:asciiTheme="minorHAnsi" w:hAnsiTheme="minorHAnsi" w:cstheme="minorHAnsi"/>
+                <w:b/>
+                <w:bCs/>
+              </w:rPr>
+            </w:pPr>
+            <w:r>
+              <w:rPr>
+                <w:rFonts w:asciiTheme="minorHAnsi" w:hAnsiTheme="minorHAnsi" w:cstheme="minorHAnsi"/>
+                <w:b/>
+                <w:bCs/>
+              </w:rPr>
+              <w:t>a</w:t>
+            </w:r>
+          </w:p>
+        </w:tc>
+        <w:tc>
+          <w:tcPr>
+            <w:tcW w:w="883" w:type="dxa"/>
+            <w:shd w:val="clear" w:color="auto" w:fill="D9D9D9" w:themeFill="background1" w:themeFillShade="D9"/>
+          </w:tcPr>
+          <w:p>
+            <w:pPr>
+              <w:rPr>
+                <w:rFonts w:asciiTheme="minorHAnsi" w:hAnsiTheme="minorHAnsi" w:cstheme="minorHAnsi"/>
+                <w:b/>
+                <w:bCs/>
+              </w:rPr>
+            </w:pPr>
+            <w:r>
+              <w:rPr>
+                <w:rFonts w:asciiTheme="minorHAnsi" w:hAnsiTheme="minorHAnsi" w:cstheme="minorHAnsi"/>
+                <w:b/>
+                <w:bCs/>
+              </w:rPr>
+              <w:t>b</w:t>
+            </w:r>
+          </w:p>
+        </w:tc>
+        <w:tc>
+          <w:tcPr>
+            <w:tcW w:w="883" w:type="dxa"/>
+            <w:shd w:val="clear" w:color="auto" w:fill="D9D9D9" w:themeFill="background1" w:themeFillShade="D9"/>
+          </w:tcPr>
+          <w:p>
+            <w:pPr>
+              <w:rPr>
+                <w:rFonts w:asciiTheme="minorHAnsi" w:hAnsiTheme="minorHAnsi" w:cstheme="minorHAnsi"/>
+                <w:b/>
+                <w:bCs/>
+              </w:rPr>
+            </w:pPr>
+            <w:r>
+              <w:rPr>
+                <w:rFonts w:asciiTheme="minorHAnsi" w:hAnsiTheme="minorHAnsi" w:cstheme="minorHAnsi"/>
+                <w:b/>
+                <w:bCs/>
+              </w:rPr>
+              <w:t>AIC</w:t>
+            </w:r>
+          </w:p>
+        </w:tc>
+        <w:tc>
+          <w:tcPr>
+            <w:tcW w:w="883" w:type="dxa"/>
+            <w:shd w:val="clear" w:color="auto" w:fill="D9D9D9" w:themeFill="background1" w:themeFillShade="D9"/>
+          </w:tcPr>
+          <w:p>
+            <w:pPr>
+              <w:rPr>
+                <w:rFonts w:asciiTheme="minorHAnsi" w:hAnsiTheme="minorHAnsi" w:cstheme="minorHAnsi"/>
+                <w:b/>
+                <w:bCs/>
+              </w:rPr>
+            </w:pPr>
+            <w:r>
+              <w:rPr>
+                <w:rFonts w:asciiTheme="minorHAnsi" w:hAnsiTheme="minorHAnsi" w:cstheme="minorHAnsi"/>
+                <w:b/>
+                <w:bCs/>
+              </w:rPr>
+              <w:t>dAIC</w:t>
+            </w:r>
+          </w:p>
+        </w:tc>
+      </w:tr>
+      <w:tr>
+        <w:tc>
+          <w:tcPr>
+            <w:tcW w:w="2335" w:type="dxa"/>
+          </w:tcPr>
+          <w:p>
+            <w:pPr>
+              <w:rPr>
+                <w:rFonts w:asciiTheme="minorHAnsi" w:hAnsiTheme="minorHAnsi" w:cstheme="minorHAnsi"/>
+              </w:rPr>
+            </w:pPr>
+            <w:r>
+              <w:rPr>
+                <w:rFonts w:asciiTheme="minorHAnsi" w:hAnsiTheme="minorHAnsi" w:cstheme="minorHAnsi"/>
+              </w:rPr>
+              <w:t>De</w:t>
+            </w:r>
+            <w:r>
+              <w:rPr>
+                <w:rFonts w:asciiTheme="minorHAnsi" w:hAnsiTheme="minorHAnsi" w:cstheme="minorHAnsi"/>
+              </w:rPr>
+              <w:t>nsity Independent</w:t>
+            </w:r>
+          </w:p>
+        </w:tc>
+        <w:tc>
+          <w:tcPr>
+            <w:tcW w:w="883" w:type="dxa"/>
+          </w:tcPr>
+          <w:p>
+            <w:pPr>
+              <w:rPr>
+                <w:rFonts w:asciiTheme="minorHAnsi" w:hAnsiTheme="minorHAnsi" w:cstheme="minorHAnsi"/>
+              </w:rPr>
+            </w:pPr>
+            <w:r>
+              <w:rPr>
+                <w:rFonts w:asciiTheme="minorHAnsi" w:hAnsiTheme="minorHAnsi" w:cstheme="minorHAnsi"/>
+              </w:rPr>
+              <w:t>0.380</w:t>
+            </w:r>
+          </w:p>
+        </w:tc>
+        <w:tc>
+          <w:tcPr>
+            <w:tcW w:w="883" w:type="dxa"/>
+          </w:tcPr>
+          <w:p>
+            <w:pPr>
+              <w:rPr>
+                <w:rFonts w:asciiTheme="minorHAnsi" w:hAnsiTheme="minorHAnsi" w:cstheme="minorHAnsi"/>
+              </w:rPr>
+            </w:pPr>
+            <w:r>
+              <w:rPr>
+                <w:rFonts w:asciiTheme="minorHAnsi" w:hAnsiTheme="minorHAnsi" w:cstheme="minorHAnsi"/>
+              </w:rPr>
+              <w:t>N/A</w:t>
+            </w:r>
+          </w:p>
+        </w:tc>
+        <w:tc>
+          <w:tcPr>
+            <w:tcW w:w="883" w:type="dxa"/>
+          </w:tcPr>
+          <w:p>
+            <w:pPr>
+              <w:rPr>
+                <w:rFonts w:asciiTheme="minorHAnsi" w:hAnsiTheme="minorHAnsi" w:cstheme="minorHAnsi"/>
+              </w:rPr>
+            </w:pPr>
+            <w:r>
+              <w:rPr>
+                <w:rFonts w:asciiTheme="minorHAnsi" w:hAnsiTheme="minorHAnsi" w:cstheme="minorHAnsi"/>
+              </w:rPr>
+              <w:t>80.59</w:t>
+            </w:r>
+          </w:p>
+        </w:tc>
+        <w:tc>
+          <w:tcPr>
+            <w:tcW w:w="883" w:type="dxa"/>
+          </w:tcPr>
+          <w:p>
+            <w:pPr>
+              <w:rPr>
+                <w:rFonts w:asciiTheme="minorHAnsi" w:hAnsiTheme="minorHAnsi" w:cstheme="minorHAnsi"/>
+              </w:rPr>
+            </w:pPr>
+            <w:r>
+              <w:rPr>
+                <w:rFonts w:asciiTheme="minorHAnsi" w:hAnsiTheme="minorHAnsi" w:cstheme="minorHAnsi"/>
+              </w:rPr>
+              <w:t>23.77</w:t>
+            </w:r>
+          </w:p>
+        </w:tc>
+      </w:tr>
+      <w:tr>
+        <w:tc>
+          <w:tcPr>
+            <w:tcW w:w="2335" w:type="dxa"/>
+          </w:tcPr>
+          <w:p>
+            <w:pPr>
+              <w:rPr>
+                <w:rFonts w:asciiTheme="minorHAnsi" w:hAnsiTheme="minorHAnsi" w:cstheme="minorHAnsi"/>
+              </w:rPr>
+            </w:pPr>
+            <w:r>
+              <w:rPr>
+                <w:rFonts w:asciiTheme="minorHAnsi" w:hAnsiTheme="minorHAnsi" w:cstheme="minorHAnsi"/>
+              </w:rPr>
+              <w:t>Beverton-Holt</w:t>
+            </w:r>
+          </w:p>
+        </w:tc>
+        <w:tc>
+          <w:tcPr>
+            <w:tcW w:w="883" w:type="dxa"/>
+          </w:tcPr>
+          <w:p>
+            <w:pPr>
+              <w:rPr>
+                <w:rFonts w:asciiTheme="minorHAnsi" w:hAnsiTheme="minorHAnsi" w:cstheme="minorHAnsi"/>
+              </w:rPr>
+            </w:pPr>
+            <w:r>
+              <w:rPr>
+                <w:rFonts w:asciiTheme="minorHAnsi" w:hAnsiTheme="minorHAnsi" w:cstheme="minorHAnsi"/>
+              </w:rPr>
+              <w:t>0.952</w:t>
+            </w:r>
+          </w:p>
+        </w:tc>
+        <w:tc>
+          <w:tcPr>
+            <w:tcW w:w="883" w:type="dxa"/>
+          </w:tcPr>
+          <w:p>
+            <w:pPr>
+              <w:rPr>
+                <w:rFonts w:asciiTheme="minorHAnsi" w:hAnsiTheme="minorHAnsi" w:cstheme="minorHAnsi"/>
+              </w:rPr>
+            </w:pPr>
+            <w:r>
+              <w:rPr>
+                <w:rFonts w:asciiTheme="minorHAnsi" w:hAnsiTheme="minorHAnsi" w:cstheme="minorHAnsi"/>
+              </w:rPr>
+              <w:t>0.010</w:t>
+            </w:r>
+          </w:p>
+        </w:tc>
+        <w:tc>
+          <w:tcPr>
+            <w:tcW w:w="883" w:type="dxa"/>
+          </w:tcPr>
+          <w:p>
+            <w:pPr>
+              <w:rPr>
+                <w:rFonts w:asciiTheme="minorHAnsi" w:hAnsiTheme="minorHAnsi" w:cstheme="minorHAnsi"/>
+              </w:rPr>
+            </w:pPr>
+            <w:r>
+              <w:rPr>
+                <w:rFonts w:asciiTheme="minorHAnsi" w:hAnsiTheme="minorHAnsi" w:cstheme="minorHAnsi"/>
+              </w:rPr>
+              <w:t>58.62</w:t>
+            </w:r>
+          </w:p>
+        </w:tc>
+        <w:tc>
+          <w:tcPr>
+            <w:tcW w:w="883" w:type="dxa"/>
+          </w:tcPr>
+          <w:p>
+            <w:pPr>
+              <w:rPr>
+                <w:rFonts w:asciiTheme="minorHAnsi" w:hAnsiTheme="minorHAnsi" w:cstheme="minorHAnsi"/>
+              </w:rPr>
+            </w:pPr>
+            <w:r>
+              <w:rPr>
+                <w:rFonts w:asciiTheme="minorHAnsi" w:hAnsiTheme="minorHAnsi" w:cstheme="minorHAnsi"/>
+              </w:rPr>
+              <w:t>1.81</w:t>
+            </w:r>
+          </w:p>
+        </w:tc>
+      </w:tr>
+      <w:tr>
+        <w:tc>
+          <w:tcPr>
+            <w:tcW w:w="2335" w:type="dxa"/>
+          </w:tcPr>
+          <w:p>
+            <w:pPr>
+              <w:rPr>
+                <w:rFonts w:asciiTheme="minorHAnsi" w:hAnsiTheme="minorHAnsi" w:cstheme="minorHAnsi"/>
+              </w:rPr>
+            </w:pPr>
+            <w:r>
+              <w:rPr>
+                <w:rFonts w:asciiTheme="minorHAnsi" w:hAnsiTheme="minorHAnsi" w:cstheme="minorHAnsi"/>
+              </w:rPr>
+              <w:t>Ricker</w:t>
+            </w:r>
+          </w:p>
+        </w:tc>
+        <w:tc>
+          <w:tcPr>
+            <w:tcW w:w="883" w:type="dxa"/>
+          </w:tcPr>
+          <w:p>
+            <w:pPr>
+              <w:rPr>
+                <w:rFonts w:asciiTheme="minorHAnsi" w:hAnsiTheme="minorHAnsi" w:cstheme="minorHAnsi"/>
+              </w:rPr>
+            </w:pPr>
+            <w:r>
+              <w:rPr>
+                <w:rFonts w:asciiTheme="minorHAnsi" w:hAnsiTheme="minorHAnsi" w:cstheme="minorHAnsi"/>
+              </w:rPr>
+              <w:t>0.725</w:t>
+            </w:r>
+          </w:p>
+        </w:tc>
+        <w:tc>
+          <w:tcPr>
+            <w:tcW w:w="883" w:type="dxa"/>
+          </w:tcPr>
+          <w:p>
+            <w:pPr>
+              <w:rPr>
+                <w:rFonts w:asciiTheme="minorHAnsi" w:hAnsiTheme="minorHAnsi" w:cstheme="minorHAnsi"/>
+              </w:rPr>
+            </w:pPr>
+            <w:r>
+              <w:rPr>
+                <w:rFonts w:asciiTheme="minorHAnsi" w:hAnsiTheme="minorHAnsi" w:cstheme="minorHAnsi"/>
+              </w:rPr>
+              <w:t>0.004</w:t>
+            </w:r>
+          </w:p>
+        </w:tc>
+        <w:tc>
+          <w:tcPr>
+            <w:tcW w:w="883" w:type="dxa"/>
+          </w:tcPr>
+          <w:p>
+            <w:pPr>
+              <w:rPr>
+                <w:rFonts w:asciiTheme="minorHAnsi" w:hAnsiTheme="minorHAnsi" w:cstheme="minorHAnsi"/>
+              </w:rPr>
+            </w:pPr>
+            <w:r>
+              <w:rPr>
+                <w:rFonts w:asciiTheme="minorHAnsi" w:hAnsiTheme="minorHAnsi" w:cstheme="minorHAnsi"/>
+              </w:rPr>
+              <w:t>56.81</w:t>
+            </w:r>
+          </w:p>
+        </w:tc>
+        <w:tc>
+          <w:tcPr>
+            <w:tcW w:w="883" w:type="dxa"/>
+          </w:tcPr>
+          <w:p>
+            <w:pPr>
+              <w:rPr>
+                <w:rFonts w:asciiTheme="minorHAnsi" w:hAnsiTheme="minorHAnsi" w:cstheme="minorHAnsi"/>
+              </w:rPr>
+            </w:pPr>
+            <w:r>
+              <w:rPr>
+                <w:rFonts w:asciiTheme="minorHAnsi" w:hAnsiTheme="minorHAnsi" w:cstheme="minorHAnsi"/>
+              </w:rPr>
+              <w:t>0</w:t>
+            </w:r>
+          </w:p>
+        </w:tc>
+      </w:tr>
+    </w:tbl>
+    <w:p>
+      <w:pPr>
+        <w:rPr>
+          <w:rFonts w:asciiTheme="minorHAnsi" w:hAnsiTheme="minorHAnsi" w:cstheme="minorHAnsi"/>
+          <w:b/>
+          <w:bCs/>
+        </w:rPr>
+      </w:pPr>
+    </w:p>
+    <w:p>
+      <w:pPr>
+        <w:rPr>
+          <w:rFonts w:asciiTheme="minorHAnsi" w:hAnsiTheme="minorHAnsi" w:cstheme="minorHAnsi"/>
+        </w:rPr>
+      </w:pPr>
+    </w:p>
+    <w:p>
+      <w:pPr>
+        <w:rPr>
+          <w:rFonts w:asciiTheme="minorHAnsi" w:hAnsiTheme="minorHAnsi" w:cstheme="minorHAnsi"/>
+        </w:rPr>
+      </w:pPr>
+    </w:p>
+    <w:p>
+      <w:pPr>
+        <w:spacing w:after="160" w:line="259" w:lineRule="auto"/>
+        <w:rPr>
+          <w:rFonts w:asciiTheme="minorHAnsi" w:eastAsiaTheme="minorHAnsi" w:hAnsiTheme="minorHAnsi" w:cstheme="minorBidi"/>
+          <w:sz w:val="22"/>
+          <w:szCs w:val="22"/>
+        </w:rPr>
+      </w:pPr>
+      <w:r>
+        <w:br w:type="page"/>
       </w:r>
     </w:p>
     <w:p>
@@ -1195,25 +1763,162 @@
           <w:numId w:val="21"/>
         </w:numPr>
         <w:spacing w:after="0"/>
-      </w:pPr>
-      <w:r>
+        <w:rPr>
+          <w:b/>
+          <w:bCs/>
+        </w:rPr>
+      </w:pPr>
+      <w:r>
+        <w:rPr>
+          <w:b/>
+          <w:bCs/>
+        </w:rPr>
         <w:lastRenderedPageBreak/>
         <w:t xml:space="preserve">Present diagnostic plots </w:t>
       </w:r>
       <w:r>
+        <w:rPr>
+          <w:b/>
+          <w:bCs/>
+        </w:rPr>
         <w:t xml:space="preserve">for each model </w:t>
       </w:r>
       <w:r>
+        <w:rPr>
+          <w:b/>
+          <w:bCs/>
+        </w:rPr>
         <w:t>for assessing the normality and homogeneity of variance assumptions.  Provide a written description of your conclusions</w:t>
       </w:r>
       <w:r>
+        <w:rPr>
+          <w:b/>
+          <w:bCs/>
+        </w:rPr>
         <w:t xml:space="preserve"> and reasoning</w:t>
       </w:r>
       <w:r>
-        <w:t xml:space="preserve"> regarding the assumptions based on you plots.  </w:t>
-      </w:r>
-      <w:r>
-        <w:t>(5 pts)</w:t>
+        <w:rPr>
+          <w:b/>
+          <w:bCs/>
+        </w:rPr>
+        <w:t xml:space="preserve"> regarding the assumptions based on you plots.  (5 pts)</w:t>
+      </w:r>
+    </w:p>
+    <w:p/>
+    <w:p>
+      <w:pPr>
+        <w:jc w:val="center"/>
+      </w:pPr>
+      <w:r>
+        <w:drawing>
+          <wp:inline distT="0" distB="0" distL="0" distR="0" wp14:anchorId="617A0069" wp14:editId="1410CEE8">
+            <wp:extent cx="3486820" cy="4986669"/>
+            <wp:effectExtent l="0" t="0" r="5715" b="4445"/>
+            <wp:docPr id="329634192" name="Picture 1" descr="A group of graphs showing different types of data&#10;&#10;Description automatically generated"/>
+            <wp:cNvGraphicFramePr>
+              <a:graphicFrameLocks xmlns:a="http://schemas.openxmlformats.org/drawingml/2006/main" noChangeAspect="1"/>
+            </wp:cNvGraphicFramePr>
+            <a:graphic xmlns:a="http://schemas.openxmlformats.org/drawingml/2006/main">
+              <a:graphicData uri="http://schemas.openxmlformats.org/drawingml/2006/picture">
+                <pic:pic xmlns:pic="http://schemas.openxmlformats.org/drawingml/2006/picture">
+                  <pic:nvPicPr>
+                    <pic:cNvPr id="329634192" name="Picture 1" descr="A group of graphs showing different types of data&#10;&#10;Description automatically generated"/>
+                    <pic:cNvPicPr/>
+                  </pic:nvPicPr>
+                  <pic:blipFill>
+                    <a:blip r:embed="rId11"/>
+                    <a:stretch>
+                      <a:fillRect/>
+                    </a:stretch>
+                  </pic:blipFill>
+                  <pic:spPr>
+                    <a:xfrm>
+                      <a:off x="0" y="0"/>
+                      <a:ext cx="3538246" cy="5060215"/>
+                    </a:xfrm>
+                    <a:prstGeom prst="rect">
+                      <a:avLst/>
+                    </a:prstGeom>
+                  </pic:spPr>
+                </pic:pic>
+              </a:graphicData>
+            </a:graphic>
+          </wp:inline>
+        </w:drawing>
+      </w:r>
+    </w:p>
+    <w:p>
+      <w:pPr>
+        <w:ind w:left="1440"/>
+        <w:rPr>
+          <w:rFonts w:asciiTheme="minorHAnsi" w:hAnsiTheme="minorHAnsi" w:cstheme="minorHAnsi"/>
+          <w:sz w:val="22"/>
+          <w:szCs w:val="22"/>
+        </w:rPr>
+      </w:pPr>
+      <w:r>
+        <w:rPr>
+          <w:rFonts w:asciiTheme="minorHAnsi" w:hAnsiTheme="minorHAnsi" w:cstheme="minorHAnsi"/>
+          <w:b/>
+          <w:sz w:val="22"/>
+          <w:szCs w:val="22"/>
+        </w:rPr>
+        <w:t xml:space="preserve">Figure </w:t>
+      </w:r>
+      <w:r>
+        <w:rPr>
+          <w:rFonts w:asciiTheme="minorHAnsi" w:hAnsiTheme="minorHAnsi" w:cstheme="minorHAnsi"/>
+          <w:b/>
+          <w:sz w:val="22"/>
+          <w:szCs w:val="22"/>
+        </w:rPr>
+        <w:t>3</w:t>
+      </w:r>
+      <w:r>
+        <w:rPr>
+          <w:rFonts w:asciiTheme="minorHAnsi" w:hAnsiTheme="minorHAnsi" w:cstheme="minorHAnsi"/>
+          <w:b/>
+          <w:sz w:val="22"/>
+          <w:szCs w:val="22"/>
+        </w:rPr>
+        <w:t>.</w:t>
+      </w:r>
+      <w:r>
+        <w:rPr>
+          <w:rFonts w:asciiTheme="minorHAnsi" w:hAnsiTheme="minorHAnsi" w:cstheme="minorHAnsi"/>
+          <w:sz w:val="22"/>
+          <w:szCs w:val="22"/>
+        </w:rPr>
+        <w:t xml:space="preserve"> </w:t>
+      </w:r>
+      <w:r>
+        <w:rPr>
+          <w:rFonts w:asciiTheme="minorHAnsi" w:hAnsiTheme="minorHAnsi" w:cstheme="minorHAnsi"/>
+          <w:sz w:val="22"/>
+          <w:szCs w:val="22"/>
+        </w:rPr>
+        <w:t>Diagnostic plots for the three stock-recruitment models presented in Figure 2 and Table 2. Each plot is identified with the name of the model methodology it refers to, organized row-wise.</w:t>
+      </w:r>
+    </w:p>
+    <w:p/>
+    <w:p>
+      <w:r>
+        <w:t>These model diagnostics give me some concerns regarding the ability of these models. The first column, the histograms of residuals for each of the three models, look off in all cases, showing a distinct left skew in all cases rather than the expected bell shape. Looking at the residual vs. fitted plots in the second column, the desntiy independent model clearly fails the assumption of homogeneity of variance, showing positive residuals at low fitted values and negative residuals at high fitted values. The other two models are harder to assess, due to being relatively data-poor at low fitted values, but may also exhibit the ”cone” shape associated with violations of the assumption of homogeneity of variance.</w:t>
+      </w:r>
+    </w:p>
+    <w:p/>
+    <w:p>
+      <w:pPr>
+        <w:spacing w:after="160" w:line="259" w:lineRule="auto"/>
+        <w:rPr>
+          <w:rFonts w:asciiTheme="minorHAnsi" w:eastAsiaTheme="minorHAnsi" w:hAnsiTheme="minorHAnsi" w:cstheme="minorBidi"/>
+          <w:sz w:val="22"/>
+          <w:szCs w:val="22"/>
+        </w:rPr>
+      </w:pPr>
+      <w:r>
+        <w:br w:type="page"/>
       </w:r>
     </w:p>
     <w:p>
@@ -1224,18 +1929,24 @@
           <w:numId w:val="21"/>
         </w:numPr>
         <w:spacing w:after="0"/>
-      </w:pPr>
-      <w:r>
-        <w:t xml:space="preserve">Based on your analysis, describe what the best </w:t>
-      </w:r>
-      <w:r>
-        <w:t>SR</w:t>
-      </w:r>
-      <w:r>
-        <w:t xml:space="preserve"> model is for the dataset and why. </w:t>
-      </w:r>
-      <w:r>
-        <w:t>(2 pts)</w:t>
+        <w:rPr>
+          <w:b/>
+          <w:bCs/>
+        </w:rPr>
+      </w:pPr>
+      <w:r>
+        <w:rPr>
+          <w:b/>
+          <w:bCs/>
+        </w:rPr>
+        <w:lastRenderedPageBreak/>
+        <w:t>Based on your analysis, describe what the best SR model is for the dataset and why. (2 pts)</w:t>
+      </w:r>
+    </w:p>
+    <w:p/>
+    <w:p>
+      <w:r>
+        <w:t>Table 2 clearly indicates that the Ricker model performs the best of the three stock-recruitment models attempted (dAIC = 0). However, Figure 3 shows that this model and the others may violate the assumptions of normality and homogeneity of variance. This indicates that perhaps none of the models describe the dataset well enough.</w:t>
       </w:r>
     </w:p>
     <w:p>
@@ -1244,6 +1955,19 @@
         <w:spacing w:after="0"/>
         <w:ind w:left="1440"/>
       </w:pPr>
+    </w:p>
+    <w:p>
+      <w:pPr>
+        <w:spacing w:after="160" w:line="259" w:lineRule="auto"/>
+        <w:rPr>
+          <w:rFonts w:asciiTheme="minorHAnsi" w:eastAsiaTheme="minorHAnsi" w:hAnsiTheme="minorHAnsi" w:cstheme="minorBidi"/>
+          <w:sz w:val="22"/>
+          <w:szCs w:val="22"/>
+        </w:rPr>
+      </w:pPr>
+      <w:r>
+        <w:br w:type="page"/>
+      </w:r>
     </w:p>
     <w:p>
       <w:pPr>
@@ -1252,85 +1976,87 @@
           <w:ilvl w:val="0"/>
           <w:numId w:val="18"/>
         </w:numPr>
-      </w:pPr>
-      <w:r>
-        <w:t>Conduct yield per recruit (YPR) and spawning stock biomass per recruit (</w:t>
-      </w:r>
-      <w:r>
-        <w:t>S</w:t>
-      </w:r>
-      <w:r>
+        <w:rPr>
+          <w:b/>
+          <w:bCs/>
+        </w:rPr>
+      </w:pPr>
+      <w:r>
+        <w:rPr>
+          <w:b/>
+          <w:bCs/>
+        </w:rPr>
+        <w:lastRenderedPageBreak/>
+        <w:t>Conduct yield per recruit (YPR) and spawning stock biomass per recruit (S</w:t>
+      </w:r>
+      <w:r>
+        <w:rPr>
+          <w:b/>
+          <w:bCs/>
+        </w:rPr>
         <w:t>BP</w:t>
       </w:r>
       <w:r>
-        <w:t>R</w:t>
-      </w:r>
-      <w:r>
-        <w:t>) analyses for a population of rainbow trout in Blue Lake, Sitka, Alaska. Your goal is to determine potential biological reference points (BRPs) to be used in management decisions and to describe the tradeoffs among the different BRP options. Natural mortality is estimated to be M=0.26 for the population</w:t>
-      </w:r>
-      <w:proofErr w:type="gramStart"/>
-      <w:r>
-        <w:t xml:space="preserve">. </w:t>
-      </w:r>
-      <w:proofErr w:type="gramEnd"/>
-      <w:r>
-        <w:t>You should assume</w:t>
-      </w:r>
-      <w:r>
+        <w:rPr>
+          <w:b/>
+          <w:bCs/>
+        </w:rPr>
+        <w:t>R) analyses for a population of rainbow trout in Blue Lake, Sitka, Alaska. Your goal is to determine potential biological reference points (BRPs) to be used in management decisions and to describe the tradeoffs among the different BRP options. Natural mortality is estimated to be M=0.26 for the population</w:t>
+      </w:r>
+      <w:r>
+        <w:rPr>
+          <w:b/>
+          <w:bCs/>
+        </w:rPr>
+        <w:t>. You should assume</w:t>
+      </w:r>
+      <w:r>
+        <w:rPr>
+          <w:b/>
+          <w:bCs/>
+        </w:rPr>
         <w:t xml:space="preserve"> that 50% of fishing and natural mortality occur before spawning</w:t>
       </w:r>
       <w:r>
+        <w:rPr>
+          <w:b/>
+          <w:bCs/>
+        </w:rPr>
         <w:t>, and that there is no plus group.</w:t>
       </w:r>
       <w:r>
-        <w:t xml:space="preserve">  Using the </w:t>
-      </w:r>
-      <w:r>
-        <w:rPr>
-          <w:b/>
-        </w:rPr>
-        <w:t>“</w:t>
-      </w:r>
-      <w:r>
-        <w:rPr>
-          <w:b/>
-        </w:rPr>
-        <w:t>Exam2_</w:t>
-      </w:r>
-      <w:r>
-        <w:rPr>
-          <w:b/>
-        </w:rPr>
-        <w:t>trout</w:t>
-      </w:r>
-      <w:r>
-        <w:rPr>
-          <w:b/>
-        </w:rPr>
-        <w:t xml:space="preserve"> data</w:t>
-      </w:r>
-      <w:r>
-        <w:rPr>
-          <w:b/>
-        </w:rPr>
-        <w:t xml:space="preserve">.csv” </w:t>
-      </w:r>
-      <w:r>
-        <w:t>data</w:t>
-      </w:r>
-      <w:r>
+        <w:rPr>
+          <w:b/>
+          <w:bCs/>
+        </w:rPr>
+        <w:t xml:space="preserve">  Using the “Exam2_trout data.csv” data</w:t>
+      </w:r>
+      <w:r>
+        <w:rPr>
+          <w:b/>
+          <w:bCs/>
+        </w:rPr>
         <w:t xml:space="preserve"> (also in Table 2)</w:t>
       </w:r>
       <w:r>
-        <w:t>, answer the following questions. (</w:t>
-      </w:r>
-      <w:r>
-        <w:t>20</w:t>
-      </w:r>
-      <w:r>
+        <w:rPr>
+          <w:b/>
+          <w:bCs/>
+        </w:rPr>
+        <w:t>, answer the following questions. (20</w:t>
+      </w:r>
+      <w:r>
+        <w:rPr>
+          <w:b/>
+          <w:bCs/>
+        </w:rPr>
         <w:t xml:space="preserve"> </w:t>
       </w:r>
       <w:r>
+        <w:rPr>
+          <w:b/>
+          <w:bCs/>
+        </w:rPr>
         <w:t>pts)</w:t>
       </w:r>
     </w:p>
@@ -1341,1723 +2067,1891 @@
           <w:ilvl w:val="0"/>
           <w:numId w:val="23"/>
         </w:numPr>
-      </w:pPr>
-      <w:r>
-        <w:t>Use a YPR analysis to</w:t>
-      </w:r>
-      <w:r>
-        <w:t xml:space="preserve"> determine the estimates for </w:t>
-      </w:r>
-      <w:proofErr w:type="spellStart"/>
-      <w:r>
-        <w:t>F</w:t>
-      </w:r>
-      <w:r>
-        <w:rPr>
+        <w:rPr>
+          <w:b/>
+          <w:bCs/>
+        </w:rPr>
+      </w:pPr>
+      <w:r>
+        <w:rPr>
+          <w:b/>
+          <w:bCs/>
+        </w:rPr>
+        <w:t>Use a YPR analysis to determine the estimates for F</w:t>
+      </w:r>
+      <w:r>
+        <w:rPr>
+          <w:b/>
+          <w:bCs/>
           <w:vertAlign w:val="subscript"/>
         </w:rPr>
         <w:t>max</w:t>
       </w:r>
-      <w:proofErr w:type="spellEnd"/>
-      <w:r>
+      <w:r>
+        <w:rPr>
+          <w:b/>
+          <w:bCs/>
+        </w:rPr>
         <w:t xml:space="preserve"> and F</w:t>
       </w:r>
       <w:r>
         <w:rPr>
+          <w:b/>
+          <w:bCs/>
           <w:vertAlign w:val="subscript"/>
         </w:rPr>
         <w:t>0.1</w:t>
       </w:r>
       <w:r>
-        <w:t>, and the associated YPR at each of those F values.</w:t>
-      </w:r>
-      <w:r>
+        <w:rPr>
+          <w:b/>
+          <w:bCs/>
+        </w:rPr>
+        <w:t xml:space="preserve">, and the associated YPR at each of those F values. </w:t>
+      </w:r>
+      <w:r>
+        <w:rPr>
+          <w:b/>
+          <w:bCs/>
+        </w:rPr>
+        <w:t>Report the estimates.</w:t>
+      </w:r>
+      <w:r>
+        <w:rPr>
+          <w:b/>
+          <w:bCs/>
+        </w:rPr>
         <w:t xml:space="preserve"> </w:t>
       </w:r>
       <w:r>
-        <w:t>Report the estimates.</w:t>
-      </w:r>
-      <w:r>
-        <w:t xml:space="preserve"> </w:t>
-      </w:r>
-      <w:r>
-        <w:t xml:space="preserve">You will use function </w:t>
-      </w:r>
-      <w:proofErr w:type="spellStart"/>
-      <w:proofErr w:type="gramStart"/>
-      <w:r>
-        <w:rPr>
-          <w:b/>
-        </w:rPr>
-        <w:t>ypr</w:t>
-      </w:r>
-      <w:proofErr w:type="spellEnd"/>
-      <w:r>
-        <w:rPr>
-          <w:b/>
+        <w:rPr>
+          <w:b/>
+          <w:bCs/>
+        </w:rPr>
+        <w:t xml:space="preserve">You will use function ypr() function from the </w:t>
+      </w:r>
+      <w:r>
+        <w:rPr>
+          <w:b/>
+          <w:bCs/>
+          <w:i/>
+        </w:rPr>
+        <w:t>fishmethods</w:t>
+      </w:r>
+      <w:r>
+        <w:rPr>
+          <w:b/>
+          <w:bCs/>
+        </w:rPr>
+        <w:t xml:space="preserve"> package for this. </w:t>
+      </w:r>
+      <w:r>
+        <w:rPr>
+          <w:b/>
+          <w:bCs/>
         </w:rPr>
         <w:t>(</w:t>
       </w:r>
-      <w:proofErr w:type="gramEnd"/>
-      <w:r>
-        <w:rPr>
-          <w:b/>
-        </w:rPr>
-        <w:t>)</w:t>
-      </w:r>
-      <w:r>
-        <w:t xml:space="preserve"> function from the </w:t>
-      </w:r>
-      <w:proofErr w:type="spellStart"/>
-      <w:r>
-        <w:rPr>
-          <w:i/>
-        </w:rPr>
-        <w:t>fishmethods</w:t>
-      </w:r>
-      <w:proofErr w:type="spellEnd"/>
-      <w:r>
-        <w:t xml:space="preserve"> package for this. </w:t>
-      </w:r>
-      <w:r>
-        <w:t>(</w:t>
-      </w:r>
-      <w:r>
+      <w:r>
+        <w:rPr>
+          <w:b/>
+          <w:bCs/>
+        </w:rPr>
         <w:t>2</w:t>
       </w:r>
       <w:r>
+        <w:rPr>
+          <w:b/>
+          <w:bCs/>
+        </w:rPr>
         <w:t xml:space="preserve"> pts)</w:t>
       </w:r>
     </w:p>
     <w:p>
-      <w:pPr>
-        <w:pStyle w:val="ListParagraph"/>
-        <w:numPr>
-          <w:ilvl w:val="0"/>
-          <w:numId w:val="23"/>
-        </w:numPr>
-      </w:pPr>
-      <w:r>
-        <w:t>Use a</w:t>
-      </w:r>
-      <w:r>
-        <w:t xml:space="preserve"> </w:t>
-      </w:r>
-      <w:r>
-        <w:t>SBPR</w:t>
-      </w:r>
-      <w:r>
-        <w:t xml:space="preserve"> </w:t>
-      </w:r>
-      <w:r>
-        <w:t xml:space="preserve">analysis to </w:t>
-      </w:r>
-      <w:r>
-        <w:t>determine the estimates for F</w:t>
-      </w:r>
-      <w:r>
-        <w:rPr>
-          <w:vertAlign w:val="subscript"/>
-        </w:rPr>
-        <w:t>30%</w:t>
-      </w:r>
-      <w:r>
-        <w:t xml:space="preserve"> and F</w:t>
-      </w:r>
-      <w:r>
-        <w:rPr>
-          <w:vertAlign w:val="subscript"/>
-        </w:rPr>
-        <w:t>40%</w:t>
-      </w:r>
-      <w:r>
-        <w:t xml:space="preserve">, and the associated </w:t>
-      </w:r>
-      <w:r>
-        <w:t>spawning stock biomass per recruit</w:t>
-      </w:r>
-      <w:r>
-        <w:t xml:space="preserve"> at each of those F values. </w:t>
-      </w:r>
-      <w:r>
-        <w:t xml:space="preserve">Report the estimates. </w:t>
-      </w:r>
-      <w:r>
-        <w:t xml:space="preserve">You will use function </w:t>
-      </w:r>
-      <w:proofErr w:type="spellStart"/>
-      <w:proofErr w:type="gramStart"/>
-      <w:r>
-        <w:rPr>
-          <w:b/>
-        </w:rPr>
-        <w:t>sbpr</w:t>
-      </w:r>
-      <w:proofErr w:type="spellEnd"/>
-      <w:r>
-        <w:rPr>
-          <w:b/>
-        </w:rPr>
-        <w:t>(</w:t>
-      </w:r>
-      <w:proofErr w:type="gramEnd"/>
-      <w:r>
-        <w:rPr>
-          <w:b/>
-        </w:rPr>
-        <w:t>)</w:t>
-      </w:r>
-      <w:r>
-        <w:t xml:space="preserve"> </w:t>
-      </w:r>
-      <w:r>
-        <w:t xml:space="preserve">function </w:t>
-      </w:r>
-      <w:r>
-        <w:t xml:space="preserve">from the </w:t>
-      </w:r>
-      <w:proofErr w:type="spellStart"/>
-      <w:r>
-        <w:rPr>
-          <w:i/>
-        </w:rPr>
-        <w:t>fishmethods</w:t>
-      </w:r>
-      <w:proofErr w:type="spellEnd"/>
-      <w:r>
-        <w:t xml:space="preserve"> package for this. (2 pts)</w:t>
-      </w:r>
-    </w:p>
-    <w:p>
-      <w:pPr>
-        <w:pStyle w:val="ListParagraph"/>
-        <w:numPr>
-          <w:ilvl w:val="0"/>
-          <w:numId w:val="23"/>
-        </w:numPr>
-      </w:pPr>
-      <w:r>
-        <w:t>Make</w:t>
-      </w:r>
-      <w:r>
-        <w:t xml:space="preserve"> a graph of </w:t>
-      </w:r>
-      <w:r>
-        <w:rPr>
-          <w:i/>
-        </w:rPr>
-        <w:t>YPR vs. F</w:t>
-      </w:r>
-      <w:r>
-        <w:t xml:space="preserve"> with </w:t>
-      </w:r>
-      <w:r>
-        <w:t>all four</w:t>
-      </w:r>
-      <w:r>
-        <w:t xml:space="preserve"> reference points</w:t>
-      </w:r>
-      <w:r>
-        <w:t xml:space="preserve"> </w:t>
-      </w:r>
-      <w:r>
-        <w:t>(</w:t>
-      </w:r>
-      <w:proofErr w:type="spellStart"/>
-      <w:r>
-        <w:t>F</w:t>
-      </w:r>
-      <w:r>
-        <w:rPr>
-          <w:vertAlign w:val="subscript"/>
-        </w:rPr>
-        <w:t>max</w:t>
-      </w:r>
-      <w:proofErr w:type="spellEnd"/>
-      <w:r>
-        <w:t>, F</w:t>
-      </w:r>
-      <w:r>
-        <w:rPr>
-          <w:vertAlign w:val="subscript"/>
-        </w:rPr>
-        <w:t>0.1</w:t>
-      </w:r>
-      <w:r>
-        <w:t>, F</w:t>
-      </w:r>
-      <w:r>
-        <w:rPr>
-          <w:vertAlign w:val="subscript"/>
-        </w:rPr>
-        <w:t>30%</w:t>
-      </w:r>
-      <w:r>
-        <w:t>, F</w:t>
-      </w:r>
-      <w:r>
-        <w:rPr>
-          <w:vertAlign w:val="subscript"/>
-        </w:rPr>
-        <w:t>40%</w:t>
-      </w:r>
-      <w:r>
-        <w:t>)</w:t>
-      </w:r>
-      <w:r>
-        <w:t xml:space="preserve"> identified using vertical lines. </w:t>
-      </w:r>
-      <w:r>
-        <w:t xml:space="preserve"> (4 pts)</w:t>
-      </w:r>
-    </w:p>
-    <w:p>
-      <w:pPr>
-        <w:pStyle w:val="ListParagraph"/>
-        <w:numPr>
-          <w:ilvl w:val="0"/>
-          <w:numId w:val="23"/>
-        </w:numPr>
-      </w:pPr>
-      <w:r>
-        <w:t xml:space="preserve">Make a graph of </w:t>
-      </w:r>
-      <w:r>
-        <w:rPr>
-          <w:i/>
-        </w:rPr>
-        <w:t>% of Max SPR vs. F</w:t>
-      </w:r>
-      <w:r>
-        <w:t xml:space="preserve"> </w:t>
-      </w:r>
-      <w:r>
-        <w:t xml:space="preserve">with </w:t>
-      </w:r>
-      <w:r>
-        <w:t>all four</w:t>
-      </w:r>
-      <w:r>
-        <w:t xml:space="preserve"> reference points</w:t>
-      </w:r>
-      <w:r>
-        <w:t xml:space="preserve"> </w:t>
-      </w:r>
-      <w:r>
-        <w:t>(</w:t>
-      </w:r>
-      <w:proofErr w:type="spellStart"/>
-      <w:r>
-        <w:t>F</w:t>
-      </w:r>
-      <w:r>
-        <w:rPr>
-          <w:vertAlign w:val="subscript"/>
-        </w:rPr>
-        <w:t>max</w:t>
-      </w:r>
-      <w:proofErr w:type="spellEnd"/>
-      <w:r>
-        <w:t>, F</w:t>
-      </w:r>
-      <w:r>
-        <w:rPr>
-          <w:vertAlign w:val="subscript"/>
-        </w:rPr>
-        <w:t>0.1</w:t>
-      </w:r>
-      <w:r>
-        <w:t>, F</w:t>
-      </w:r>
-      <w:r>
-        <w:rPr>
-          <w:vertAlign w:val="subscript"/>
-        </w:rPr>
-        <w:t>30%</w:t>
-      </w:r>
-      <w:r>
-        <w:t>, F</w:t>
-      </w:r>
-      <w:r>
-        <w:rPr>
-          <w:vertAlign w:val="subscript"/>
-        </w:rPr>
-        <w:t>40%</w:t>
-      </w:r>
-      <w:r>
-        <w:t>) identified using vertical lines</w:t>
-      </w:r>
-      <w:r>
-        <w:t xml:space="preserve">. </w:t>
-      </w:r>
-      <w:r>
-        <w:t xml:space="preserve"> </w:t>
-      </w:r>
-      <w:r>
-        <w:t>Recall that the “</w:t>
-      </w:r>
-      <w:r>
-        <w:rPr>
-          <w:i/>
-        </w:rPr>
-        <w:t>% of Max SPR</w:t>
-      </w:r>
-      <w:r>
-        <w:rPr>
-          <w:i/>
-        </w:rPr>
-        <w:t xml:space="preserve">” </w:t>
-      </w:r>
-      <w:r>
-        <w:t xml:space="preserve">should range from 0-100% </w:t>
-      </w:r>
-      <w:r>
-        <w:t>(4 pts)</w:t>
-      </w:r>
-    </w:p>
-    <w:p>
-      <w:pPr>
-        <w:pStyle w:val="ListParagraph"/>
-        <w:numPr>
-          <w:ilvl w:val="0"/>
-          <w:numId w:val="23"/>
-        </w:numPr>
-      </w:pPr>
-      <w:r>
-        <w:t xml:space="preserve">Create a single table to summarize the results of your YPR and SPR analyses.  For each of the four BRPs </w:t>
-      </w:r>
-      <w:r>
-        <w:t>(</w:t>
-      </w:r>
-      <w:proofErr w:type="spellStart"/>
-      <w:r>
-        <w:t>F</w:t>
-      </w:r>
-      <w:r>
-        <w:rPr>
-          <w:vertAlign w:val="subscript"/>
-        </w:rPr>
-        <w:t>max</w:t>
-      </w:r>
-      <w:proofErr w:type="spellEnd"/>
-      <w:r>
-        <w:t>, F</w:t>
-      </w:r>
-      <w:r>
-        <w:rPr>
-          <w:vertAlign w:val="subscript"/>
-        </w:rPr>
-        <w:t>0.1</w:t>
-      </w:r>
-      <w:r>
-        <w:t>, F</w:t>
-      </w:r>
-      <w:r>
-        <w:rPr>
-          <w:vertAlign w:val="subscript"/>
-        </w:rPr>
-        <w:t>30%</w:t>
-      </w:r>
-      <w:r>
-        <w:t>, F</w:t>
-      </w:r>
-      <w:r>
-        <w:rPr>
-          <w:vertAlign w:val="subscript"/>
-        </w:rPr>
-        <w:t>40%</w:t>
-      </w:r>
-      <w:r>
-        <w:t>)</w:t>
-      </w:r>
-      <w:r>
-        <w:t xml:space="preserve">, you should present: the associated F value, the corresponding annual exploitation rate (u; </w:t>
-      </w:r>
-      <w:r>
-        <w:t xml:space="preserve">calculate this </w:t>
-      </w:r>
-      <w:r>
-        <w:t>using the equation from lecture 14</w:t>
-      </w:r>
-      <w:r>
-        <w:t xml:space="preserve">, </w:t>
-      </w:r>
-      <w:r>
-        <w:t>assum</w:t>
-      </w:r>
-      <w:r>
-        <w:t>ing</w:t>
-      </w:r>
-      <w:r>
-        <w:t xml:space="preserve"> this is a Type I, pulse fishery), YPR (in kg), percent of max YPR (i.e., YPR expressed as a percentage of the maximum</w:t>
-      </w:r>
-      <w:r>
-        <w:t xml:space="preserve"> YPR</w:t>
-      </w:r>
-      <w:r>
-        <w:t xml:space="preserve">), the </w:t>
-      </w:r>
-      <w:r>
-        <w:t>spawning stock b</w:t>
-      </w:r>
-      <w:bookmarkStart w:id="0" w:name="_GoBack"/>
-      <w:bookmarkEnd w:id="0"/>
-      <w:r>
-        <w:t>iomass per recruit</w:t>
-      </w:r>
-      <w:r>
-        <w:t xml:space="preserve"> (in kg), and the </w:t>
-      </w:r>
-      <w:r>
-        <w:t>spawning stock biomass per recruit</w:t>
-      </w:r>
-      <w:r>
-        <w:t xml:space="preserve"> as a percentage of the maximum spawning potential. (4 pts)</w:t>
-      </w:r>
-    </w:p>
-    <w:p>
-      <w:pPr>
-        <w:pStyle w:val="ListParagraph"/>
-        <w:numPr>
-          <w:ilvl w:val="0"/>
-          <w:numId w:val="23"/>
-        </w:numPr>
-      </w:pPr>
-      <w:r>
-        <w:t>Based on your plots</w:t>
-      </w:r>
-      <w:r>
-        <w:t xml:space="preserve"> and table with your calculated values</w:t>
-      </w:r>
-      <w:r>
-        <w:t>, discuss the tradeoffs in yield and spawning potential ratio that result from the four different BRP options (</w:t>
-      </w:r>
-      <w:proofErr w:type="spellStart"/>
-      <w:r>
-        <w:t>F</w:t>
-      </w:r>
-      <w:r>
-        <w:rPr>
-          <w:vertAlign w:val="subscript"/>
-        </w:rPr>
-        <w:t>max</w:t>
-      </w:r>
-      <w:proofErr w:type="spellEnd"/>
-      <w:r>
-        <w:t>, F</w:t>
-      </w:r>
-      <w:r>
-        <w:rPr>
-          <w:vertAlign w:val="subscript"/>
-        </w:rPr>
-        <w:t>0.1</w:t>
-      </w:r>
-      <w:r>
-        <w:t>, F</w:t>
-      </w:r>
-      <w:r>
-        <w:rPr>
-          <w:vertAlign w:val="subscript"/>
-        </w:rPr>
-        <w:t>30%</w:t>
-      </w:r>
-      <w:r>
-        <w:t>, F</w:t>
-      </w:r>
-      <w:r>
-        <w:rPr>
-          <w:vertAlign w:val="subscript"/>
-        </w:rPr>
-        <w:t>40%</w:t>
-      </w:r>
-      <w:r>
-        <w:t>).  Which reference point would you recommend to a manager and why?</w:t>
-      </w:r>
-      <w:r>
-        <w:t xml:space="preserve"> (4 pts)</w:t>
-      </w:r>
-    </w:p>
-    <w:p>
-      <w:pPr>
-        <w:ind w:left="2160"/>
-        <w:rPr>
-          <w:sz w:val="22"/>
-        </w:rPr>
-      </w:pPr>
-      <w:r>
-        <w:rPr>
-          <w:sz w:val="22"/>
-        </w:rPr>
-        <w:t xml:space="preserve">Table </w:t>
-      </w:r>
-      <w:r>
-        <w:rPr>
-          <w:sz w:val="22"/>
-        </w:rPr>
-        <w:t>2</w:t>
-      </w:r>
-      <w:r>
-        <w:rPr>
-          <w:sz w:val="22"/>
-        </w:rPr>
-        <w:t>. Parameters for rainbow trout in Blue Lake, Sitka, Alaska.</w:t>
+      <w:r>
+        <w:rPr>
+          <w:b/>
+          <w:bCs/>
+        </w:rPr>
+        <w:t xml:space="preserve">Table 3. </w:t>
+      </w:r>
+      <w:r>
+        <w:t>Results of a yield per recruit analysis for the Blue Lake rainbow trout population. The analysis reports fishing mortality and associated yield per recruit (YPR, in kg) at two reference points:  fishing mortality at the highest yield per recruit (Fmax), and mortality when the YPR curve has reached 10% of its original slope (F0.1).</w:t>
       </w:r>
     </w:p>
     <w:tbl>
       <w:tblPr>
-        <w:tblW w:w="5660" w:type="dxa"/>
-        <w:tblInd w:w="2160" w:type="dxa"/>
+        <w:tblStyle w:val="TableGrid"/>
+        <w:tblW w:w="0" w:type="auto"/>
         <w:tblLook w:val="04A0" w:firstRow="1" w:lastRow="0" w:firstColumn="1" w:lastColumn="0" w:noHBand="0" w:noVBand="1"/>
       </w:tblPr>
       <w:tblGrid>
-        <w:gridCol w:w="2070"/>
-        <w:gridCol w:w="718"/>
-        <w:gridCol w:w="718"/>
-        <w:gridCol w:w="718"/>
-        <w:gridCol w:w="718"/>
-        <w:gridCol w:w="718"/>
+        <w:gridCol w:w="883"/>
+        <w:gridCol w:w="876"/>
+        <w:gridCol w:w="876"/>
       </w:tblGrid>
       <w:tr>
-        <w:trPr>
-          <w:trHeight w:val="300"/>
-        </w:trPr>
         <w:tc>
           <w:tcPr>
-            <w:tcW w:w="2070" w:type="dxa"/>
-            <w:tcBorders>
-              <w:top w:val="nil"/>
-              <w:left w:val="nil"/>
-              <w:bottom w:val="nil"/>
-              <w:right w:val="nil"/>
-            </w:tcBorders>
-            <w:shd w:val="clear" w:color="auto" w:fill="auto"/>
-            <w:noWrap/>
-            <w:vAlign w:val="bottom"/>
-            <w:hideMark/>
+            <w:tcW w:w="883" w:type="dxa"/>
+            <w:shd w:val="clear" w:color="auto" w:fill="000000" w:themeFill="text1"/>
+          </w:tcPr>
+          <w:p>
+            <w:r>
+              <w:t xml:space="preserve"> </w:t>
+            </w:r>
+          </w:p>
+        </w:tc>
+        <w:tc>
+          <w:tcPr>
+            <w:tcW w:w="876" w:type="dxa"/>
+            <w:shd w:val="clear" w:color="auto" w:fill="D9D9D9" w:themeFill="background1" w:themeFillShade="D9"/>
           </w:tcPr>
           <w:p>
             <w:pPr>
               <w:rPr>
-                <w:sz w:val="18"/>
-                <w:szCs w:val="20"/>
+                <w:b/>
+                <w:bCs/>
               </w:rPr>
             </w:pPr>
+            <w:r>
+              <w:rPr>
+                <w:b/>
+                <w:bCs/>
+              </w:rPr>
+              <w:t>F</w:t>
+            </w:r>
           </w:p>
         </w:tc>
         <w:tc>
           <w:tcPr>
-            <w:tcW w:w="3590" w:type="dxa"/>
-            <w:gridSpan w:val="5"/>
-            <w:tcBorders>
-              <w:top w:val="nil"/>
-              <w:left w:val="nil"/>
-              <w:bottom w:val="single" w:sz="4" w:space="0" w:color="auto"/>
-              <w:right w:val="nil"/>
-            </w:tcBorders>
-            <w:shd w:val="clear" w:color="auto" w:fill="auto"/>
-            <w:noWrap/>
-            <w:vAlign w:val="bottom"/>
-            <w:hideMark/>
+            <w:tcW w:w="876" w:type="dxa"/>
+            <w:shd w:val="clear" w:color="auto" w:fill="D9D9D9" w:themeFill="background1" w:themeFillShade="D9"/>
           </w:tcPr>
           <w:p>
             <w:pPr>
-              <w:jc w:val="center"/>
               <w:rPr>
-                <w:rFonts w:ascii="Calibri" w:hAnsi="Calibri"/>
-                <w:color w:val="000000"/>
-                <w:sz w:val="20"/>
-                <w:szCs w:val="22"/>
+                <w:b/>
+                <w:bCs/>
               </w:rPr>
             </w:pPr>
             <w:r>
               <w:rPr>
-                <w:rFonts w:ascii="Calibri" w:hAnsi="Calibri"/>
-                <w:color w:val="000000"/>
-                <w:sz w:val="20"/>
-                <w:szCs w:val="22"/>
+                <w:b/>
+                <w:bCs/>
               </w:rPr>
-              <w:t>Age</w:t>
+              <w:t>YPR</w:t>
             </w:r>
           </w:p>
         </w:tc>
       </w:tr>
       <w:tr>
         <w:trPr>
-          <w:trHeight w:val="300"/>
+          <w:trHeight w:val="242"/>
         </w:trPr>
         <w:tc>
           <w:tcPr>
-            <w:tcW w:w="2070" w:type="dxa"/>
-            <w:tcBorders>
-              <w:top w:val="nil"/>
-              <w:left w:val="nil"/>
-              <w:bottom w:val="single" w:sz="4" w:space="0" w:color="auto"/>
-              <w:right w:val="nil"/>
-            </w:tcBorders>
-            <w:shd w:val="clear" w:color="auto" w:fill="auto"/>
-            <w:noWrap/>
-            <w:vAlign w:val="bottom"/>
-            <w:hideMark/>
+            <w:tcW w:w="883" w:type="dxa"/>
+            <w:shd w:val="clear" w:color="auto" w:fill="D9D9D9" w:themeFill="background1" w:themeFillShade="D9"/>
           </w:tcPr>
           <w:p>
             <w:pPr>
               <w:rPr>
-                <w:rFonts w:ascii="Calibri" w:hAnsi="Calibri"/>
-                <w:color w:val="000000"/>
-                <w:sz w:val="20"/>
-                <w:szCs w:val="22"/>
+                <w:b/>
+                <w:bCs/>
               </w:rPr>
             </w:pPr>
             <w:r>
               <w:rPr>
-                <w:rFonts w:ascii="Calibri" w:hAnsi="Calibri"/>
-                <w:color w:val="000000"/>
-                <w:sz w:val="20"/>
-                <w:szCs w:val="22"/>
+                <w:b/>
+                <w:bCs/>
               </w:rPr>
-              <w:t> </w:t>
+              <w:t>Fmax</w:t>
             </w:r>
           </w:p>
         </w:tc>
         <w:tc>
           <w:tcPr>
-            <w:tcW w:w="718" w:type="dxa"/>
-            <w:tcBorders>
-              <w:top w:val="nil"/>
-              <w:left w:val="nil"/>
-              <w:bottom w:val="single" w:sz="4" w:space="0" w:color="auto"/>
-              <w:right w:val="nil"/>
-            </w:tcBorders>
-            <w:shd w:val="clear" w:color="auto" w:fill="auto"/>
-            <w:noWrap/>
-            <w:vAlign w:val="bottom"/>
-            <w:hideMark/>
+            <w:tcW w:w="876" w:type="dxa"/>
           </w:tcPr>
           <w:p>
-            <w:pPr>
-              <w:jc w:val="right"/>
-              <w:rPr>
-                <w:rFonts w:ascii="Calibri" w:hAnsi="Calibri"/>
-                <w:color w:val="000000"/>
-                <w:sz w:val="20"/>
-                <w:szCs w:val="22"/>
-              </w:rPr>
-            </w:pPr>
             <w:r>
-              <w:rPr>
-                <w:rFonts w:ascii="Calibri" w:hAnsi="Calibri"/>
-                <w:color w:val="000000"/>
-                <w:sz w:val="20"/>
-                <w:szCs w:val="22"/>
-              </w:rPr>
-              <w:t>3</w:t>
+              <w:t>0.940</w:t>
             </w:r>
           </w:p>
         </w:tc>
         <w:tc>
           <w:tcPr>
-            <w:tcW w:w="718" w:type="dxa"/>
-            <w:tcBorders>
-              <w:top w:val="nil"/>
-              <w:left w:val="nil"/>
-              <w:bottom w:val="single" w:sz="4" w:space="0" w:color="auto"/>
-              <w:right w:val="nil"/>
-            </w:tcBorders>
-            <w:shd w:val="clear" w:color="auto" w:fill="auto"/>
-            <w:noWrap/>
-            <w:vAlign w:val="bottom"/>
-            <w:hideMark/>
+            <w:tcW w:w="876" w:type="dxa"/>
+          </w:tcPr>
+          <w:p>
+            <w:r>
+              <w:t>0.167</w:t>
+            </w:r>
+          </w:p>
+        </w:tc>
+      </w:tr>
+      <w:tr>
+        <w:tc>
+          <w:tcPr>
+            <w:tcW w:w="883" w:type="dxa"/>
+            <w:shd w:val="clear" w:color="auto" w:fill="D9D9D9" w:themeFill="background1" w:themeFillShade="D9"/>
           </w:tcPr>
           <w:p>
             <w:pPr>
-              <w:jc w:val="right"/>
               <w:rPr>
-                <w:rFonts w:ascii="Calibri" w:hAnsi="Calibri"/>
-                <w:color w:val="000000"/>
-                <w:sz w:val="20"/>
-                <w:szCs w:val="22"/>
+                <w:b/>
+                <w:bCs/>
               </w:rPr>
             </w:pPr>
             <w:r>
               <w:rPr>
-                <w:rFonts w:ascii="Calibri" w:hAnsi="Calibri"/>
-                <w:color w:val="000000"/>
-                <w:sz w:val="20"/>
-                <w:szCs w:val="22"/>
+                <w:b/>
+                <w:bCs/>
               </w:rPr>
-              <w:t>4</w:t>
+              <w:t>F0.1</w:t>
             </w:r>
           </w:p>
         </w:tc>
         <w:tc>
           <w:tcPr>
-            <w:tcW w:w="718" w:type="dxa"/>
-            <w:tcBorders>
-              <w:top w:val="nil"/>
-              <w:left w:val="nil"/>
-              <w:bottom w:val="single" w:sz="4" w:space="0" w:color="auto"/>
-              <w:right w:val="nil"/>
-            </w:tcBorders>
-            <w:shd w:val="clear" w:color="auto" w:fill="auto"/>
-            <w:noWrap/>
-            <w:vAlign w:val="bottom"/>
-            <w:hideMark/>
+            <w:tcW w:w="876" w:type="dxa"/>
           </w:tcPr>
           <w:p>
-            <w:pPr>
-              <w:jc w:val="right"/>
-              <w:rPr>
-                <w:rFonts w:ascii="Calibri" w:hAnsi="Calibri"/>
-                <w:color w:val="000000"/>
-                <w:sz w:val="20"/>
-                <w:szCs w:val="22"/>
-              </w:rPr>
-            </w:pPr>
             <w:r>
-              <w:rPr>
-                <w:rFonts w:ascii="Calibri" w:hAnsi="Calibri"/>
-                <w:color w:val="000000"/>
-                <w:sz w:val="20"/>
-                <w:szCs w:val="22"/>
-              </w:rPr>
-              <w:t>5</w:t>
+              <w:t>0.538</w:t>
             </w:r>
           </w:p>
         </w:tc>
         <w:tc>
           <w:tcPr>
-            <w:tcW w:w="718" w:type="dxa"/>
-            <w:tcBorders>
-              <w:top w:val="nil"/>
-              <w:left w:val="nil"/>
-              <w:bottom w:val="single" w:sz="4" w:space="0" w:color="auto"/>
-              <w:right w:val="nil"/>
-            </w:tcBorders>
-            <w:shd w:val="clear" w:color="auto" w:fill="auto"/>
-            <w:noWrap/>
-            <w:vAlign w:val="bottom"/>
-            <w:hideMark/>
+            <w:tcW w:w="876" w:type="dxa"/>
+          </w:tcPr>
+          <w:p>
+            <w:r>
+              <w:t>0.156</w:t>
+            </w:r>
+          </w:p>
+        </w:tc>
+      </w:tr>
+    </w:tbl>
+    <w:p/>
+    <w:p/>
+    <w:p/>
+    <w:p>
+      <w:pPr>
+        <w:pStyle w:val="ListParagraph"/>
+        <w:numPr>
+          <w:ilvl w:val="0"/>
+          <w:numId w:val="23"/>
+        </w:numPr>
+        <w:rPr>
+          <w:b/>
+          <w:bCs/>
+        </w:rPr>
+      </w:pPr>
+      <w:r>
+        <w:rPr>
+          <w:b/>
+          <w:bCs/>
+        </w:rPr>
+        <w:t xml:space="preserve">Use a </w:t>
+      </w:r>
+      <w:r>
+        <w:rPr>
+          <w:b/>
+          <w:bCs/>
+        </w:rPr>
+        <w:t xml:space="preserve">SBPR </w:t>
+      </w:r>
+      <w:r>
+        <w:rPr>
+          <w:b/>
+          <w:bCs/>
+        </w:rPr>
+        <w:t>analysis to determine the estimates for F</w:t>
+      </w:r>
+      <w:r>
+        <w:rPr>
+          <w:b/>
+          <w:bCs/>
+          <w:vertAlign w:val="subscript"/>
+        </w:rPr>
+        <w:t>30%</w:t>
+      </w:r>
+      <w:r>
+        <w:rPr>
+          <w:b/>
+          <w:bCs/>
+        </w:rPr>
+        <w:t xml:space="preserve"> and F</w:t>
+      </w:r>
+      <w:r>
+        <w:rPr>
+          <w:b/>
+          <w:bCs/>
+          <w:vertAlign w:val="subscript"/>
+        </w:rPr>
+        <w:t>40%</w:t>
+      </w:r>
+      <w:r>
+        <w:rPr>
+          <w:b/>
+          <w:bCs/>
+        </w:rPr>
+        <w:t xml:space="preserve">, and the associated </w:t>
+      </w:r>
+      <w:r>
+        <w:rPr>
+          <w:b/>
+          <w:bCs/>
+        </w:rPr>
+        <w:t>spawning stock biomass per recruit</w:t>
+      </w:r>
+      <w:r>
+        <w:rPr>
+          <w:b/>
+          <w:bCs/>
+        </w:rPr>
+        <w:t xml:space="preserve"> at each of those F values. </w:t>
+      </w:r>
+      <w:r>
+        <w:rPr>
+          <w:b/>
+          <w:bCs/>
+        </w:rPr>
+        <w:t xml:space="preserve">Report the estimates. </w:t>
+      </w:r>
+      <w:r>
+        <w:rPr>
+          <w:b/>
+          <w:bCs/>
+        </w:rPr>
+        <w:t xml:space="preserve">You will use function sbpr() function from the </w:t>
+      </w:r>
+      <w:r>
+        <w:rPr>
+          <w:b/>
+          <w:bCs/>
+          <w:i/>
+        </w:rPr>
+        <w:t>fishmethods</w:t>
+      </w:r>
+      <w:r>
+        <w:rPr>
+          <w:b/>
+          <w:bCs/>
+        </w:rPr>
+        <w:t xml:space="preserve"> package for this. (2 pts)</w:t>
+      </w:r>
+    </w:p>
+    <w:p>
+      <w:pPr>
+        <w:ind w:left="720"/>
+      </w:pPr>
+      <w:r>
+        <w:rPr>
+          <w:b/>
+          <w:bCs/>
+        </w:rPr>
+        <w:t xml:space="preserve">Table </w:t>
+      </w:r>
+      <w:r>
+        <w:rPr>
+          <w:b/>
+          <w:bCs/>
+        </w:rPr>
+        <w:t>4</w:t>
+      </w:r>
+      <w:r>
+        <w:rPr>
+          <w:b/>
+          <w:bCs/>
+        </w:rPr>
+        <w:t xml:space="preserve">. </w:t>
+      </w:r>
+      <w:r>
+        <w:t xml:space="preserve">Results of </w:t>
+      </w:r>
+      <w:r>
+        <w:t>spawning stock biomass per recruit analysis</w:t>
+      </w:r>
+      <w:r>
+        <w:t xml:space="preserve"> for the Blue Lake rainbow trout population. The analysis reports fishing mortality and </w:t>
+      </w:r>
+      <w:r>
+        <w:t>spawning stock biomass per recruit</w:t>
+      </w:r>
+      <w:r>
+        <w:t xml:space="preserve"> (</w:t>
+      </w:r>
+      <w:r>
+        <w:t>SBPR, kg</w:t>
+      </w:r>
+      <w:r>
+        <w:t xml:space="preserve">) at two reference points: fishing mortality </w:t>
+      </w:r>
+      <w:r>
+        <w:t>at 30% and 40% of the max spawning potential ratio (i.e. the spawning potential when there is no fishing pressure).</w:t>
+      </w:r>
+    </w:p>
+    <w:tbl>
+      <w:tblPr>
+        <w:tblStyle w:val="TableGrid"/>
+        <w:tblW w:w="0" w:type="auto"/>
+        <w:tblLook w:val="04A0" w:firstRow="1" w:lastRow="0" w:firstColumn="1" w:lastColumn="0" w:noHBand="0" w:noVBand="1"/>
+      </w:tblPr>
+      <w:tblGrid>
+        <w:gridCol w:w="963"/>
+        <w:gridCol w:w="876"/>
+        <w:gridCol w:w="876"/>
+      </w:tblGrid>
+      <w:tr>
+        <w:tc>
+          <w:tcPr>
+            <w:tcW w:w="883" w:type="dxa"/>
+            <w:shd w:val="clear" w:color="auto" w:fill="000000" w:themeFill="text1"/>
+          </w:tcPr>
+          <w:p/>
+        </w:tc>
+        <w:tc>
+          <w:tcPr>
+            <w:tcW w:w="876" w:type="dxa"/>
+            <w:shd w:val="clear" w:color="auto" w:fill="D9D9D9" w:themeFill="background1" w:themeFillShade="D9"/>
           </w:tcPr>
           <w:p>
             <w:pPr>
-              <w:jc w:val="right"/>
               <w:rPr>
-                <w:rFonts w:ascii="Calibri" w:hAnsi="Calibri"/>
-                <w:color w:val="000000"/>
-                <w:sz w:val="20"/>
-                <w:szCs w:val="22"/>
+                <w:b/>
+                <w:bCs/>
               </w:rPr>
             </w:pPr>
             <w:r>
               <w:rPr>
-                <w:rFonts w:ascii="Calibri" w:hAnsi="Calibri"/>
-                <w:color w:val="000000"/>
-                <w:sz w:val="20"/>
-                <w:szCs w:val="22"/>
+                <w:b/>
+                <w:bCs/>
               </w:rPr>
-              <w:t>6</w:t>
+              <w:t>F</w:t>
             </w:r>
           </w:p>
         </w:tc>
         <w:tc>
           <w:tcPr>
-            <w:tcW w:w="718" w:type="dxa"/>
-            <w:tcBorders>
-              <w:top w:val="nil"/>
-              <w:left w:val="nil"/>
-              <w:bottom w:val="single" w:sz="4" w:space="0" w:color="auto"/>
-              <w:right w:val="nil"/>
-            </w:tcBorders>
-            <w:shd w:val="clear" w:color="auto" w:fill="auto"/>
-            <w:noWrap/>
-            <w:vAlign w:val="bottom"/>
-            <w:hideMark/>
+            <w:tcW w:w="876" w:type="dxa"/>
+            <w:shd w:val="clear" w:color="auto" w:fill="D9D9D9" w:themeFill="background1" w:themeFillShade="D9"/>
           </w:tcPr>
           <w:p>
             <w:pPr>
-              <w:jc w:val="right"/>
               <w:rPr>
-                <w:rFonts w:ascii="Calibri" w:hAnsi="Calibri"/>
-                <w:color w:val="000000"/>
-                <w:sz w:val="20"/>
-                <w:szCs w:val="22"/>
+                <w:b/>
+                <w:bCs/>
               </w:rPr>
             </w:pPr>
             <w:r>
               <w:rPr>
-                <w:rFonts w:ascii="Calibri" w:hAnsi="Calibri"/>
-                <w:color w:val="000000"/>
-                <w:sz w:val="20"/>
-                <w:szCs w:val="22"/>
+                <w:b/>
+                <w:bCs/>
               </w:rPr>
-              <w:t>7</w:t>
+              <w:t>SBPR</w:t>
             </w:r>
           </w:p>
         </w:tc>
       </w:tr>
       <w:tr>
-        <w:trPr>
-          <w:trHeight w:val="300"/>
-        </w:trPr>
         <w:tc>
           <w:tcPr>
-            <w:tcW w:w="2070" w:type="dxa"/>
-            <w:tcBorders>
-              <w:top w:val="nil"/>
-              <w:left w:val="nil"/>
-              <w:bottom w:val="nil"/>
-              <w:right w:val="nil"/>
-            </w:tcBorders>
-            <w:shd w:val="clear" w:color="auto" w:fill="auto"/>
-            <w:noWrap/>
-            <w:vAlign w:val="bottom"/>
-            <w:hideMark/>
+            <w:tcW w:w="883" w:type="dxa"/>
+            <w:shd w:val="clear" w:color="auto" w:fill="D9D9D9" w:themeFill="background1" w:themeFillShade="D9"/>
           </w:tcPr>
           <w:p>
             <w:pPr>
               <w:rPr>
-                <w:rFonts w:ascii="Calibri" w:hAnsi="Calibri"/>
-                <w:color w:val="000000"/>
-                <w:sz w:val="20"/>
-                <w:szCs w:val="22"/>
+                <w:b/>
+                <w:bCs/>
               </w:rPr>
             </w:pPr>
             <w:r>
               <w:rPr>
-                <w:rFonts w:ascii="Calibri" w:hAnsi="Calibri"/>
-                <w:color w:val="000000"/>
-                <w:sz w:val="20"/>
-                <w:szCs w:val="22"/>
+                <w:b/>
+                <w:bCs/>
               </w:rPr>
-              <w:t>Mean Length (mm)</w:t>
+              <w:t>F</w:t>
+            </w:r>
+            <w:r>
+              <w:rPr>
+                <w:b/>
+                <w:bCs/>
+              </w:rPr>
+              <w:t>_30%</w:t>
             </w:r>
           </w:p>
         </w:tc>
         <w:tc>
           <w:tcPr>
-            <w:tcW w:w="718" w:type="dxa"/>
-            <w:tcBorders>
-              <w:top w:val="nil"/>
-              <w:left w:val="nil"/>
-              <w:bottom w:val="nil"/>
-              <w:right w:val="nil"/>
-            </w:tcBorders>
-            <w:shd w:val="clear" w:color="auto" w:fill="auto"/>
-            <w:noWrap/>
-            <w:vAlign w:val="bottom"/>
-            <w:hideMark/>
+            <w:tcW w:w="876" w:type="dxa"/>
           </w:tcPr>
           <w:p>
-            <w:pPr>
-              <w:jc w:val="right"/>
-              <w:rPr>
-                <w:rFonts w:ascii="Calibri" w:hAnsi="Calibri"/>
-                <w:color w:val="000000"/>
-                <w:sz w:val="20"/>
-                <w:szCs w:val="22"/>
-              </w:rPr>
-            </w:pPr>
             <w:r>
-              <w:rPr>
-                <w:rFonts w:ascii="Calibri" w:hAnsi="Calibri"/>
-                <w:color w:val="000000"/>
-                <w:sz w:val="20"/>
-                <w:szCs w:val="22"/>
-              </w:rPr>
-              <w:t>238</w:t>
+              <w:t>0.</w:t>
+            </w:r>
+            <w:r>
+              <w:t>581</w:t>
             </w:r>
           </w:p>
         </w:tc>
         <w:tc>
           <w:tcPr>
-            <w:tcW w:w="718" w:type="dxa"/>
-            <w:tcBorders>
-              <w:top w:val="nil"/>
-              <w:left w:val="nil"/>
-              <w:bottom w:val="nil"/>
-              <w:right w:val="nil"/>
-            </w:tcBorders>
-            <w:shd w:val="clear" w:color="auto" w:fill="auto"/>
-            <w:noWrap/>
-            <w:vAlign w:val="bottom"/>
-            <w:hideMark/>
+            <w:tcW w:w="876" w:type="dxa"/>
+          </w:tcPr>
+          <w:p>
+            <w:r>
+              <w:t>0.</w:t>
+            </w:r>
+            <w:r>
+              <w:t>242</w:t>
+            </w:r>
+          </w:p>
+        </w:tc>
+      </w:tr>
+      <w:tr>
+        <w:tc>
+          <w:tcPr>
+            <w:tcW w:w="883" w:type="dxa"/>
+            <w:shd w:val="clear" w:color="auto" w:fill="D9D9D9" w:themeFill="background1" w:themeFillShade="D9"/>
           </w:tcPr>
           <w:p>
             <w:pPr>
-              <w:jc w:val="right"/>
               <w:rPr>
-                <w:rFonts w:ascii="Calibri" w:hAnsi="Calibri"/>
-                <w:color w:val="000000"/>
-                <w:sz w:val="20"/>
-                <w:szCs w:val="22"/>
+                <w:b/>
+                <w:bCs/>
               </w:rPr>
             </w:pPr>
             <w:r>
               <w:rPr>
-                <w:rFonts w:ascii="Calibri" w:hAnsi="Calibri"/>
-                <w:color w:val="000000"/>
-                <w:sz w:val="20"/>
-                <w:szCs w:val="22"/>
+                <w:b/>
+                <w:bCs/>
               </w:rPr>
-              <w:t>286</w:t>
+              <w:t>F_40%</w:t>
             </w:r>
           </w:p>
         </w:tc>
         <w:tc>
           <w:tcPr>
-            <w:tcW w:w="718" w:type="dxa"/>
-            <w:tcBorders>
-              <w:top w:val="nil"/>
-              <w:left w:val="nil"/>
-              <w:bottom w:val="nil"/>
-              <w:right w:val="nil"/>
-            </w:tcBorders>
-            <w:shd w:val="clear" w:color="auto" w:fill="auto"/>
-            <w:noWrap/>
-            <w:vAlign w:val="bottom"/>
-            <w:hideMark/>
+            <w:tcW w:w="876" w:type="dxa"/>
           </w:tcPr>
           <w:p>
-            <w:pPr>
-              <w:jc w:val="right"/>
-              <w:rPr>
-                <w:rFonts w:ascii="Calibri" w:hAnsi="Calibri"/>
-                <w:color w:val="000000"/>
-                <w:sz w:val="20"/>
-                <w:szCs w:val="22"/>
-              </w:rPr>
-            </w:pPr>
             <w:r>
-              <w:rPr>
-                <w:rFonts w:ascii="Calibri" w:hAnsi="Calibri"/>
-                <w:color w:val="000000"/>
-                <w:sz w:val="20"/>
-                <w:szCs w:val="22"/>
-              </w:rPr>
-              <w:t>329</w:t>
+              <w:t>0.</w:t>
+            </w:r>
+            <w:r>
+              <w:t>427</w:t>
             </w:r>
           </w:p>
         </w:tc>
         <w:tc>
           <w:tcPr>
-            <w:tcW w:w="718" w:type="dxa"/>
-            <w:tcBorders>
-              <w:top w:val="nil"/>
-              <w:left w:val="nil"/>
-              <w:bottom w:val="nil"/>
-              <w:right w:val="nil"/>
-            </w:tcBorders>
-            <w:shd w:val="clear" w:color="auto" w:fill="auto"/>
-            <w:noWrap/>
-            <w:vAlign w:val="bottom"/>
-            <w:hideMark/>
+            <w:tcW w:w="876" w:type="dxa"/>
+          </w:tcPr>
+          <w:p>
+            <w:r>
+              <w:t>0.</w:t>
+            </w:r>
+            <w:r>
+              <w:t>322</w:t>
+            </w:r>
+          </w:p>
+        </w:tc>
+      </w:tr>
+    </w:tbl>
+    <w:p/>
+    <w:p>
+      <w:pPr>
+        <w:spacing w:after="160" w:line="259" w:lineRule="auto"/>
+        <w:rPr>
+          <w:rFonts w:asciiTheme="minorHAnsi" w:eastAsiaTheme="minorHAnsi" w:hAnsiTheme="minorHAnsi" w:cstheme="minorBidi"/>
+          <w:sz w:val="22"/>
+          <w:szCs w:val="22"/>
+        </w:rPr>
+      </w:pPr>
+      <w:r>
+        <w:br w:type="page"/>
+      </w:r>
+    </w:p>
+    <w:p>
+      <w:pPr>
+        <w:pStyle w:val="ListParagraph"/>
+        <w:numPr>
+          <w:ilvl w:val="0"/>
+          <w:numId w:val="23"/>
+        </w:numPr>
+        <w:rPr>
+          <w:b/>
+          <w:bCs/>
+        </w:rPr>
+      </w:pPr>
+      <w:r>
+        <w:rPr>
+          <w:b/>
+          <w:bCs/>
+        </w:rPr>
+        <w:lastRenderedPageBreak/>
+        <w:t xml:space="preserve">Make a graph of </w:t>
+      </w:r>
+      <w:r>
+        <w:rPr>
+          <w:b/>
+          <w:bCs/>
+          <w:i/>
+        </w:rPr>
+        <w:t>YPR vs. F</w:t>
+      </w:r>
+      <w:r>
+        <w:rPr>
+          <w:b/>
+          <w:bCs/>
+        </w:rPr>
+        <w:t xml:space="preserve"> with all four reference points</w:t>
+      </w:r>
+      <w:r>
+        <w:rPr>
+          <w:b/>
+          <w:bCs/>
+        </w:rPr>
+        <w:t xml:space="preserve"> (F</w:t>
+      </w:r>
+      <w:r>
+        <w:rPr>
+          <w:b/>
+          <w:bCs/>
+          <w:vertAlign w:val="subscript"/>
+        </w:rPr>
+        <w:t>max</w:t>
+      </w:r>
+      <w:r>
+        <w:rPr>
+          <w:b/>
+          <w:bCs/>
+        </w:rPr>
+        <w:t>, F</w:t>
+      </w:r>
+      <w:r>
+        <w:rPr>
+          <w:b/>
+          <w:bCs/>
+          <w:vertAlign w:val="subscript"/>
+        </w:rPr>
+        <w:t>0.1</w:t>
+      </w:r>
+      <w:r>
+        <w:rPr>
+          <w:b/>
+          <w:bCs/>
+        </w:rPr>
+        <w:t>, F</w:t>
+      </w:r>
+      <w:r>
+        <w:rPr>
+          <w:b/>
+          <w:bCs/>
+          <w:vertAlign w:val="subscript"/>
+        </w:rPr>
+        <w:t>30%</w:t>
+      </w:r>
+      <w:r>
+        <w:rPr>
+          <w:b/>
+          <w:bCs/>
+        </w:rPr>
+        <w:t>, F</w:t>
+      </w:r>
+      <w:r>
+        <w:rPr>
+          <w:b/>
+          <w:bCs/>
+          <w:vertAlign w:val="subscript"/>
+        </w:rPr>
+        <w:t>40%</w:t>
+      </w:r>
+      <w:r>
+        <w:rPr>
+          <w:b/>
+          <w:bCs/>
+        </w:rPr>
+        <w:t>)</w:t>
+      </w:r>
+      <w:r>
+        <w:rPr>
+          <w:b/>
+          <w:bCs/>
+        </w:rPr>
+        <w:t xml:space="preserve"> identified using vertical lines.  (4 pts)</w:t>
+      </w:r>
+    </w:p>
+    <w:p/>
+    <w:p>
+      <w:pPr>
+        <w:jc w:val="center"/>
+      </w:pPr>
+      <w:r>
+        <w:drawing>
+          <wp:inline distT="0" distB="0" distL="0" distR="0" wp14:anchorId="45126C46" wp14:editId="5A29E977">
+            <wp:extent cx="5981700" cy="4673600"/>
+            <wp:effectExtent l="0" t="0" r="0" b="0"/>
+            <wp:docPr id="2049530041" name="Picture 1" descr="A graph with different colored lines&#10;&#10;Description automatically generated"/>
+            <wp:cNvGraphicFramePr>
+              <a:graphicFrameLocks xmlns:a="http://schemas.openxmlformats.org/drawingml/2006/main" noChangeAspect="1"/>
+            </wp:cNvGraphicFramePr>
+            <a:graphic xmlns:a="http://schemas.openxmlformats.org/drawingml/2006/main">
+              <a:graphicData uri="http://schemas.openxmlformats.org/drawingml/2006/picture">
+                <pic:pic xmlns:pic="http://schemas.openxmlformats.org/drawingml/2006/picture">
+                  <pic:nvPicPr>
+                    <pic:cNvPr id="2049530041" name="Picture 1" descr="A graph with different colored lines&#10;&#10;Description automatically generated"/>
+                    <pic:cNvPicPr/>
+                  </pic:nvPicPr>
+                  <pic:blipFill>
+                    <a:blip r:embed="rId12"/>
+                    <a:stretch>
+                      <a:fillRect/>
+                    </a:stretch>
+                  </pic:blipFill>
+                  <pic:spPr>
+                    <a:xfrm>
+                      <a:off x="0" y="0"/>
+                      <a:ext cx="5981700" cy="4673600"/>
+                    </a:xfrm>
+                    <a:prstGeom prst="rect">
+                      <a:avLst/>
+                    </a:prstGeom>
+                  </pic:spPr>
+                </pic:pic>
+              </a:graphicData>
+            </a:graphic>
+          </wp:inline>
+        </w:drawing>
+      </w:r>
+    </w:p>
+    <w:p>
+      <w:pPr>
+        <w:ind w:left="1440"/>
+        <w:rPr>
+          <w:rFonts w:asciiTheme="minorHAnsi" w:hAnsiTheme="minorHAnsi" w:cstheme="minorHAnsi"/>
+          <w:sz w:val="22"/>
+          <w:szCs w:val="22"/>
+        </w:rPr>
+      </w:pPr>
+      <w:r>
+        <w:rPr>
+          <w:rFonts w:asciiTheme="minorHAnsi" w:hAnsiTheme="minorHAnsi" w:cstheme="minorHAnsi"/>
+          <w:b/>
+          <w:sz w:val="22"/>
+          <w:szCs w:val="22"/>
+        </w:rPr>
+        <w:t xml:space="preserve">Figure </w:t>
+      </w:r>
+      <w:r>
+        <w:rPr>
+          <w:rFonts w:asciiTheme="minorHAnsi" w:hAnsiTheme="minorHAnsi" w:cstheme="minorHAnsi"/>
+          <w:b/>
+          <w:sz w:val="22"/>
+          <w:szCs w:val="22"/>
+        </w:rPr>
+        <w:t>4</w:t>
+      </w:r>
+      <w:r>
+        <w:rPr>
+          <w:rFonts w:asciiTheme="minorHAnsi" w:hAnsiTheme="minorHAnsi" w:cstheme="minorHAnsi"/>
+          <w:b/>
+          <w:sz w:val="22"/>
+          <w:szCs w:val="22"/>
+        </w:rPr>
+        <w:t>.</w:t>
+      </w:r>
+      <w:r>
+        <w:rPr>
+          <w:rFonts w:asciiTheme="minorHAnsi" w:hAnsiTheme="minorHAnsi" w:cstheme="minorHAnsi"/>
+          <w:sz w:val="22"/>
+          <w:szCs w:val="22"/>
+        </w:rPr>
+        <w:t xml:space="preserve"> </w:t>
+      </w:r>
+      <w:r>
+        <w:rPr>
+          <w:rFonts w:asciiTheme="minorHAnsi" w:hAnsiTheme="minorHAnsi" w:cstheme="minorHAnsi"/>
+          <w:sz w:val="22"/>
+          <w:szCs w:val="22"/>
+        </w:rPr>
+        <w:t>Yield-per-recruit curve for Blue Lake Salmon population</w:t>
+      </w:r>
+      <w:r>
+        <w:rPr>
+          <w:rFonts w:asciiTheme="minorHAnsi" w:hAnsiTheme="minorHAnsi" w:cstheme="minorHAnsi"/>
+          <w:sz w:val="22"/>
+          <w:szCs w:val="22"/>
+        </w:rPr>
+        <w:t xml:space="preserve">. </w:t>
+      </w:r>
+      <w:r>
+        <w:rPr>
+          <w:rFonts w:asciiTheme="minorHAnsi" w:hAnsiTheme="minorHAnsi" w:cstheme="minorHAnsi"/>
+          <w:sz w:val="22"/>
+          <w:szCs w:val="22"/>
+        </w:rPr>
+        <w:t>Plots yield-per-recruit (kg) against fishing mortality (F). Vertical lines represent fishing mortality at various reference points obtained in YPR and SBPR analyses</w:t>
+      </w:r>
+      <w:r>
+        <w:rPr>
+          <w:rFonts w:asciiTheme="minorHAnsi" w:hAnsiTheme="minorHAnsi" w:cstheme="minorHAnsi"/>
+          <w:sz w:val="22"/>
+          <w:szCs w:val="22"/>
+        </w:rPr>
+        <w:t>.</w:t>
+      </w:r>
+    </w:p>
+    <w:p/>
+    <w:p>
+      <w:pPr>
+        <w:spacing w:after="160" w:line="259" w:lineRule="auto"/>
+        <w:rPr>
+          <w:rFonts w:asciiTheme="minorHAnsi" w:eastAsiaTheme="minorHAnsi" w:hAnsiTheme="minorHAnsi" w:cstheme="minorBidi"/>
+          <w:sz w:val="22"/>
+          <w:szCs w:val="22"/>
+        </w:rPr>
+      </w:pPr>
+      <w:r>
+        <w:br w:type="page"/>
+      </w:r>
+    </w:p>
+    <w:p>
+      <w:pPr>
+        <w:pStyle w:val="ListParagraph"/>
+        <w:numPr>
+          <w:ilvl w:val="0"/>
+          <w:numId w:val="23"/>
+        </w:numPr>
+        <w:rPr>
+          <w:b/>
+          <w:bCs/>
+        </w:rPr>
+      </w:pPr>
+      <w:r>
+        <w:rPr>
+          <w:b/>
+          <w:bCs/>
+        </w:rPr>
+        <w:lastRenderedPageBreak/>
+        <w:t xml:space="preserve">Make a graph of </w:t>
+      </w:r>
+      <w:r>
+        <w:rPr>
+          <w:b/>
+          <w:bCs/>
+          <w:i/>
+        </w:rPr>
+        <w:t>% of Max SPR vs. F</w:t>
+      </w:r>
+      <w:r>
+        <w:rPr>
+          <w:b/>
+          <w:bCs/>
+        </w:rPr>
+        <w:t xml:space="preserve"> </w:t>
+      </w:r>
+      <w:r>
+        <w:rPr>
+          <w:b/>
+          <w:bCs/>
+        </w:rPr>
+        <w:t>with all four reference points (F</w:t>
+      </w:r>
+      <w:r>
+        <w:rPr>
+          <w:b/>
+          <w:bCs/>
+          <w:vertAlign w:val="subscript"/>
+        </w:rPr>
+        <w:t>max</w:t>
+      </w:r>
+      <w:r>
+        <w:rPr>
+          <w:b/>
+          <w:bCs/>
+        </w:rPr>
+        <w:t>, F</w:t>
+      </w:r>
+      <w:r>
+        <w:rPr>
+          <w:b/>
+          <w:bCs/>
+          <w:vertAlign w:val="subscript"/>
+        </w:rPr>
+        <w:t>0.1</w:t>
+      </w:r>
+      <w:r>
+        <w:rPr>
+          <w:b/>
+          <w:bCs/>
+        </w:rPr>
+        <w:t>, F</w:t>
+      </w:r>
+      <w:r>
+        <w:rPr>
+          <w:b/>
+          <w:bCs/>
+          <w:vertAlign w:val="subscript"/>
+        </w:rPr>
+        <w:t>30%</w:t>
+      </w:r>
+      <w:r>
+        <w:rPr>
+          <w:b/>
+          <w:bCs/>
+        </w:rPr>
+        <w:t>, F</w:t>
+      </w:r>
+      <w:r>
+        <w:rPr>
+          <w:b/>
+          <w:bCs/>
+          <w:vertAlign w:val="subscript"/>
+        </w:rPr>
+        <w:t>40%</w:t>
+      </w:r>
+      <w:r>
+        <w:rPr>
+          <w:b/>
+          <w:bCs/>
+        </w:rPr>
+        <w:t>) identified using vertical lines</w:t>
+      </w:r>
+      <w:r>
+        <w:rPr>
+          <w:b/>
+          <w:bCs/>
+        </w:rPr>
+        <w:t xml:space="preserve">.  </w:t>
+      </w:r>
+      <w:r>
+        <w:rPr>
+          <w:b/>
+          <w:bCs/>
+        </w:rPr>
+        <w:t>Recall that the “</w:t>
+      </w:r>
+      <w:r>
+        <w:rPr>
+          <w:b/>
+          <w:bCs/>
+          <w:i/>
+        </w:rPr>
+        <w:t xml:space="preserve">% of Max SPR” </w:t>
+      </w:r>
+      <w:r>
+        <w:rPr>
+          <w:b/>
+          <w:bCs/>
+        </w:rPr>
+        <w:t xml:space="preserve">should range from 0-100% </w:t>
+      </w:r>
+      <w:r>
+        <w:rPr>
+          <w:b/>
+          <w:bCs/>
+        </w:rPr>
+        <w:t>(4 pts)</w:t>
+      </w:r>
+    </w:p>
+    <w:p/>
+    <w:p>
+      <w:r>
+        <w:drawing>
+          <wp:inline distT="0" distB="0" distL="0" distR="0" wp14:anchorId="3087FB45" wp14:editId="7EB37274">
+            <wp:extent cx="5981700" cy="4673600"/>
+            <wp:effectExtent l="0" t="0" r="0" b="0"/>
+            <wp:docPr id="2130003619" name="Picture 1" descr="A graph with different colored lines&#10;&#10;Description automatically generated"/>
+            <wp:cNvGraphicFramePr>
+              <a:graphicFrameLocks xmlns:a="http://schemas.openxmlformats.org/drawingml/2006/main" noChangeAspect="1"/>
+            </wp:cNvGraphicFramePr>
+            <a:graphic xmlns:a="http://schemas.openxmlformats.org/drawingml/2006/main">
+              <a:graphicData uri="http://schemas.openxmlformats.org/drawingml/2006/picture">
+                <pic:pic xmlns:pic="http://schemas.openxmlformats.org/drawingml/2006/picture">
+                  <pic:nvPicPr>
+                    <pic:cNvPr id="2130003619" name="Picture 1" descr="A graph with different colored lines&#10;&#10;Description automatically generated"/>
+                    <pic:cNvPicPr/>
+                  </pic:nvPicPr>
+                  <pic:blipFill>
+                    <a:blip r:embed="rId13"/>
+                    <a:stretch>
+                      <a:fillRect/>
+                    </a:stretch>
+                  </pic:blipFill>
+                  <pic:spPr>
+                    <a:xfrm>
+                      <a:off x="0" y="0"/>
+                      <a:ext cx="5981700" cy="4673600"/>
+                    </a:xfrm>
+                    <a:prstGeom prst="rect">
+                      <a:avLst/>
+                    </a:prstGeom>
+                  </pic:spPr>
+                </pic:pic>
+              </a:graphicData>
+            </a:graphic>
+          </wp:inline>
+        </w:drawing>
+      </w:r>
+    </w:p>
+    <w:p>
+      <w:pPr>
+        <w:ind w:left="1440"/>
+        <w:rPr>
+          <w:rFonts w:asciiTheme="minorHAnsi" w:hAnsiTheme="minorHAnsi" w:cstheme="minorHAnsi"/>
+          <w:sz w:val="22"/>
+          <w:szCs w:val="22"/>
+        </w:rPr>
+      </w:pPr>
+      <w:r>
+        <w:rPr>
+          <w:rFonts w:asciiTheme="minorHAnsi" w:hAnsiTheme="minorHAnsi" w:cstheme="minorHAnsi"/>
+          <w:b/>
+          <w:sz w:val="22"/>
+          <w:szCs w:val="22"/>
+        </w:rPr>
+        <w:t xml:space="preserve">Figure </w:t>
+      </w:r>
+      <w:r>
+        <w:rPr>
+          <w:rFonts w:asciiTheme="minorHAnsi" w:hAnsiTheme="minorHAnsi" w:cstheme="minorHAnsi"/>
+          <w:b/>
+          <w:sz w:val="22"/>
+          <w:szCs w:val="22"/>
+        </w:rPr>
+        <w:t>5</w:t>
+      </w:r>
+      <w:r>
+        <w:rPr>
+          <w:rFonts w:asciiTheme="minorHAnsi" w:hAnsiTheme="minorHAnsi" w:cstheme="minorHAnsi"/>
+          <w:b/>
+          <w:sz w:val="22"/>
+          <w:szCs w:val="22"/>
+        </w:rPr>
+        <w:t>.</w:t>
+      </w:r>
+      <w:r>
+        <w:rPr>
+          <w:rFonts w:asciiTheme="minorHAnsi" w:hAnsiTheme="minorHAnsi" w:cstheme="minorHAnsi"/>
+          <w:sz w:val="22"/>
+          <w:szCs w:val="22"/>
+        </w:rPr>
+        <w:t xml:space="preserve"> </w:t>
+      </w:r>
+      <w:r>
+        <w:rPr>
+          <w:rFonts w:asciiTheme="minorHAnsi" w:hAnsiTheme="minorHAnsi" w:cstheme="minorHAnsi"/>
+          <w:sz w:val="22"/>
+          <w:szCs w:val="22"/>
+        </w:rPr>
+        <w:t>Spawning potential ratio</w:t>
+      </w:r>
+      <w:r>
+        <w:rPr>
+          <w:rFonts w:asciiTheme="minorHAnsi" w:hAnsiTheme="minorHAnsi" w:cstheme="minorHAnsi"/>
+          <w:sz w:val="22"/>
+          <w:szCs w:val="22"/>
+        </w:rPr>
+        <w:t xml:space="preserve"> curve for Blue Lake Salmon population. Plots </w:t>
+      </w:r>
+      <w:r>
+        <w:rPr>
+          <w:rFonts w:asciiTheme="minorHAnsi" w:hAnsiTheme="minorHAnsi" w:cstheme="minorHAnsi"/>
+          <w:sz w:val="22"/>
+          <w:szCs w:val="22"/>
+        </w:rPr>
+        <w:t>the percentage of the maximum possible spawning potential ratio (achieved under no fishing pressure) against</w:t>
+      </w:r>
+      <w:r>
+        <w:rPr>
+          <w:rFonts w:asciiTheme="minorHAnsi" w:hAnsiTheme="minorHAnsi" w:cstheme="minorHAnsi"/>
+          <w:sz w:val="22"/>
+          <w:szCs w:val="22"/>
+        </w:rPr>
+        <w:t xml:space="preserve"> fishing mortality (F). Vertical lines represent fishing mortality at various reference points obtained in YPR and SBPR analyses.</w:t>
+      </w:r>
+    </w:p>
+    <w:p/>
+    <w:p/>
+    <w:p>
+      <w:pPr>
+        <w:spacing w:after="160" w:line="259" w:lineRule="auto"/>
+        <w:rPr>
+          <w:rFonts w:asciiTheme="minorHAnsi" w:eastAsiaTheme="minorHAnsi" w:hAnsiTheme="minorHAnsi" w:cstheme="minorBidi"/>
+          <w:sz w:val="22"/>
+          <w:szCs w:val="22"/>
+        </w:rPr>
+      </w:pPr>
+      <w:r>
+        <w:br w:type="page"/>
+      </w:r>
+    </w:p>
+    <w:p>
+      <w:pPr>
+        <w:pStyle w:val="ListParagraph"/>
+        <w:numPr>
+          <w:ilvl w:val="0"/>
+          <w:numId w:val="23"/>
+        </w:numPr>
+        <w:rPr>
+          <w:b/>
+          <w:bCs/>
+        </w:rPr>
+      </w:pPr>
+      <w:r>
+        <w:rPr>
+          <w:b/>
+          <w:bCs/>
+        </w:rPr>
+        <w:lastRenderedPageBreak/>
+        <w:t>Create a single table to summarize the results of your YPR and SPR analyses.  For each of the four BRPs (F</w:t>
+      </w:r>
+      <w:r>
+        <w:rPr>
+          <w:b/>
+          <w:bCs/>
+          <w:vertAlign w:val="subscript"/>
+        </w:rPr>
+        <w:t>max</w:t>
+      </w:r>
+      <w:r>
+        <w:rPr>
+          <w:b/>
+          <w:bCs/>
+        </w:rPr>
+        <w:t>, F</w:t>
+      </w:r>
+      <w:r>
+        <w:rPr>
+          <w:b/>
+          <w:bCs/>
+          <w:vertAlign w:val="subscript"/>
+        </w:rPr>
+        <w:t>0.1</w:t>
+      </w:r>
+      <w:r>
+        <w:rPr>
+          <w:b/>
+          <w:bCs/>
+        </w:rPr>
+        <w:t>, F</w:t>
+      </w:r>
+      <w:r>
+        <w:rPr>
+          <w:b/>
+          <w:bCs/>
+          <w:vertAlign w:val="subscript"/>
+        </w:rPr>
+        <w:t>30%</w:t>
+      </w:r>
+      <w:r>
+        <w:rPr>
+          <w:b/>
+          <w:bCs/>
+        </w:rPr>
+        <w:t>, F</w:t>
+      </w:r>
+      <w:r>
+        <w:rPr>
+          <w:b/>
+          <w:bCs/>
+          <w:vertAlign w:val="subscript"/>
+        </w:rPr>
+        <w:t>40%</w:t>
+      </w:r>
+      <w:r>
+        <w:rPr>
+          <w:b/>
+          <w:bCs/>
+        </w:rPr>
+        <w:t xml:space="preserve">), you should present: the associated F value, the corresponding annual exploitation rate (u; </w:t>
+      </w:r>
+      <w:r>
+        <w:rPr>
+          <w:b/>
+          <w:bCs/>
+        </w:rPr>
+        <w:t xml:space="preserve">calculate this using the equation from lecture 14, </w:t>
+      </w:r>
+      <w:r>
+        <w:rPr>
+          <w:b/>
+          <w:bCs/>
+        </w:rPr>
+        <w:t>assum</w:t>
+      </w:r>
+      <w:r>
+        <w:rPr>
+          <w:b/>
+          <w:bCs/>
+        </w:rPr>
+        <w:t>ing</w:t>
+      </w:r>
+      <w:r>
+        <w:rPr>
+          <w:b/>
+          <w:bCs/>
+        </w:rPr>
+        <w:t xml:space="preserve"> this is a Type I, pulse fishery), YPR (in kg), percent of max YPR (i.e., YPR expressed as a percentage of the maximum</w:t>
+      </w:r>
+      <w:r>
+        <w:rPr>
+          <w:b/>
+          <w:bCs/>
+        </w:rPr>
+        <w:t xml:space="preserve"> YPR</w:t>
+      </w:r>
+      <w:r>
+        <w:rPr>
+          <w:b/>
+          <w:bCs/>
+        </w:rPr>
+        <w:t>), the spawning stock biomass per recruit (in kg), and the spawning stock biomass per recruit as a percentage of the maximum spawning potential. (4 pts)</w:t>
+      </w:r>
+    </w:p>
+    <w:p>
+      <w:pPr>
+        <w:ind w:left="720"/>
+        <w:rPr>
+          <w:b/>
+          <w:bCs/>
+        </w:rPr>
+      </w:pPr>
+    </w:p>
+    <w:p>
+      <w:pPr>
+        <w:ind w:left="720"/>
+      </w:pPr>
+      <w:r>
+        <w:rPr>
+          <w:b/>
+          <w:bCs/>
+        </w:rPr>
+        <w:t xml:space="preserve">Table </w:t>
+      </w:r>
+      <w:r>
+        <w:rPr>
+          <w:b/>
+          <w:bCs/>
+        </w:rPr>
+        <w:t>5</w:t>
+      </w:r>
+      <w:r>
+        <w:rPr>
+          <w:b/>
+          <w:bCs/>
+        </w:rPr>
+        <w:t xml:space="preserve">. </w:t>
+      </w:r>
+      <w:r>
+        <w:t>Summary table for the results of yield-per-recruit and spawning-stock-biomass-per-recuit analyses for the Blue Lake rainbow trout population. Results are reported according to four reference points associated with values of fishing mortality (F). Also reported for each reference point are fishing mortality re-expressed as an annual exploitation rate (u), yield per recruit (YPR, in kg), yield per recruit re-expressed as a percentage of the maximum possible yield per recruit, spawning stock biomass per recruit (SBPR, in kg), and the corresponding percentage of the maximum possible spawning potential ratio.</w:t>
+      </w:r>
+    </w:p>
+    <w:p/>
+    <w:tbl>
+      <w:tblPr>
+        <w:tblStyle w:val="TableGrid"/>
+        <w:tblW w:w="8506" w:type="dxa"/>
+        <w:tblLook w:val="04A0" w:firstRow="1" w:lastRow="0" w:firstColumn="1" w:lastColumn="0" w:noHBand="0" w:noVBand="1"/>
+      </w:tblPr>
+      <w:tblGrid>
+        <w:gridCol w:w="1876"/>
+        <w:gridCol w:w="876"/>
+        <w:gridCol w:w="876"/>
+        <w:gridCol w:w="876"/>
+        <w:gridCol w:w="1536"/>
+        <w:gridCol w:w="876"/>
+        <w:gridCol w:w="1590"/>
+      </w:tblGrid>
+      <w:tr>
+        <w:tc>
+          <w:tcPr>
+            <w:tcW w:w="1876" w:type="dxa"/>
+            <w:shd w:val="clear" w:color="auto" w:fill="D9D9D9" w:themeFill="background1" w:themeFillShade="D9"/>
           </w:tcPr>
           <w:p>
             <w:pPr>
-              <w:jc w:val="right"/>
               <w:rPr>
-                <w:rFonts w:ascii="Calibri" w:hAnsi="Calibri"/>
-                <w:color w:val="000000"/>
-                <w:sz w:val="20"/>
-                <w:szCs w:val="22"/>
+                <w:b/>
+                <w:bCs/>
               </w:rPr>
             </w:pPr>
             <w:r>
               <w:rPr>
-                <w:rFonts w:ascii="Calibri" w:hAnsi="Calibri"/>
-                <w:color w:val="000000"/>
-                <w:sz w:val="20"/>
-                <w:szCs w:val="22"/>
+                <w:b/>
+                <w:bCs/>
               </w:rPr>
-              <w:t>368</w:t>
+              <w:t>Reference Point</w:t>
             </w:r>
           </w:p>
         </w:tc>
         <w:tc>
           <w:tcPr>
-            <w:tcW w:w="718" w:type="dxa"/>
-            <w:tcBorders>
-              <w:top w:val="nil"/>
-              <w:left w:val="nil"/>
-              <w:bottom w:val="nil"/>
-              <w:right w:val="nil"/>
-            </w:tcBorders>
-            <w:shd w:val="clear" w:color="auto" w:fill="auto"/>
-            <w:noWrap/>
-            <w:vAlign w:val="bottom"/>
-            <w:hideMark/>
+            <w:tcW w:w="876" w:type="dxa"/>
+            <w:shd w:val="clear" w:color="auto" w:fill="D9D9D9" w:themeFill="background1" w:themeFillShade="D9"/>
           </w:tcPr>
           <w:p>
             <w:pPr>
-              <w:jc w:val="right"/>
               <w:rPr>
-                <w:rFonts w:ascii="Calibri" w:hAnsi="Calibri"/>
-                <w:color w:val="000000"/>
-                <w:sz w:val="20"/>
-                <w:szCs w:val="22"/>
+                <w:b/>
+                <w:bCs/>
               </w:rPr>
             </w:pPr>
             <w:r>
               <w:rPr>
-                <w:rFonts w:ascii="Calibri" w:hAnsi="Calibri"/>
-                <w:color w:val="000000"/>
-                <w:sz w:val="20"/>
-                <w:szCs w:val="22"/>
+                <w:b/>
+                <w:bCs/>
               </w:rPr>
-              <w:t>400</w:t>
+              <w:t>F</w:t>
+            </w:r>
+          </w:p>
+        </w:tc>
+        <w:tc>
+          <w:tcPr>
+            <w:tcW w:w="876" w:type="dxa"/>
+            <w:shd w:val="clear" w:color="auto" w:fill="D9D9D9" w:themeFill="background1" w:themeFillShade="D9"/>
+          </w:tcPr>
+          <w:p>
+            <w:pPr>
+              <w:rPr>
+                <w:b/>
+                <w:bCs/>
+              </w:rPr>
+            </w:pPr>
+            <w:r>
+              <w:rPr>
+                <w:b/>
+                <w:bCs/>
+              </w:rPr>
+              <w:t>u</w:t>
+            </w:r>
+          </w:p>
+        </w:tc>
+        <w:tc>
+          <w:tcPr>
+            <w:tcW w:w="876" w:type="dxa"/>
+            <w:shd w:val="clear" w:color="auto" w:fill="D9D9D9" w:themeFill="background1" w:themeFillShade="D9"/>
+          </w:tcPr>
+          <w:p>
+            <w:pPr>
+              <w:rPr>
+                <w:b/>
+                <w:bCs/>
+              </w:rPr>
+            </w:pPr>
+            <w:r>
+              <w:rPr>
+                <w:b/>
+                <w:bCs/>
+              </w:rPr>
+              <w:t>YPR</w:t>
+            </w:r>
+          </w:p>
+        </w:tc>
+        <w:tc>
+          <w:tcPr>
+            <w:tcW w:w="1536" w:type="dxa"/>
+            <w:shd w:val="clear" w:color="auto" w:fill="D9D9D9" w:themeFill="background1" w:themeFillShade="D9"/>
+          </w:tcPr>
+          <w:p>
+            <w:pPr>
+              <w:rPr>
+                <w:b/>
+                <w:bCs/>
+              </w:rPr>
+            </w:pPr>
+            <w:r>
+              <w:rPr>
+                <w:b/>
+                <w:bCs/>
+              </w:rPr>
+              <w:t>% max YPR</w:t>
+            </w:r>
+          </w:p>
+        </w:tc>
+        <w:tc>
+          <w:tcPr>
+            <w:tcW w:w="876" w:type="dxa"/>
+            <w:shd w:val="clear" w:color="auto" w:fill="D9D9D9" w:themeFill="background1" w:themeFillShade="D9"/>
+          </w:tcPr>
+          <w:p>
+            <w:pPr>
+              <w:rPr>
+                <w:b/>
+                <w:bCs/>
+              </w:rPr>
+            </w:pPr>
+            <w:r>
+              <w:rPr>
+                <w:b/>
+                <w:bCs/>
+              </w:rPr>
+              <w:t>S</w:t>
+            </w:r>
+            <w:r>
+              <w:rPr>
+                <w:b/>
+                <w:bCs/>
+              </w:rPr>
+              <w:t>B</w:t>
+            </w:r>
+            <w:r>
+              <w:rPr>
+                <w:b/>
+                <w:bCs/>
+              </w:rPr>
+              <w:t>PR</w:t>
+            </w:r>
+          </w:p>
+        </w:tc>
+        <w:tc>
+          <w:tcPr>
+            <w:tcW w:w="1590" w:type="dxa"/>
+            <w:shd w:val="clear" w:color="auto" w:fill="D9D9D9" w:themeFill="background1" w:themeFillShade="D9"/>
+          </w:tcPr>
+          <w:p>
+            <w:pPr>
+              <w:rPr>
+                <w:b/>
+                <w:bCs/>
+              </w:rPr>
+            </w:pPr>
+            <w:r>
+              <w:rPr>
+                <w:b/>
+                <w:bCs/>
+              </w:rPr>
+              <w:t>% max SPR</w:t>
             </w:r>
           </w:p>
         </w:tc>
       </w:tr>
       <w:tr>
-        <w:trPr>
-          <w:trHeight w:val="300"/>
-        </w:trPr>
         <w:tc>
           <w:tcPr>
-            <w:tcW w:w="2070" w:type="dxa"/>
-            <w:tcBorders>
-              <w:top w:val="nil"/>
-              <w:left w:val="nil"/>
-              <w:bottom w:val="nil"/>
-              <w:right w:val="nil"/>
-            </w:tcBorders>
-            <w:shd w:val="clear" w:color="auto" w:fill="auto"/>
-            <w:noWrap/>
-            <w:vAlign w:val="bottom"/>
-            <w:hideMark/>
+            <w:tcW w:w="1876" w:type="dxa"/>
           </w:tcPr>
           <w:p>
-            <w:pPr>
-              <w:rPr>
-                <w:rFonts w:ascii="Calibri" w:hAnsi="Calibri"/>
-                <w:color w:val="000000"/>
-                <w:sz w:val="20"/>
-                <w:szCs w:val="22"/>
-              </w:rPr>
-            </w:pPr>
             <w:r>
-              <w:rPr>
-                <w:rFonts w:ascii="Calibri" w:hAnsi="Calibri"/>
-                <w:color w:val="000000"/>
-                <w:sz w:val="20"/>
-                <w:szCs w:val="22"/>
-              </w:rPr>
-              <w:t>Mean weight (kg)</w:t>
+              <w:t>Fmax</w:t>
             </w:r>
           </w:p>
         </w:tc>
         <w:tc>
           <w:tcPr>
-            <w:tcW w:w="718" w:type="dxa"/>
-            <w:tcBorders>
-              <w:top w:val="nil"/>
-              <w:left w:val="nil"/>
-              <w:bottom w:val="nil"/>
-              <w:right w:val="nil"/>
-            </w:tcBorders>
-            <w:shd w:val="clear" w:color="auto" w:fill="auto"/>
-            <w:noWrap/>
-            <w:vAlign w:val="bottom"/>
-            <w:hideMark/>
+            <w:tcW w:w="876" w:type="dxa"/>
           </w:tcPr>
           <w:p>
-            <w:pPr>
-              <w:jc w:val="right"/>
-              <w:rPr>
-                <w:rFonts w:ascii="Calibri" w:hAnsi="Calibri"/>
-                <w:color w:val="000000"/>
-                <w:sz w:val="20"/>
-                <w:szCs w:val="22"/>
-              </w:rPr>
-            </w:pPr>
             <w:r>
-              <w:rPr>
-                <w:rFonts w:ascii="Calibri" w:hAnsi="Calibri"/>
-                <w:color w:val="000000"/>
-                <w:sz w:val="20"/>
-                <w:szCs w:val="22"/>
-              </w:rPr>
+              <w:t>0.940</w:t>
+            </w:r>
+          </w:p>
+        </w:tc>
+        <w:tc>
+          <w:tcPr>
+            <w:tcW w:w="876" w:type="dxa"/>
+          </w:tcPr>
+          <w:p>
+            <w:r>
+              <w:t>0.609</w:t>
+            </w:r>
+          </w:p>
+        </w:tc>
+        <w:tc>
+          <w:tcPr>
+            <w:tcW w:w="876" w:type="dxa"/>
+          </w:tcPr>
+          <w:p>
+            <w:r>
+              <w:t>0.166</w:t>
+            </w:r>
+          </w:p>
+        </w:tc>
+        <w:tc>
+          <w:tcPr>
+            <w:tcW w:w="1536" w:type="dxa"/>
+          </w:tcPr>
+          <w:p>
+            <w:r>
+              <w:t>100%</w:t>
+            </w:r>
+          </w:p>
+        </w:tc>
+        <w:tc>
+          <w:tcPr>
+            <w:tcW w:w="876" w:type="dxa"/>
+          </w:tcPr>
+          <w:p>
+            <w:r>
+              <w:t>0.135</w:t>
+            </w:r>
+          </w:p>
+        </w:tc>
+        <w:tc>
+          <w:tcPr>
+            <w:tcW w:w="1590" w:type="dxa"/>
+          </w:tcPr>
+          <w:p>
+            <w:r>
+              <w:t>17%</w:t>
+            </w:r>
+          </w:p>
+        </w:tc>
+      </w:tr>
+      <w:tr>
+        <w:tc>
+          <w:tcPr>
+            <w:tcW w:w="1876" w:type="dxa"/>
+          </w:tcPr>
+          <w:p>
+            <w:r>
+              <w:t>F0.1</w:t>
+            </w:r>
+          </w:p>
+        </w:tc>
+        <w:tc>
+          <w:tcPr>
+            <w:tcW w:w="876" w:type="dxa"/>
+          </w:tcPr>
+          <w:p>
+            <w:r>
+              <w:t>0.538</w:t>
+            </w:r>
+          </w:p>
+        </w:tc>
+        <w:tc>
+          <w:tcPr>
+            <w:tcW w:w="876" w:type="dxa"/>
+          </w:tcPr>
+          <w:p>
+            <w:r>
+              <w:t>0.416</w:t>
+            </w:r>
+          </w:p>
+        </w:tc>
+        <w:tc>
+          <w:tcPr>
+            <w:tcW w:w="876" w:type="dxa"/>
+          </w:tcPr>
+          <w:p>
+            <w:r>
               <w:t>0.156</w:t>
             </w:r>
           </w:p>
         </w:tc>
         <w:tc>
           <w:tcPr>
-            <w:tcW w:w="718" w:type="dxa"/>
-            <w:tcBorders>
-              <w:top w:val="nil"/>
-              <w:left w:val="nil"/>
-              <w:bottom w:val="nil"/>
-              <w:right w:val="nil"/>
-            </w:tcBorders>
-            <w:shd w:val="clear" w:color="auto" w:fill="auto"/>
-            <w:noWrap/>
-            <w:vAlign w:val="bottom"/>
-            <w:hideMark/>
+            <w:tcW w:w="1536" w:type="dxa"/>
           </w:tcPr>
           <w:p>
-            <w:pPr>
-              <w:jc w:val="right"/>
-              <w:rPr>
-                <w:rFonts w:ascii="Calibri" w:hAnsi="Calibri"/>
-                <w:color w:val="000000"/>
-                <w:sz w:val="20"/>
-                <w:szCs w:val="22"/>
-              </w:rPr>
-            </w:pPr>
             <w:r>
-              <w:rPr>
-                <w:rFonts w:ascii="Calibri" w:hAnsi="Calibri"/>
-                <w:color w:val="000000"/>
-                <w:sz w:val="20"/>
-                <w:szCs w:val="22"/>
-              </w:rPr>
-              <w:t>0.272</w:t>
+              <w:t>94%</w:t>
             </w:r>
           </w:p>
         </w:tc>
         <w:tc>
           <w:tcPr>
-            <w:tcW w:w="718" w:type="dxa"/>
-            <w:tcBorders>
-              <w:top w:val="nil"/>
-              <w:left w:val="nil"/>
-              <w:bottom w:val="nil"/>
-              <w:right w:val="nil"/>
-            </w:tcBorders>
-            <w:shd w:val="clear" w:color="auto" w:fill="auto"/>
-            <w:noWrap/>
-            <w:vAlign w:val="bottom"/>
-            <w:hideMark/>
+            <w:tcW w:w="876" w:type="dxa"/>
           </w:tcPr>
           <w:p>
-            <w:pPr>
-              <w:jc w:val="right"/>
-              <w:rPr>
-                <w:rFonts w:ascii="Calibri" w:hAnsi="Calibri"/>
-                <w:color w:val="000000"/>
-                <w:sz w:val="20"/>
-                <w:szCs w:val="22"/>
-              </w:rPr>
-            </w:pPr>
             <w:r>
-              <w:rPr>
-                <w:rFonts w:ascii="Calibri" w:hAnsi="Calibri"/>
-                <w:color w:val="000000"/>
-                <w:sz w:val="20"/>
-                <w:szCs w:val="22"/>
-              </w:rPr>
-              <w:t>0.405</w:t>
+              <w:t>0.260</w:t>
             </w:r>
           </w:p>
         </w:tc>
         <w:tc>
           <w:tcPr>
-            <w:tcW w:w="718" w:type="dxa"/>
-            <w:tcBorders>
-              <w:top w:val="nil"/>
-              <w:left w:val="nil"/>
-              <w:bottom w:val="nil"/>
-              <w:right w:val="nil"/>
-            </w:tcBorders>
-            <w:shd w:val="clear" w:color="auto" w:fill="auto"/>
-            <w:noWrap/>
-            <w:vAlign w:val="bottom"/>
-            <w:hideMark/>
+            <w:tcW w:w="1590" w:type="dxa"/>
           </w:tcPr>
           <w:p>
-            <w:pPr>
-              <w:jc w:val="right"/>
-              <w:rPr>
-                <w:rFonts w:ascii="Calibri" w:hAnsi="Calibri"/>
-                <w:color w:val="000000"/>
-                <w:sz w:val="20"/>
-                <w:szCs w:val="22"/>
-              </w:rPr>
-            </w:pPr>
             <w:r>
-              <w:rPr>
-                <w:rFonts w:ascii="Calibri" w:hAnsi="Calibri"/>
-                <w:color w:val="000000"/>
-                <w:sz w:val="20"/>
-                <w:szCs w:val="22"/>
-              </w:rPr>
-              <w:t>0.538</w:t>
+              <w:t>32%</w:t>
+            </w:r>
+          </w:p>
+        </w:tc>
+      </w:tr>
+      <w:tr>
+        <w:tc>
+          <w:tcPr>
+            <w:tcW w:w="1876" w:type="dxa"/>
+          </w:tcPr>
+          <w:p>
+            <w:r>
+              <w:t>F_30%</w:t>
             </w:r>
           </w:p>
         </w:tc>
         <w:tc>
           <w:tcPr>
-            <w:tcW w:w="718" w:type="dxa"/>
-            <w:tcBorders>
-              <w:top w:val="nil"/>
-              <w:left w:val="nil"/>
-              <w:bottom w:val="nil"/>
-              <w:right w:val="nil"/>
-            </w:tcBorders>
-            <w:shd w:val="clear" w:color="auto" w:fill="auto"/>
-            <w:noWrap/>
-            <w:vAlign w:val="bottom"/>
-            <w:hideMark/>
+            <w:tcW w:w="876" w:type="dxa"/>
           </w:tcPr>
           <w:p>
-            <w:pPr>
-              <w:jc w:val="right"/>
-              <w:rPr>
-                <w:rFonts w:ascii="Calibri" w:hAnsi="Calibri"/>
-                <w:color w:val="000000"/>
-                <w:sz w:val="20"/>
-                <w:szCs w:val="22"/>
-              </w:rPr>
-            </w:pPr>
             <w:r>
-              <w:rPr>
-                <w:rFonts w:ascii="Calibri" w:hAnsi="Calibri"/>
-                <w:color w:val="000000"/>
-                <w:sz w:val="20"/>
-                <w:szCs w:val="22"/>
-              </w:rPr>
-              <w:t>0.658</w:t>
+              <w:t>0.581</w:t>
+            </w:r>
+          </w:p>
+        </w:tc>
+        <w:tc>
+          <w:tcPr>
+            <w:tcW w:w="876" w:type="dxa"/>
+          </w:tcPr>
+          <w:p>
+            <w:r>
+              <w:t>0.441</w:t>
+            </w:r>
+          </w:p>
+        </w:tc>
+        <w:tc>
+          <w:tcPr>
+            <w:tcW w:w="876" w:type="dxa"/>
+          </w:tcPr>
+          <w:p>
+            <w:r>
+              <w:t>0.159</w:t>
+            </w:r>
+          </w:p>
+        </w:tc>
+        <w:tc>
+          <w:tcPr>
+            <w:tcW w:w="1536" w:type="dxa"/>
+          </w:tcPr>
+          <w:p>
+            <w:r>
+              <w:t>95%</w:t>
+            </w:r>
+          </w:p>
+        </w:tc>
+        <w:tc>
+          <w:tcPr>
+            <w:tcW w:w="876" w:type="dxa"/>
+          </w:tcPr>
+          <w:p>
+            <w:r>
+              <w:t>0.242</w:t>
+            </w:r>
+          </w:p>
+        </w:tc>
+        <w:tc>
+          <w:tcPr>
+            <w:tcW w:w="1590" w:type="dxa"/>
+          </w:tcPr>
+          <w:p>
+            <w:r>
+              <w:t>30%</w:t>
             </w:r>
           </w:p>
         </w:tc>
       </w:tr>
       <w:tr>
-        <w:trPr>
-          <w:trHeight w:val="300"/>
-        </w:trPr>
         <w:tc>
           <w:tcPr>
-            <w:tcW w:w="2070" w:type="dxa"/>
-            <w:tcBorders>
-              <w:top w:val="nil"/>
-              <w:left w:val="nil"/>
-              <w:bottom w:val="nil"/>
-              <w:right w:val="nil"/>
-            </w:tcBorders>
-            <w:shd w:val="clear" w:color="auto" w:fill="auto"/>
-            <w:noWrap/>
-            <w:vAlign w:val="bottom"/>
-            <w:hideMark/>
+            <w:tcW w:w="1876" w:type="dxa"/>
           </w:tcPr>
           <w:p>
-            <w:pPr>
-              <w:rPr>
-                <w:rFonts w:ascii="Calibri" w:hAnsi="Calibri"/>
-                <w:color w:val="000000"/>
-                <w:sz w:val="20"/>
-                <w:szCs w:val="22"/>
-              </w:rPr>
-            </w:pPr>
             <w:r>
-              <w:rPr>
-                <w:rFonts w:ascii="Calibri" w:hAnsi="Calibri"/>
-                <w:color w:val="000000"/>
-                <w:sz w:val="20"/>
-                <w:szCs w:val="22"/>
-              </w:rPr>
-              <w:t>Maturity</w:t>
+              <w:t>F_40%</w:t>
             </w:r>
           </w:p>
         </w:tc>
         <w:tc>
           <w:tcPr>
-            <w:tcW w:w="718" w:type="dxa"/>
-            <w:tcBorders>
-              <w:top w:val="nil"/>
-              <w:left w:val="nil"/>
-              <w:bottom w:val="nil"/>
-              <w:right w:val="nil"/>
-            </w:tcBorders>
-            <w:shd w:val="clear" w:color="auto" w:fill="auto"/>
-            <w:noWrap/>
-            <w:vAlign w:val="bottom"/>
-            <w:hideMark/>
+            <w:tcW w:w="876" w:type="dxa"/>
           </w:tcPr>
           <w:p>
-            <w:pPr>
-              <w:jc w:val="right"/>
-              <w:rPr>
-                <w:rFonts w:ascii="Calibri" w:hAnsi="Calibri"/>
-                <w:color w:val="000000"/>
-                <w:sz w:val="20"/>
-                <w:szCs w:val="22"/>
-              </w:rPr>
-            </w:pPr>
             <w:r>
-              <w:rPr>
-                <w:rFonts w:ascii="Calibri" w:hAnsi="Calibri"/>
-                <w:color w:val="000000"/>
-                <w:sz w:val="20"/>
-                <w:szCs w:val="22"/>
-              </w:rPr>
-              <w:t>0.29</w:t>
+              <w:t>0.426</w:t>
             </w:r>
           </w:p>
         </w:tc>
         <w:tc>
           <w:tcPr>
-            <w:tcW w:w="718" w:type="dxa"/>
-            <w:tcBorders>
-              <w:top w:val="nil"/>
-              <w:left w:val="nil"/>
-              <w:bottom w:val="nil"/>
-              <w:right w:val="nil"/>
-            </w:tcBorders>
-            <w:shd w:val="clear" w:color="auto" w:fill="auto"/>
-            <w:noWrap/>
-            <w:vAlign w:val="bottom"/>
-            <w:hideMark/>
+            <w:tcW w:w="876" w:type="dxa"/>
           </w:tcPr>
           <w:p>
-            <w:pPr>
-              <w:jc w:val="right"/>
-              <w:rPr>
-                <w:rFonts w:ascii="Calibri" w:hAnsi="Calibri"/>
-                <w:color w:val="000000"/>
-                <w:sz w:val="20"/>
-                <w:szCs w:val="22"/>
-              </w:rPr>
-            </w:pPr>
             <w:r>
-              <w:rPr>
-                <w:rFonts w:ascii="Calibri" w:hAnsi="Calibri"/>
-                <w:color w:val="000000"/>
-                <w:sz w:val="20"/>
-                <w:szCs w:val="22"/>
-              </w:rPr>
-              <w:t>0.77</w:t>
+              <w:t>0.347</w:t>
             </w:r>
           </w:p>
         </w:tc>
         <w:tc>
           <w:tcPr>
-            <w:tcW w:w="718" w:type="dxa"/>
-            <w:tcBorders>
-              <w:top w:val="nil"/>
-              <w:left w:val="nil"/>
-              <w:bottom w:val="nil"/>
-              <w:right w:val="nil"/>
-            </w:tcBorders>
-            <w:shd w:val="clear" w:color="auto" w:fill="auto"/>
-            <w:noWrap/>
-            <w:vAlign w:val="bottom"/>
-            <w:hideMark/>
+            <w:tcW w:w="876" w:type="dxa"/>
           </w:tcPr>
           <w:p>
-            <w:pPr>
-              <w:jc w:val="right"/>
-              <w:rPr>
-                <w:rFonts w:ascii="Calibri" w:hAnsi="Calibri"/>
-                <w:color w:val="000000"/>
-                <w:sz w:val="20"/>
-                <w:szCs w:val="22"/>
-              </w:rPr>
-            </w:pPr>
             <w:r>
-              <w:rPr>
-                <w:rFonts w:ascii="Calibri" w:hAnsi="Calibri"/>
-                <w:color w:val="000000"/>
-                <w:sz w:val="20"/>
-                <w:szCs w:val="22"/>
-              </w:rPr>
-              <w:t>0.96</w:t>
+              <w:t>0.146</w:t>
             </w:r>
           </w:p>
         </w:tc>
         <w:tc>
           <w:tcPr>
-            <w:tcW w:w="718" w:type="dxa"/>
-            <w:tcBorders>
-              <w:top w:val="nil"/>
-              <w:left w:val="nil"/>
-              <w:bottom w:val="nil"/>
-              <w:right w:val="nil"/>
-            </w:tcBorders>
-            <w:shd w:val="clear" w:color="auto" w:fill="auto"/>
-            <w:noWrap/>
-            <w:vAlign w:val="bottom"/>
-            <w:hideMark/>
+            <w:tcW w:w="1536" w:type="dxa"/>
           </w:tcPr>
           <w:p>
-            <w:pPr>
-              <w:jc w:val="right"/>
-              <w:rPr>
-                <w:rFonts w:ascii="Calibri" w:hAnsi="Calibri"/>
-                <w:color w:val="000000"/>
-                <w:sz w:val="20"/>
-                <w:szCs w:val="22"/>
-              </w:rPr>
-            </w:pPr>
             <w:r>
-              <w:rPr>
-                <w:rFonts w:ascii="Calibri" w:hAnsi="Calibri"/>
-                <w:color w:val="000000"/>
-                <w:sz w:val="20"/>
-                <w:szCs w:val="22"/>
-              </w:rPr>
-              <w:t>1</w:t>
+              <w:t>88%</w:t>
             </w:r>
           </w:p>
         </w:tc>
         <w:tc>
           <w:tcPr>
-            <w:tcW w:w="718" w:type="dxa"/>
-            <w:tcBorders>
-              <w:top w:val="nil"/>
-              <w:left w:val="nil"/>
-              <w:bottom w:val="nil"/>
-              <w:right w:val="nil"/>
-            </w:tcBorders>
-            <w:shd w:val="clear" w:color="auto" w:fill="auto"/>
-            <w:noWrap/>
-            <w:vAlign w:val="bottom"/>
-            <w:hideMark/>
+            <w:tcW w:w="876" w:type="dxa"/>
           </w:tcPr>
           <w:p>
-            <w:pPr>
-              <w:jc w:val="right"/>
-              <w:rPr>
-                <w:rFonts w:ascii="Calibri" w:hAnsi="Calibri"/>
-                <w:color w:val="000000"/>
-                <w:sz w:val="20"/>
-                <w:szCs w:val="22"/>
-              </w:rPr>
-            </w:pPr>
             <w:r>
-              <w:rPr>
-                <w:rFonts w:ascii="Calibri" w:hAnsi="Calibri"/>
-                <w:color w:val="000000"/>
-                <w:sz w:val="20"/>
-                <w:szCs w:val="22"/>
-              </w:rPr>
-              <w:t>1</w:t>
-            </w:r>
-          </w:p>
-        </w:tc>
-      </w:tr>
-      <w:tr>
-        <w:trPr>
-          <w:trHeight w:val="300"/>
-        </w:trPr>
-        <w:tc>
-          <w:tcPr>
-            <w:tcW w:w="2070" w:type="dxa"/>
-            <w:tcBorders>
-              <w:top w:val="nil"/>
-              <w:left w:val="nil"/>
-              <w:bottom w:val="nil"/>
-              <w:right w:val="nil"/>
-            </w:tcBorders>
-            <w:shd w:val="clear" w:color="auto" w:fill="auto"/>
-            <w:noWrap/>
-            <w:vAlign w:val="bottom"/>
-            <w:hideMark/>
-          </w:tcPr>
-          <w:p>
-            <w:pPr>
-              <w:rPr>
-                <w:rFonts w:ascii="Calibri" w:hAnsi="Calibri"/>
-                <w:color w:val="000000"/>
-                <w:sz w:val="20"/>
-                <w:szCs w:val="22"/>
-              </w:rPr>
-            </w:pPr>
-            <w:r>
-              <w:rPr>
-                <w:rFonts w:ascii="Calibri" w:hAnsi="Calibri"/>
-                <w:color w:val="000000"/>
-                <w:sz w:val="20"/>
-                <w:szCs w:val="22"/>
-              </w:rPr>
-              <w:t>Selectivity</w:t>
+              <w:t>0.320</w:t>
             </w:r>
           </w:p>
         </w:tc>
         <w:tc>
           <w:tcPr>
-            <w:tcW w:w="718" w:type="dxa"/>
-            <w:tcBorders>
-              <w:top w:val="nil"/>
-              <w:left w:val="nil"/>
-              <w:bottom w:val="nil"/>
-              <w:right w:val="nil"/>
-            </w:tcBorders>
-            <w:shd w:val="clear" w:color="auto" w:fill="auto"/>
-            <w:noWrap/>
-            <w:vAlign w:val="bottom"/>
-            <w:hideMark/>
+            <w:tcW w:w="1590" w:type="dxa"/>
           </w:tcPr>
           <w:p>
-            <w:pPr>
-              <w:jc w:val="right"/>
-              <w:rPr>
-                <w:rFonts w:ascii="Calibri" w:hAnsi="Calibri"/>
-                <w:color w:val="000000"/>
-                <w:sz w:val="20"/>
-                <w:szCs w:val="22"/>
-              </w:rPr>
-            </w:pPr>
             <w:r>
-              <w:rPr>
-                <w:rFonts w:ascii="Calibri" w:hAnsi="Calibri"/>
-                <w:color w:val="000000"/>
-                <w:sz w:val="20"/>
-                <w:szCs w:val="22"/>
-              </w:rPr>
-              <w:t>0.61</w:t>
-            </w:r>
-          </w:p>
-        </w:tc>
-        <w:tc>
-          <w:tcPr>
-            <w:tcW w:w="718" w:type="dxa"/>
-            <w:tcBorders>
-              <w:top w:val="nil"/>
-              <w:left w:val="nil"/>
-              <w:bottom w:val="nil"/>
-              <w:right w:val="nil"/>
-            </w:tcBorders>
-            <w:shd w:val="clear" w:color="auto" w:fill="auto"/>
-            <w:noWrap/>
-            <w:vAlign w:val="bottom"/>
-            <w:hideMark/>
-          </w:tcPr>
-          <w:p>
-            <w:pPr>
-              <w:jc w:val="right"/>
-              <w:rPr>
-                <w:rFonts w:ascii="Calibri" w:hAnsi="Calibri"/>
-                <w:color w:val="000000"/>
-                <w:sz w:val="20"/>
-                <w:szCs w:val="22"/>
-              </w:rPr>
-            </w:pPr>
-            <w:r>
-              <w:rPr>
-                <w:rFonts w:ascii="Calibri" w:hAnsi="Calibri"/>
-                <w:color w:val="000000"/>
-                <w:sz w:val="20"/>
-                <w:szCs w:val="22"/>
-              </w:rPr>
-              <w:t>0.92</w:t>
-            </w:r>
-          </w:p>
-        </w:tc>
-        <w:tc>
-          <w:tcPr>
-            <w:tcW w:w="718" w:type="dxa"/>
-            <w:tcBorders>
-              <w:top w:val="nil"/>
-              <w:left w:val="nil"/>
-              <w:bottom w:val="nil"/>
-              <w:right w:val="nil"/>
-            </w:tcBorders>
-            <w:shd w:val="clear" w:color="auto" w:fill="auto"/>
-            <w:noWrap/>
-            <w:vAlign w:val="bottom"/>
-            <w:hideMark/>
-          </w:tcPr>
-          <w:p>
-            <w:pPr>
-              <w:jc w:val="right"/>
-              <w:rPr>
-                <w:rFonts w:ascii="Calibri" w:hAnsi="Calibri"/>
-                <w:color w:val="000000"/>
-                <w:sz w:val="20"/>
-                <w:szCs w:val="22"/>
-              </w:rPr>
-            </w:pPr>
-            <w:r>
-              <w:rPr>
-                <w:rFonts w:ascii="Calibri" w:hAnsi="Calibri"/>
-                <w:color w:val="000000"/>
-                <w:sz w:val="20"/>
-                <w:szCs w:val="22"/>
-              </w:rPr>
-              <w:t>1</w:t>
-            </w:r>
-          </w:p>
-        </w:tc>
-        <w:tc>
-          <w:tcPr>
-            <w:tcW w:w="718" w:type="dxa"/>
-            <w:tcBorders>
-              <w:top w:val="nil"/>
-              <w:left w:val="nil"/>
-              <w:bottom w:val="nil"/>
-              <w:right w:val="nil"/>
-            </w:tcBorders>
-            <w:shd w:val="clear" w:color="auto" w:fill="auto"/>
-            <w:noWrap/>
-            <w:vAlign w:val="bottom"/>
-            <w:hideMark/>
-          </w:tcPr>
-          <w:p>
-            <w:pPr>
-              <w:jc w:val="right"/>
-              <w:rPr>
-                <w:rFonts w:ascii="Calibri" w:hAnsi="Calibri"/>
-                <w:color w:val="000000"/>
-                <w:sz w:val="20"/>
-                <w:szCs w:val="22"/>
-              </w:rPr>
-            </w:pPr>
-            <w:r>
-              <w:rPr>
-                <w:rFonts w:ascii="Calibri" w:hAnsi="Calibri"/>
-                <w:color w:val="000000"/>
-                <w:sz w:val="20"/>
-                <w:szCs w:val="22"/>
-              </w:rPr>
-              <w:t>0.6</w:t>
-            </w:r>
-          </w:p>
-        </w:tc>
-        <w:tc>
-          <w:tcPr>
-            <w:tcW w:w="718" w:type="dxa"/>
-            <w:tcBorders>
-              <w:top w:val="nil"/>
-              <w:left w:val="nil"/>
-              <w:bottom w:val="nil"/>
-              <w:right w:val="nil"/>
-            </w:tcBorders>
-            <w:shd w:val="clear" w:color="auto" w:fill="auto"/>
-            <w:noWrap/>
-            <w:vAlign w:val="bottom"/>
-            <w:hideMark/>
-          </w:tcPr>
-          <w:p>
-            <w:pPr>
-              <w:jc w:val="right"/>
-              <w:rPr>
-                <w:rFonts w:ascii="Calibri" w:hAnsi="Calibri"/>
-                <w:color w:val="000000"/>
-                <w:sz w:val="20"/>
-                <w:szCs w:val="22"/>
-              </w:rPr>
-            </w:pPr>
-            <w:r>
-              <w:rPr>
-                <w:rFonts w:ascii="Calibri" w:hAnsi="Calibri"/>
-                <w:color w:val="000000"/>
-                <w:sz w:val="20"/>
-                <w:szCs w:val="22"/>
-              </w:rPr>
-              <w:t>0.6</w:t>
+              <w:t>40%</w:t>
             </w:r>
           </w:p>
         </w:tc>
       </w:tr>
     </w:tbl>
+    <w:p/>
+    <w:p/>
+    <w:p/>
     <w:p>
       <w:pPr>
         <w:pStyle w:val="ListParagraph"/>
+        <w:numPr>
+          <w:ilvl w:val="0"/>
+          <w:numId w:val="23"/>
+        </w:numPr>
+        <w:rPr>
+          <w:b/>
+          <w:bCs/>
+        </w:rPr>
+      </w:pPr>
+      <w:r>
+        <w:rPr>
+          <w:b/>
+          <w:bCs/>
+        </w:rPr>
+        <w:t>Based on your plots</w:t>
+      </w:r>
+      <w:r>
+        <w:rPr>
+          <w:b/>
+          <w:bCs/>
+        </w:rPr>
+        <w:t xml:space="preserve"> and table with your calculated values</w:t>
+      </w:r>
+      <w:r>
+        <w:rPr>
+          <w:b/>
+          <w:bCs/>
+        </w:rPr>
+        <w:t>, discuss the tradeoffs in yield and spawning potential ratio that result from the four different BRP options (F</w:t>
+      </w:r>
+      <w:r>
+        <w:rPr>
+          <w:b/>
+          <w:bCs/>
+          <w:vertAlign w:val="subscript"/>
+        </w:rPr>
+        <w:t>max</w:t>
+      </w:r>
+      <w:r>
+        <w:rPr>
+          <w:b/>
+          <w:bCs/>
+        </w:rPr>
+        <w:t>, F</w:t>
+      </w:r>
+      <w:r>
+        <w:rPr>
+          <w:b/>
+          <w:bCs/>
+          <w:vertAlign w:val="subscript"/>
+        </w:rPr>
+        <w:t>0.1</w:t>
+      </w:r>
+      <w:r>
+        <w:rPr>
+          <w:b/>
+          <w:bCs/>
+        </w:rPr>
+        <w:t>, F</w:t>
+      </w:r>
+      <w:r>
+        <w:rPr>
+          <w:b/>
+          <w:bCs/>
+          <w:vertAlign w:val="subscript"/>
+        </w:rPr>
+        <w:t>30%</w:t>
+      </w:r>
+      <w:r>
+        <w:rPr>
+          <w:b/>
+          <w:bCs/>
+        </w:rPr>
+        <w:t>, F</w:t>
+      </w:r>
+      <w:r>
+        <w:rPr>
+          <w:b/>
+          <w:bCs/>
+          <w:vertAlign w:val="subscript"/>
+        </w:rPr>
+        <w:t>40%</w:t>
+      </w:r>
+      <w:r>
+        <w:rPr>
+          <w:b/>
+          <w:bCs/>
+        </w:rPr>
+        <w:t>).  Which reference point would you recommend to a manager and why? (4 pts)</w:t>
+      </w:r>
+    </w:p>
+    <w:p>
+      <w:pPr>
+        <w:pStyle w:val="ListParagraph"/>
         <w:spacing w:after="160" w:line="259" w:lineRule="auto"/>
         <w:ind w:left="1440"/>
       </w:pPr>
+    </w:p>
+    <w:p>
+      <w:pPr>
+        <w:pStyle w:val="ListParagraph"/>
+        <w:spacing w:after="160" w:line="259" w:lineRule="auto"/>
+        <w:ind w:left="1440"/>
+      </w:pPr>
+      <w:r>
+        <w:t>The central point to take home form Figures 4 and 5, and Table 5, concerns the tradeoff between fishery yield and the spawning potential of the population. The reference point results in the highest yield (Fmax, 100% max YPR) also results in the lowest % max SPR of the four reference points. Likewise, the scenario that conserves the highest % max SPR (F_40%) results in the lowest yields (88% max YPR). A fishery manager focused on generating the maximum profit for the fishery would likely prefer the former scenario, but a more conservation-minded manager would prioritize preserving the spawning potential of the population to ensure resilience. The other two reference points are similar to each other and are found in between the other two. Of these “in-between” reference points, F0.1 slightly favors spawning potential and F_30% slightly favors yield. Both could serve as compromise points for a fishery manager. Since my values bias me towards a heavily conservation-focused management strategy, I would personally recommend F_40% as a reference point to benefit the population of trout as much as possible, though this decision may not be popular with commercial fishermen.</w:t>
+      </w:r>
+    </w:p>
+    <w:p>
+      <w:pPr>
+        <w:spacing w:after="160" w:line="259" w:lineRule="auto"/>
+      </w:pPr>
+    </w:p>
+    <w:p>
+      <w:pPr>
+        <w:spacing w:after="160" w:line="259" w:lineRule="auto"/>
+        <w:rPr>
+          <w:rFonts w:asciiTheme="minorHAnsi" w:eastAsiaTheme="minorHAnsi" w:hAnsiTheme="minorHAnsi" w:cstheme="minorBidi"/>
+          <w:sz w:val="22"/>
+          <w:szCs w:val="22"/>
+        </w:rPr>
+      </w:pPr>
+      <w:r>
+        <w:br w:type="page"/>
+      </w:r>
     </w:p>
     <w:p>
       <w:pPr>
@@ -3067,21 +3961,55 @@
           <w:numId w:val="18"/>
         </w:numPr>
         <w:spacing w:after="160" w:line="259" w:lineRule="auto"/>
-      </w:pPr>
-      <w:r>
+        <w:rPr>
+          <w:b/>
+          <w:bCs/>
+        </w:rPr>
+      </w:pPr>
+      <w:r>
+        <w:rPr>
+          <w:b/>
+          <w:bCs/>
+        </w:rPr>
+        <w:lastRenderedPageBreak/>
         <w:t>Re-read the instructions</w:t>
       </w:r>
       <w:r>
+        <w:rPr>
+          <w:b/>
+          <w:bCs/>
+        </w:rPr>
         <w:t xml:space="preserve"> and formatting guidelines</w:t>
       </w:r>
       <w:r>
+        <w:rPr>
+          <w:b/>
+          <w:bCs/>
+        </w:rPr>
         <w:t xml:space="preserve">.  State whether you followed </w:t>
       </w:r>
       <w:r>
+        <w:rPr>
+          <w:b/>
+          <w:bCs/>
+        </w:rPr>
         <w:t>them</w:t>
       </w:r>
       <w:r>
+        <w:rPr>
+          <w:b/>
+          <w:bCs/>
+        </w:rPr>
         <w:t xml:space="preserve">.   </w:t>
+      </w:r>
+    </w:p>
+    <w:p>
+      <w:pPr>
+        <w:pStyle w:val="ListParagraph"/>
+        <w:spacing w:after="160" w:line="259" w:lineRule="auto"/>
+      </w:pPr>
+      <w:r>
+        <w:t>Yep!</w:t>
       </w:r>
     </w:p>
     <w:p>
@@ -3099,37 +4027,1078 @@
           <w:numId w:val="18"/>
         </w:numPr>
         <w:spacing w:after="160" w:line="259" w:lineRule="auto"/>
-      </w:pPr>
-      <w:r>
+        <w:rPr>
+          <w:b/>
+          <w:bCs/>
+        </w:rPr>
+      </w:pPr>
+      <w:r>
+        <w:rPr>
+          <w:b/>
+          <w:bCs/>
+        </w:rPr>
         <w:t xml:space="preserve">How many hours did you spend on </w:t>
       </w:r>
       <w:r>
+        <w:rPr>
+          <w:b/>
+          <w:bCs/>
+        </w:rPr>
         <w:t>this</w:t>
       </w:r>
       <w:r>
-        <w:t xml:space="preserve"> </w:t>
-      </w:r>
-      <w:r>
-        <w:t>exam</w:t>
-      </w:r>
-      <w:r>
+        <w:rPr>
+          <w:b/>
+          <w:bCs/>
+        </w:rPr>
+        <w:t xml:space="preserve"> exam</w:t>
+      </w:r>
+      <w:r>
+        <w:rPr>
+          <w:b/>
+          <w:bCs/>
+        </w:rPr>
         <w:t>?</w:t>
       </w:r>
       <w:r>
-        <w:t xml:space="preserve"> (1 </w:t>
-      </w:r>
-      <w:proofErr w:type="spellStart"/>
-      <w:r>
-        <w:t>pt</w:t>
-      </w:r>
-      <w:proofErr w:type="spellEnd"/>
-      <w:r>
-        <w:t>)</w:t>
+        <w:rPr>
+          <w:b/>
+          <w:bCs/>
+        </w:rPr>
+        <w:t xml:space="preserve"> (1 pt)</w:t>
+      </w:r>
+    </w:p>
+    <w:p>
+      <w:pPr>
+        <w:pStyle w:val="ListParagraph"/>
+      </w:pPr>
+      <w:r>
+        <w:t>6 hours</w:t>
+      </w:r>
+    </w:p>
+    <w:p>
+      <w:pPr>
+        <w:spacing w:after="160" w:line="259" w:lineRule="auto"/>
+      </w:pPr>
+    </w:p>
+    <w:p>
+      <w:pPr>
+        <w:spacing w:after="160" w:line="259" w:lineRule="auto"/>
+        <w:rPr>
+          <w:b/>
+          <w:sz w:val="28"/>
+          <w:szCs w:val="22"/>
+          <w:u w:val="single"/>
+        </w:rPr>
+      </w:pPr>
+      <w:r>
+        <w:rPr>
+          <w:b/>
+          <w:sz w:val="28"/>
+          <w:szCs w:val="22"/>
+          <w:highlight w:val="yellow"/>
+          <w:u w:val="single"/>
+        </w:rPr>
+        <w:t>CODE</w:t>
+      </w:r>
+      <w:r>
+        <w:rPr>
+          <w:b/>
+          <w:sz w:val="28"/>
+          <w:szCs w:val="22"/>
+          <w:u w:val="single"/>
+        </w:rPr>
+        <w:t>:</w:t>
+      </w:r>
+    </w:p>
+    <w:p>
+      <w:pPr>
+        <w:spacing w:after="160" w:line="259" w:lineRule="auto"/>
+      </w:pPr>
+      <w:r>
+        <w:t>library(ggplot2)</w:t>
+      </w:r>
+    </w:p>
+    <w:p>
+      <w:pPr>
+        <w:spacing w:after="160" w:line="259" w:lineRule="auto"/>
+      </w:pPr>
+      <w:r>
+        <w:t>library(here)</w:t>
+      </w:r>
+    </w:p>
+    <w:p>
+      <w:pPr>
+        <w:spacing w:after="160" w:line="259" w:lineRule="auto"/>
+      </w:pPr>
+      <w:r>
+        <w:t>library(fishmethods)</w:t>
+      </w:r>
+    </w:p>
+    <w:p>
+      <w:pPr>
+        <w:spacing w:after="160" w:line="259" w:lineRule="auto"/>
+      </w:pPr>
+    </w:p>
+    <w:p>
+      <w:pPr>
+        <w:spacing w:after="160" w:line="259" w:lineRule="auto"/>
+      </w:pPr>
+    </w:p>
+    <w:p>
+      <w:pPr>
+        <w:spacing w:after="160" w:line="259" w:lineRule="auto"/>
+      </w:pPr>
+      <w:r>
+        <w:t># QUESTION 2 ####</w:t>
+      </w:r>
+    </w:p>
+    <w:p>
+      <w:pPr>
+        <w:spacing w:after="160" w:line="259" w:lineRule="auto"/>
+      </w:pPr>
+    </w:p>
+    <w:p>
+      <w:pPr>
+        <w:spacing w:after="160" w:line="259" w:lineRule="auto"/>
+      </w:pPr>
+      <w:r>
+        <w:t>sardine &lt;- read.csv(here("Exam 2","Exam_2_SRdata.csv"))</w:t>
+      </w:r>
+    </w:p>
+    <w:p>
+      <w:pPr>
+        <w:spacing w:after="160" w:line="259" w:lineRule="auto"/>
+      </w:pPr>
+    </w:p>
+    <w:p>
+      <w:pPr>
+        <w:spacing w:after="160" w:line="259" w:lineRule="auto"/>
+      </w:pPr>
+      <w:r>
+        <w:t>## a - stock-recruitment plot with three models ####</w:t>
+      </w:r>
+    </w:p>
+    <w:p>
+      <w:pPr>
+        <w:spacing w:after="160" w:line="259" w:lineRule="auto"/>
+      </w:pPr>
+    </w:p>
+    <w:p>
+      <w:pPr>
+        <w:spacing w:after="160" w:line="259" w:lineRule="auto"/>
+      </w:pPr>
+      <w:r>
+        <w:t>#make density independent model</w:t>
+      </w:r>
+    </w:p>
+    <w:p>
+      <w:pPr>
+        <w:spacing w:after="160" w:line="259" w:lineRule="auto"/>
+      </w:pPr>
+      <w:r>
+        <w:t>sr.ind &lt;- nls(log(R)~log(a*S), data=sardine, start=c(a=.2), trace=T)</w:t>
+      </w:r>
+    </w:p>
+    <w:p>
+      <w:pPr>
+        <w:spacing w:after="160" w:line="259" w:lineRule="auto"/>
+      </w:pPr>
+      <w:r>
+        <w:t>SEE.sr.ind &lt;- summary(sr.ind)$sigma</w:t>
+      </w:r>
+    </w:p>
+    <w:p>
+      <w:pPr>
+        <w:spacing w:after="160" w:line="259" w:lineRule="auto"/>
+      </w:pPr>
+      <w:r>
+        <w:t>pred.sr.ind &lt;- exp(predict(sr.ind))*exp((SEE.sr.ind^2)/2)</w:t>
+      </w:r>
+    </w:p>
+    <w:p>
+      <w:pPr>
+        <w:spacing w:after="160" w:line="259" w:lineRule="auto"/>
+      </w:pPr>
+    </w:p>
+    <w:p>
+      <w:pPr>
+        <w:spacing w:after="160" w:line="259" w:lineRule="auto"/>
+      </w:pPr>
+      <w:r>
+        <w:t>#make B-H model</w:t>
+      </w:r>
+    </w:p>
+    <w:p>
+      <w:pPr>
+        <w:spacing w:after="160" w:line="259" w:lineRule="auto"/>
+      </w:pPr>
+      <w:r>
+        <w:t>sr.bh &lt;- nls(log(R)~log(a*S/(1+b*S)), data=sardine,start=c(a=1.0,b=5e-5), trace=T)</w:t>
+      </w:r>
+    </w:p>
+    <w:p>
+      <w:pPr>
+        <w:spacing w:after="160" w:line="259" w:lineRule="auto"/>
+      </w:pPr>
+      <w:r>
+        <w:t>SEE.sr.bh &lt;- summary(sr.bh)$sigma</w:t>
+      </w:r>
+    </w:p>
+    <w:p>
+      <w:pPr>
+        <w:spacing w:after="160" w:line="259" w:lineRule="auto"/>
+      </w:pPr>
+      <w:r>
+        <w:t>pred.sr.bh &lt;- exp(predict(sr.bh))*exp((SEE.sr.bh^2)/2)</w:t>
+      </w:r>
+    </w:p>
+    <w:p>
+      <w:pPr>
+        <w:spacing w:after="160" w:line="259" w:lineRule="auto"/>
+      </w:pPr>
+    </w:p>
+    <w:p>
+      <w:pPr>
+        <w:spacing w:after="160" w:line="259" w:lineRule="auto"/>
+      </w:pPr>
+      <w:r>
+        <w:t>#make Ricker model</w:t>
+      </w:r>
+    </w:p>
+    <w:p>
+      <w:pPr>
+        <w:spacing w:after="160" w:line="259" w:lineRule="auto"/>
+      </w:pPr>
+      <w:r>
+        <w:lastRenderedPageBreak/>
+        <w:t># log(R)=log(a)+log(S)-b*S+e</w:t>
+      </w:r>
+    </w:p>
+    <w:p>
+      <w:pPr>
+        <w:spacing w:after="160" w:line="259" w:lineRule="auto"/>
+      </w:pPr>
+      <w:r>
+        <w:t>sr.ric &lt;- nls(log(R)~log(a)+log(S)-(b*S), start=c(a = 1.0, b=5e-5), data=sardine,trace=T)</w:t>
+      </w:r>
+    </w:p>
+    <w:p>
+      <w:pPr>
+        <w:spacing w:after="160" w:line="259" w:lineRule="auto"/>
+      </w:pPr>
+      <w:r>
+        <w:t>SEE.sr.ric &lt;- summary(sr.ric)$sigma</w:t>
+      </w:r>
+    </w:p>
+    <w:p>
+      <w:pPr>
+        <w:spacing w:after="160" w:line="259" w:lineRule="auto"/>
+      </w:pPr>
+      <w:r>
+        <w:t>pred.sr.ric &lt;- exp(predict(sr.ric))*exp((SEE.sr.ric^2)/2)</w:t>
+      </w:r>
+    </w:p>
+    <w:p>
+      <w:pPr>
+        <w:spacing w:after="160" w:line="259" w:lineRule="auto"/>
+      </w:pPr>
+    </w:p>
+    <w:p>
+      <w:pPr>
+        <w:spacing w:after="160" w:line="259" w:lineRule="auto"/>
+      </w:pPr>
+      <w:r>
+        <w:t>#plot</w:t>
+      </w:r>
+    </w:p>
+    <w:p>
+      <w:pPr>
+        <w:spacing w:after="160" w:line="259" w:lineRule="auto"/>
+      </w:pPr>
+      <w:r>
+        <w:t>plot.sr &lt;- ggplot(data=sardine, aes(x=S, y=R))+geom_point()+</w:t>
+      </w:r>
+    </w:p>
+    <w:p>
+      <w:pPr>
+        <w:spacing w:after="160" w:line="259" w:lineRule="auto"/>
+      </w:pPr>
+      <w:r>
+        <w:t xml:space="preserve">            theme_bw()+labs(x="Spawners", y="Recruits")+</w:t>
+      </w:r>
+    </w:p>
+    <w:p>
+      <w:pPr>
+        <w:spacing w:after="160" w:line="259" w:lineRule="auto"/>
+      </w:pPr>
+      <w:r>
+        <w:t xml:space="preserve">            geom_line(aes(y=pred.sr.ind,color="Density Independent"))+</w:t>
+      </w:r>
+    </w:p>
+    <w:p>
+      <w:pPr>
+        <w:spacing w:after="160" w:line="259" w:lineRule="auto"/>
+      </w:pPr>
+      <w:r>
+        <w:t xml:space="preserve">            geom_line(aes(y=pred.sr.bh,color="Beverton-Holt"))+</w:t>
+      </w:r>
+    </w:p>
+    <w:p>
+      <w:pPr>
+        <w:spacing w:after="160" w:line="259" w:lineRule="auto"/>
+      </w:pPr>
+      <w:r>
+        <w:t xml:space="preserve">            geom_line(aes(y=pred.sr.ric,color="Ricker"))</w:t>
+      </w:r>
+    </w:p>
+    <w:p>
+      <w:pPr>
+        <w:spacing w:after="160" w:line="259" w:lineRule="auto"/>
+      </w:pPr>
+      <w:r>
+        <w:t>plot.sr</w:t>
+      </w:r>
+    </w:p>
+    <w:p>
+      <w:pPr>
+        <w:spacing w:after="160" w:line="259" w:lineRule="auto"/>
+      </w:pPr>
+    </w:p>
+    <w:p>
+      <w:pPr>
+        <w:spacing w:after="160" w:line="259" w:lineRule="auto"/>
+      </w:pPr>
+    </w:p>
+    <w:p>
+      <w:pPr>
+        <w:spacing w:after="160" w:line="259" w:lineRule="auto"/>
+      </w:pPr>
+      <w:r>
+        <w:t>## b - table of a and b parameters, AIC, dAIC ####</w:t>
+      </w:r>
+    </w:p>
+    <w:p>
+      <w:pPr>
+        <w:spacing w:after="160" w:line="259" w:lineRule="auto"/>
+      </w:pPr>
+    </w:p>
+    <w:p>
+      <w:pPr>
+        <w:spacing w:after="160" w:line="259" w:lineRule="auto"/>
+      </w:pPr>
+      <w:r>
+        <w:t>#assemble table</w:t>
+      </w:r>
+    </w:p>
+    <w:p>
+      <w:pPr>
+        <w:spacing w:after="160" w:line="259" w:lineRule="auto"/>
+      </w:pPr>
+      <w:r>
+        <w:t>m &lt;- c("Density Independent", "Beverton-Holt", "Ricker")</w:t>
+      </w:r>
+    </w:p>
+    <w:p>
+      <w:pPr>
+        <w:spacing w:after="160" w:line="259" w:lineRule="auto"/>
+      </w:pPr>
+      <w:r>
+        <w:t>a &lt;- c(0.3797, 0.9522, 0.7251)</w:t>
+      </w:r>
+    </w:p>
+    <w:p>
+      <w:pPr>
+        <w:spacing w:after="160" w:line="259" w:lineRule="auto"/>
+      </w:pPr>
+      <w:r>
+        <w:t>b &lt;- c("N/A", 0.0101, 0.0039)</w:t>
+      </w:r>
+    </w:p>
+    <w:p>
+      <w:pPr>
+        <w:spacing w:after="160" w:line="259" w:lineRule="auto"/>
+      </w:pPr>
+      <w:r>
+        <w:t>AIC &lt;- c(AIC(sr.ind),AIC(sr.bh),AIC(sr.ric))</w:t>
+      </w:r>
+    </w:p>
+    <w:p>
+      <w:pPr>
+        <w:spacing w:after="160" w:line="259" w:lineRule="auto"/>
+      </w:pPr>
+      <w:r>
+        <w:t>dAIC &lt;- AIC - min(AIC)</w:t>
+      </w:r>
+    </w:p>
+    <w:p>
+      <w:pPr>
+        <w:spacing w:after="160" w:line="259" w:lineRule="auto"/>
+      </w:pPr>
+      <w:r>
+        <w:t>table.2b &lt;- data.frame(Model=m, a=a, b=b, AIC=AIC, dAIC=dAIC)</w:t>
+      </w:r>
+    </w:p>
+    <w:p>
+      <w:pPr>
+        <w:spacing w:after="160" w:line="259" w:lineRule="auto"/>
+      </w:pPr>
+      <w:r>
+        <w:t>table.2b</w:t>
+      </w:r>
+    </w:p>
+    <w:p>
+      <w:pPr>
+        <w:spacing w:after="160" w:line="259" w:lineRule="auto"/>
+      </w:pPr>
+    </w:p>
+    <w:p>
+      <w:pPr>
+        <w:spacing w:after="160" w:line="259" w:lineRule="auto"/>
+      </w:pPr>
+      <w:r>
+        <w:t>## c - diagnostic plots (normality, HOV) ####</w:t>
+      </w:r>
+    </w:p>
+    <w:p>
+      <w:pPr>
+        <w:spacing w:after="160" w:line="259" w:lineRule="auto"/>
+      </w:pPr>
+    </w:p>
+    <w:p>
+      <w:pPr>
+        <w:spacing w:after="160" w:line="259" w:lineRule="auto"/>
+      </w:pPr>
+      <w:r>
+        <w:t>#plot 3x2 grid of diagnosic plots</w:t>
+      </w:r>
+    </w:p>
+    <w:p>
+      <w:pPr>
+        <w:spacing w:after="160" w:line="259" w:lineRule="auto"/>
+      </w:pPr>
+      <w:r>
+        <w:lastRenderedPageBreak/>
+        <w:t>par(mfrow=c(3,2))</w:t>
+      </w:r>
+    </w:p>
+    <w:p>
+      <w:pPr>
+        <w:spacing w:after="160" w:line="259" w:lineRule="auto"/>
+      </w:pPr>
+      <w:r>
+        <w:t>hist(resid(sr.ind), xlab="Residual", main = "Density Independent")</w:t>
+      </w:r>
+    </w:p>
+    <w:p>
+      <w:pPr>
+        <w:spacing w:after="160" w:line="259" w:lineRule="auto"/>
+      </w:pPr>
+      <w:r>
+        <w:t>plot(resid(sr.ind)~fitted(sr.ind), main = "Density Independent")</w:t>
+      </w:r>
+    </w:p>
+    <w:p>
+      <w:pPr>
+        <w:spacing w:after="160" w:line="259" w:lineRule="auto"/>
+      </w:pPr>
+      <w:r>
+        <w:t>abline(h=0, lty=2)</w:t>
+      </w:r>
+    </w:p>
+    <w:p>
+      <w:pPr>
+        <w:spacing w:after="160" w:line="259" w:lineRule="auto"/>
+      </w:pPr>
+      <w:r>
+        <w:t>hist(resid(sr.bh), xlab="Residual", main = "Beverton-Holt")</w:t>
+      </w:r>
+    </w:p>
+    <w:p>
+      <w:pPr>
+        <w:spacing w:after="160" w:line="259" w:lineRule="auto"/>
+      </w:pPr>
+      <w:r>
+        <w:t>plot(resid(sr.bh)~fitted(sr.bh), main = "Beverton-Holt")</w:t>
+      </w:r>
+    </w:p>
+    <w:p>
+      <w:pPr>
+        <w:spacing w:after="160" w:line="259" w:lineRule="auto"/>
+      </w:pPr>
+      <w:r>
+        <w:t>abline(h=0, lty=2)</w:t>
+      </w:r>
+    </w:p>
+    <w:p>
+      <w:pPr>
+        <w:spacing w:after="160" w:line="259" w:lineRule="auto"/>
+      </w:pPr>
+      <w:r>
+        <w:t>hist(resid(sr.ric), xlab="Residual", main = "Ricker")</w:t>
+      </w:r>
+    </w:p>
+    <w:p>
+      <w:pPr>
+        <w:spacing w:after="160" w:line="259" w:lineRule="auto"/>
+      </w:pPr>
+      <w:r>
+        <w:t>plot(resid(sr.ric)~fitted(sr.ric), main = "Ricker")</w:t>
+      </w:r>
+    </w:p>
+    <w:p>
+      <w:pPr>
+        <w:spacing w:after="160" w:line="259" w:lineRule="auto"/>
+      </w:pPr>
+      <w:r>
+        <w:t>abline(h=0, lty=2)</w:t>
+      </w:r>
+    </w:p>
+    <w:p>
+      <w:pPr>
+        <w:spacing w:after="160" w:line="259" w:lineRule="auto"/>
+      </w:pPr>
+    </w:p>
+    <w:p>
+      <w:pPr>
+        <w:spacing w:after="160" w:line="259" w:lineRule="auto"/>
+      </w:pPr>
+    </w:p>
+    <w:p>
+      <w:pPr>
+        <w:spacing w:after="160" w:line="259" w:lineRule="auto"/>
+      </w:pPr>
+    </w:p>
+    <w:p>
+      <w:pPr>
+        <w:spacing w:after="160" w:line="259" w:lineRule="auto"/>
+      </w:pPr>
+      <w:r>
+        <w:t># QUESTION 3 ####</w:t>
+      </w:r>
+    </w:p>
+    <w:p>
+      <w:pPr>
+        <w:spacing w:after="160" w:line="259" w:lineRule="auto"/>
+      </w:pPr>
+    </w:p>
+    <w:p>
+      <w:pPr>
+        <w:spacing w:after="160" w:line="259" w:lineRule="auto"/>
+      </w:pPr>
+      <w:r>
+        <w:t>trout &lt;- read.csv(here("Exam 2", "Exam_2_trout data.csv"))</w:t>
+      </w:r>
+    </w:p>
+    <w:p>
+      <w:pPr>
+        <w:spacing w:after="160" w:line="259" w:lineRule="auto"/>
+      </w:pPr>
+      <w:r>
+        <w:t>par(mfrow=c(1,1))</w:t>
+      </w:r>
+    </w:p>
+    <w:p>
+      <w:pPr>
+        <w:spacing w:after="160" w:line="259" w:lineRule="auto"/>
+      </w:pPr>
+    </w:p>
+    <w:p>
+      <w:pPr>
+        <w:spacing w:after="160" w:line="259" w:lineRule="auto"/>
+      </w:pPr>
+      <w:r>
+        <w:t>## a - YPR analysis to find Fmax and F0.1 ####</w:t>
+      </w:r>
+    </w:p>
+    <w:p>
+      <w:pPr>
+        <w:spacing w:after="160" w:line="259" w:lineRule="auto"/>
+      </w:pPr>
+    </w:p>
+    <w:p>
+      <w:pPr>
+        <w:spacing w:after="160" w:line="259" w:lineRule="auto"/>
+      </w:pPr>
+      <w:r>
+        <w:t>#YPR analysis</w:t>
+      </w:r>
+    </w:p>
+    <w:p>
+      <w:pPr>
+        <w:spacing w:after="160" w:line="259" w:lineRule="auto"/>
+      </w:pPr>
+      <w:r>
+        <w:t>trout.ypr &lt;- ypr(age=trout$age,wgt=trout$weight,partial=trout$selectivity, M=0.26,</w:t>
+      </w:r>
+    </w:p>
+    <w:p>
+      <w:pPr>
+        <w:spacing w:after="160" w:line="259" w:lineRule="auto"/>
+      </w:pPr>
+      <w:r>
+        <w:t xml:space="preserve">              plus=FALSE,maxF=2,incrF=0.01, graph=TRUE)</w:t>
+      </w:r>
+    </w:p>
+    <w:p>
+      <w:pPr>
+        <w:spacing w:after="160" w:line="259" w:lineRule="auto"/>
+      </w:pPr>
+      <w:r>
+        <w:t>trout.ypr$Reference_Points</w:t>
+      </w:r>
+    </w:p>
+    <w:p>
+      <w:pPr>
+        <w:spacing w:after="160" w:line="259" w:lineRule="auto"/>
+      </w:pPr>
+    </w:p>
+    <w:p>
+      <w:pPr>
+        <w:spacing w:after="160" w:line="259" w:lineRule="auto"/>
+      </w:pPr>
+      <w:r>
+        <w:t>## b - SBPR analysis for F30 and F40 ####</w:t>
+      </w:r>
+    </w:p>
+    <w:p>
+      <w:pPr>
+        <w:spacing w:after="160" w:line="259" w:lineRule="auto"/>
+      </w:pPr>
+    </w:p>
+    <w:p>
+      <w:pPr>
+        <w:spacing w:after="160" w:line="259" w:lineRule="auto"/>
+      </w:pPr>
+      <w:r>
+        <w:t>#SBPR analyses for each reference point</w:t>
+      </w:r>
+    </w:p>
+    <w:p>
+      <w:pPr>
+        <w:spacing w:after="160" w:line="259" w:lineRule="auto"/>
+      </w:pPr>
+      <w:r>
+        <w:lastRenderedPageBreak/>
+        <w:t>trout.sbpr.30 &lt;- sbpr(age=trout$age, ssbwgt=trout$weight, partial=trout$selectivity,</w:t>
+      </w:r>
+    </w:p>
+    <w:p>
+      <w:pPr>
+        <w:spacing w:after="160" w:line="259" w:lineRule="auto"/>
+      </w:pPr>
+      <w:r>
+        <w:t xml:space="preserve">                   pmat=trout$maturity, M=0.26, pF=0.5, pM=0.5, MSP=30,</w:t>
+      </w:r>
+    </w:p>
+    <w:p>
+      <w:pPr>
+        <w:spacing w:after="160" w:line="259" w:lineRule="auto"/>
+      </w:pPr>
+      <w:r>
+        <w:t xml:space="preserve">                   plus=FALSE, maxF=2, incrF=0.01, graph=TRUE)</w:t>
+      </w:r>
+    </w:p>
+    <w:p>
+      <w:pPr>
+        <w:spacing w:after="160" w:line="259" w:lineRule="auto"/>
+      </w:pPr>
+      <w:r>
+        <w:t>trout.sbpr.30$Reference_Point</w:t>
+      </w:r>
+    </w:p>
+    <w:p>
+      <w:pPr>
+        <w:spacing w:after="160" w:line="259" w:lineRule="auto"/>
+      </w:pPr>
+      <w:r>
+        <w:t>trout.sbpr.40 &lt;- sbpr(age=trout$age, ssbwgt=trout$weight, partial=trout$selectivity,</w:t>
+      </w:r>
+    </w:p>
+    <w:p>
+      <w:pPr>
+        <w:spacing w:after="160" w:line="259" w:lineRule="auto"/>
+      </w:pPr>
+      <w:r>
+        <w:t xml:space="preserve">                      pmat=trout$maturity, M=0.26, pF=0.5, pM=0.5, MSP=40,</w:t>
+      </w:r>
+    </w:p>
+    <w:p>
+      <w:pPr>
+        <w:spacing w:after="160" w:line="259" w:lineRule="auto"/>
+      </w:pPr>
+      <w:r>
+        <w:t xml:space="preserve">                      plus=FALSE, maxF=2, incrF=0.01, graph=TRUE)</w:t>
+      </w:r>
+    </w:p>
+    <w:p>
+      <w:pPr>
+        <w:spacing w:after="160" w:line="259" w:lineRule="auto"/>
+      </w:pPr>
+      <w:r>
+        <w:t>trout.sbpr.40$Reference_Point</w:t>
+      </w:r>
+    </w:p>
+    <w:p>
+      <w:pPr>
+        <w:spacing w:after="160" w:line="259" w:lineRule="auto"/>
+      </w:pPr>
+    </w:p>
+    <w:p>
+      <w:pPr>
+        <w:spacing w:after="160" w:line="259" w:lineRule="auto"/>
+      </w:pPr>
+      <w:r>
+        <w:t>## c - graph YPR vs F, including all four reference points ####</w:t>
+      </w:r>
+    </w:p>
+    <w:p>
+      <w:pPr>
+        <w:spacing w:after="160" w:line="259" w:lineRule="auto"/>
+      </w:pPr>
+    </w:p>
+    <w:p>
+      <w:pPr>
+        <w:spacing w:after="160" w:line="259" w:lineRule="auto"/>
+      </w:pPr>
+      <w:r>
+        <w:t>plot.3.data&lt;-data.frame(F=trout.ypr$F_vs_YPR$F, YPR=trout.ypr$F_vs_YPR$YPR,</w:t>
+      </w:r>
+    </w:p>
+    <w:p>
+      <w:pPr>
+        <w:spacing w:after="160" w:line="259" w:lineRule="auto"/>
+      </w:pPr>
+      <w:r>
+        <w:t xml:space="preserve">                         SPR=trout.sbpr.30$F_vs_SPR$PSPR)</w:t>
+      </w:r>
+    </w:p>
+    <w:p>
+      <w:pPr>
+        <w:spacing w:after="160" w:line="259" w:lineRule="auto"/>
+      </w:pPr>
+      <w:r>
+        <w:t>#basic graph</w:t>
+      </w:r>
+    </w:p>
+    <w:p>
+      <w:pPr>
+        <w:spacing w:after="160" w:line="259" w:lineRule="auto"/>
+      </w:pPr>
+      <w:r>
+        <w:t>plot.3c &lt;- ggplot(data=plot.3.data, aes(x=F, y=YPR))+geom_line()+</w:t>
+      </w:r>
+    </w:p>
+    <w:p>
+      <w:pPr>
+        <w:spacing w:after="160" w:line="259" w:lineRule="auto"/>
+      </w:pPr>
+      <w:r>
+        <w:t xml:space="preserve">              theme_bw()+ labs(colour="Reference Point")+</w:t>
+      </w:r>
+    </w:p>
+    <w:p>
+      <w:pPr>
+        <w:spacing w:after="160" w:line="259" w:lineRule="auto"/>
+      </w:pPr>
+      <w:r>
+        <w:t xml:space="preserve">              geom_vline(aes(xintercept=0.94, color="Fmax"), linetype="dashed")+</w:t>
+      </w:r>
+    </w:p>
+    <w:p>
+      <w:pPr>
+        <w:spacing w:after="160" w:line="259" w:lineRule="auto"/>
+      </w:pPr>
+      <w:r>
+        <w:t xml:space="preserve">              geom_vline(aes(xintercept=0.5383887, color="F0.1"), linetype="dashed")+</w:t>
+      </w:r>
+    </w:p>
+    <w:p>
+      <w:pPr>
+        <w:spacing w:after="160" w:line="259" w:lineRule="auto"/>
+      </w:pPr>
+      <w:r>
+        <w:t xml:space="preserve">              geom_vline(aes(xintercept=0.5808088, color="F_30%"), linetype="dashed")+</w:t>
+      </w:r>
+    </w:p>
+    <w:p>
+      <w:pPr>
+        <w:spacing w:after="160" w:line="259" w:lineRule="auto"/>
+      </w:pPr>
+      <w:r>
+        <w:t xml:space="preserve">              geom_vline(aes(xintercept=0.4266088, color="F_40%"), linetype="dashed")</w:t>
+      </w:r>
+    </w:p>
+    <w:p>
+      <w:pPr>
+        <w:spacing w:after="160" w:line="259" w:lineRule="auto"/>
+      </w:pPr>
+      <w:r>
+        <w:t>#add points</w:t>
+      </w:r>
+    </w:p>
+    <w:p>
+      <w:pPr>
+        <w:spacing w:after="160" w:line="259" w:lineRule="auto"/>
+      </w:pPr>
+      <w:r>
+        <w:t>F &lt;- c(0.94, 0.5383887, 0.5808088, 0.426088)</w:t>
+      </w:r>
+    </w:p>
+    <w:p>
+      <w:pPr>
+        <w:spacing w:after="160" w:line="259" w:lineRule="auto"/>
+      </w:pPr>
+      <w:r>
+        <w:t>YPR &lt;- c(0.1668414, 0.1564271, 0.159070255, 0.146347072) #kg</w:t>
+      </w:r>
+    </w:p>
+    <w:p>
+      <w:pPr>
+        <w:spacing w:after="160" w:line="259" w:lineRule="auto"/>
+      </w:pPr>
+      <w:r>
+        <w:t>color &lt;- c("Fmax", "F0.1","F_30%","F_40%")</w:t>
+      </w:r>
+    </w:p>
+    <w:p>
+      <w:pPr>
+        <w:spacing w:after="160" w:line="259" w:lineRule="auto"/>
+      </w:pPr>
+      <w:r>
+        <w:t>points.df &lt;- data.frame(F=F, YPR = YPR, color = color)</w:t>
+      </w:r>
+    </w:p>
+    <w:p>
+      <w:pPr>
+        <w:spacing w:after="160" w:line="259" w:lineRule="auto"/>
+      </w:pPr>
+      <w:r>
+        <w:t>plot.3c &lt;- plot.3c + geom_point(data=points.df, aes(color=color))</w:t>
+      </w:r>
+    </w:p>
+    <w:p>
+      <w:pPr>
+        <w:spacing w:after="160" w:line="259" w:lineRule="auto"/>
+      </w:pPr>
+      <w:r>
+        <w:t>plot.3c</w:t>
+      </w:r>
+    </w:p>
+    <w:p>
+      <w:pPr>
+        <w:spacing w:after="160" w:line="259" w:lineRule="auto"/>
+      </w:pPr>
+    </w:p>
+    <w:p>
+      <w:pPr>
+        <w:spacing w:after="160" w:line="259" w:lineRule="auto"/>
+      </w:pPr>
+      <w:r>
+        <w:lastRenderedPageBreak/>
+        <w:t>## d - graph % max SPR with all four reference points ####</w:t>
+      </w:r>
+    </w:p>
+    <w:p>
+      <w:pPr>
+        <w:spacing w:after="160" w:line="259" w:lineRule="auto"/>
+      </w:pPr>
+      <w:r>
+        <w:t>plot.3d &lt;- ggplot(data=plot.3.data, aes(x=F, y=SPR))+geom_line()+</w:t>
+      </w:r>
+    </w:p>
+    <w:p>
+      <w:pPr>
+        <w:spacing w:after="160" w:line="259" w:lineRule="auto"/>
+      </w:pPr>
+      <w:r>
+        <w:t xml:space="preserve">  theme_bw()+ labs(y="% Max SPR", colour="Reference Point")+</w:t>
+      </w:r>
+    </w:p>
+    <w:p>
+      <w:pPr>
+        <w:spacing w:after="160" w:line="259" w:lineRule="auto"/>
+      </w:pPr>
+      <w:r>
+        <w:t xml:space="preserve">  geom_vline(aes(xintercept=0.94, color="Fmax"), linetype="dashed")+</w:t>
+      </w:r>
+    </w:p>
+    <w:p>
+      <w:pPr>
+        <w:spacing w:after="160" w:line="259" w:lineRule="auto"/>
+      </w:pPr>
+      <w:r>
+        <w:t xml:space="preserve">  geom_vline(aes(xintercept=0.5383887, color="F0.1"), linetype="dashed")+</w:t>
+      </w:r>
+    </w:p>
+    <w:p>
+      <w:pPr>
+        <w:spacing w:after="160" w:line="259" w:lineRule="auto"/>
+      </w:pPr>
+      <w:r>
+        <w:t xml:space="preserve">  geom_vline(aes(xintercept=0.5808088, color="F_30%"), linetype="dashed")+</w:t>
+      </w:r>
+    </w:p>
+    <w:p>
+      <w:pPr>
+        <w:spacing w:after="160" w:line="259" w:lineRule="auto"/>
+      </w:pPr>
+      <w:r>
+        <w:t xml:space="preserve">  geom_vline(aes(xintercept=0.4266088, color="F_40%"), linetype="dashed")</w:t>
+      </w:r>
+    </w:p>
+    <w:p>
+      <w:pPr>
+        <w:spacing w:after="160" w:line="259" w:lineRule="auto"/>
+      </w:pPr>
+      <w:r>
+        <w:t>#add points</w:t>
+      </w:r>
+    </w:p>
+    <w:p>
+      <w:pPr>
+        <w:spacing w:after="160" w:line="259" w:lineRule="auto"/>
+      </w:pPr>
+      <w:r>
+        <w:t>F &lt;- c(0.94, 0.5383887, 0.5808088, 0.426088)</w:t>
+      </w:r>
+    </w:p>
+    <w:p>
+      <w:pPr>
+        <w:spacing w:after="160" w:line="259" w:lineRule="auto"/>
+      </w:pPr>
+      <w:r>
+        <w:t>SPR &lt;- c(16.772855, 32.299491, 30.043468, 39.737697) #%</w:t>
+      </w:r>
+    </w:p>
+    <w:p>
+      <w:pPr>
+        <w:spacing w:after="160" w:line="259" w:lineRule="auto"/>
+      </w:pPr>
+      <w:r>
+        <w:t>color &lt;- c("Fmax", "F0.1","F_30%","F_40%")</w:t>
+      </w:r>
+    </w:p>
+    <w:p>
+      <w:pPr>
+        <w:spacing w:after="160" w:line="259" w:lineRule="auto"/>
+      </w:pPr>
+      <w:r>
+        <w:t>points.df &lt;- data.frame(F=F.vector, YPR = YPR.vector, color = color.vector)</w:t>
+      </w:r>
+    </w:p>
+    <w:p>
+      <w:pPr>
+        <w:spacing w:after="160" w:line="259" w:lineRule="auto"/>
+      </w:pPr>
+      <w:r>
+        <w:t>plot.3d &lt;- plot.3d + geom_point(data=points.df, aes(color=color))</w:t>
+      </w:r>
+    </w:p>
+    <w:p>
+      <w:pPr>
+        <w:spacing w:after="160" w:line="259" w:lineRule="auto"/>
+      </w:pPr>
+      <w:r>
+        <w:t>plot.3d</w:t>
+      </w:r>
+    </w:p>
+    <w:p>
+      <w:pPr>
+        <w:spacing w:after="160" w:line="259" w:lineRule="auto"/>
+      </w:pPr>
+    </w:p>
+    <w:p>
+      <w:pPr>
+        <w:spacing w:after="160" w:line="259" w:lineRule="auto"/>
+      </w:pPr>
+      <w:r>
+        <w:t>## e - table to summarize results for all reference points ####</w:t>
+      </w:r>
+    </w:p>
+    <w:p>
+      <w:pPr>
+        <w:spacing w:after="160" w:line="259" w:lineRule="auto"/>
+      </w:pPr>
+      <w:r>
+        <w:t>ref &lt;- c("Fmax", "F0.1", "F_30%", "F_40%")</w:t>
+      </w:r>
+    </w:p>
+    <w:p>
+      <w:pPr>
+        <w:spacing w:after="160" w:line="259" w:lineRule="auto"/>
+      </w:pPr>
+      <w:r>
+        <w:t>u &lt;- 1-exp(-F)</w:t>
+      </w:r>
+    </w:p>
+    <w:p>
+      <w:pPr>
+        <w:spacing w:after="160" w:line="259" w:lineRule="auto"/>
+      </w:pPr>
+      <w:r>
+        <w:t>YPR &lt;- c(0.1668414, 0.1564271, 0.159070255, 0.146347072) #kg</w:t>
+      </w:r>
+    </w:p>
+    <w:p>
+      <w:pPr>
+        <w:spacing w:after="160" w:line="259" w:lineRule="auto"/>
+      </w:pPr>
+      <w:r>
+        <w:t>Percent_max_YPR &lt;- (YPR/0.1668414)*100</w:t>
+      </w:r>
+    </w:p>
+    <w:p>
+      <w:pPr>
+        <w:spacing w:after="160" w:line="259" w:lineRule="auto"/>
+      </w:pPr>
+      <w:r>
+        <w:t>SPR &lt;- c(0.13506823,0.26010092,0.24193365,0.31999921) #kg</w:t>
+      </w:r>
+    </w:p>
+    <w:p>
+      <w:pPr>
+        <w:spacing w:after="160" w:line="259" w:lineRule="auto"/>
+      </w:pPr>
+      <w:r>
+        <w:t>Percent_max_SPR &lt;- c(16.772855, 32.299491, 30.043468, 39.737697)</w:t>
+      </w:r>
+    </w:p>
+    <w:p>
+      <w:pPr>
+        <w:spacing w:after="160" w:line="259" w:lineRule="auto"/>
+      </w:pPr>
+      <w:r>
+        <w:t>table.3e &lt;- data.frame(Reference_point=ref, F=F, u=u, YPR=YPR,</w:t>
+      </w:r>
+    </w:p>
+    <w:p>
+      <w:pPr>
+        <w:spacing w:after="160" w:line="259" w:lineRule="auto"/>
+      </w:pPr>
+      <w:r>
+        <w:t xml:space="preserve">                       Percent_max_YPR=Percent_max_YPR, SPR=SPR,</w:t>
+      </w:r>
+    </w:p>
+    <w:p>
+      <w:pPr>
+        <w:spacing w:after="160" w:line="259" w:lineRule="auto"/>
+      </w:pPr>
+      <w:r>
+        <w:t xml:space="preserve">                       Percent_max_SPR=Percent_max_SPR)</w:t>
+      </w:r>
+    </w:p>
+    <w:p>
+      <w:pPr>
+        <w:spacing w:after="160" w:line="259" w:lineRule="auto"/>
+      </w:pPr>
+      <w:r>
+        <w:t>table.3e</w:t>
       </w:r>
     </w:p>
     <w:sectPr>
-      <w:headerReference w:type="default" r:id="rId10"/>
-      <w:footerReference w:type="default" r:id="rId11"/>
+      <w:headerReference w:type="default" r:id="rId14"/>
+      <w:footerReference w:type="default" r:id="rId15"/>
       <w:pgSz w:w="12240" w:h="15840"/>
       <w:pgMar w:top="1440" w:right="1080" w:bottom="1440" w:left="1080" w:header="720" w:footer="720" w:gutter="0"/>
       <w:cols w:space="720"/>
@@ -3140,7 +5109,7 @@
 </file>
 
 <file path=word/endnotes.xml><?xml version="1.0" encoding="utf-8"?>
-<w:endnotes xmlns:wpc="http://schemas.microsoft.com/office/word/2010/wordprocessingCanvas" xmlns:cx="http://schemas.microsoft.com/office/drawing/2014/chartex" xmlns:cx1="http://schemas.microsoft.com/office/drawing/2015/9/8/chartex" xmlns:cx2="http://schemas.microsoft.com/office/drawing/2015/10/21/chartex" xmlns:cx3="http://schemas.microsoft.com/office/drawing/2016/5/9/chartex" xmlns:cx4="http://schemas.microsoft.com/office/drawing/2016/5/10/chartex" xmlns:cx5="http://schemas.microsoft.com/office/drawing/2016/5/11/chartex" xmlns:cx6="http://schemas.microsoft.com/office/drawing/2016/5/12/chartex" xmlns:cx7="http://schemas.microsoft.com/office/drawing/2016/5/13/chartex" xmlns:cx8="http://schemas.microsoft.com/office/drawing/2016/5/14/chartex" xmlns:mc="http://schemas.openxmlformats.org/markup-compatibility/2006" xmlns:aink="http://schemas.microsoft.com/office/drawing/2016/ink" xmlns:am3d="http://schemas.microsoft.com/office/drawing/2017/model3d" xmlns:o="urn:schemas-microsoft-com:office:office" xmlns:r="http://schemas.openxmlformats.org/officeDocument/2006/relationships" xmlns:m="http://schemas.openxmlformats.org/officeDocument/2006/math" xmlns:v="urn:schemas-microsoft-com:vml" xmlns:wp14="http://schemas.microsoft.com/office/word/2010/wordprocessingDrawing" xmlns:wp="http://schemas.openxmlformats.org/drawingml/2006/wordprocessingDrawing" xmlns:w10="urn:schemas-microsoft-com:office:word" xmlns:w="http://schemas.openxmlformats.org/wordprocessingml/2006/main" xmlns:w14="http://schemas.microsoft.com/office/word/2010/wordml" xmlns:w15="http://schemas.microsoft.com/office/word/2012/wordml" xmlns:w16cid="http://schemas.microsoft.com/office/word/2016/wordml/cid" xmlns:w16se="http://schemas.microsoft.com/office/word/2015/wordml/symex" xmlns:wpg="http://schemas.microsoft.com/office/word/2010/wordprocessingGroup" xmlns:wpi="http://schemas.microsoft.com/office/word/2010/wordprocessingInk" xmlns:wne="http://schemas.microsoft.com/office/word/2006/wordml" xmlns:wps="http://schemas.microsoft.com/office/word/2010/wordprocessingShape" mc:Ignorable="w14 w15 w16se w16cid wp14">
+<w:endnotes xmlns:wpc="http://schemas.microsoft.com/office/word/2010/wordprocessingCanvas" xmlns:cx="http://schemas.microsoft.com/office/drawing/2014/chartex" xmlns:cx1="http://schemas.microsoft.com/office/drawing/2015/9/8/chartex" xmlns:cx2="http://schemas.microsoft.com/office/drawing/2015/10/21/chartex" xmlns:cx3="http://schemas.microsoft.com/office/drawing/2016/5/9/chartex" xmlns:cx4="http://schemas.microsoft.com/office/drawing/2016/5/10/chartex" xmlns:cx5="http://schemas.microsoft.com/office/drawing/2016/5/11/chartex" xmlns:cx6="http://schemas.microsoft.com/office/drawing/2016/5/12/chartex" xmlns:cx7="http://schemas.microsoft.com/office/drawing/2016/5/13/chartex" xmlns:cx8="http://schemas.microsoft.com/office/drawing/2016/5/14/chartex" xmlns:mc="http://schemas.openxmlformats.org/markup-compatibility/2006" xmlns:aink="http://schemas.microsoft.com/office/drawing/2016/ink" xmlns:am3d="http://schemas.microsoft.com/office/drawing/2017/model3d" xmlns:o="urn:schemas-microsoft-com:office:office" xmlns:oel="http://schemas.microsoft.com/office/2019/extlst" xmlns:r="http://schemas.openxmlformats.org/officeDocument/2006/relationships" xmlns:m="http://schemas.openxmlformats.org/officeDocument/2006/math" xmlns:v="urn:schemas-microsoft-com:vml" xmlns:wp14="http://schemas.microsoft.com/office/word/2010/wordprocessingDrawing" xmlns:wp="http://schemas.openxmlformats.org/drawingml/2006/wordprocessingDrawing" xmlns:w10="urn:schemas-microsoft-com:office:word" xmlns:w="http://schemas.openxmlformats.org/wordprocessingml/2006/main" xmlns:w14="http://schemas.microsoft.com/office/word/2010/wordml" xmlns:w15="http://schemas.microsoft.com/office/word/2012/wordml" xmlns:w16cex="http://schemas.microsoft.com/office/word/2018/wordml/cex" xmlns:w16cid="http://schemas.microsoft.com/office/word/2016/wordml/cid" xmlns:w16="http://schemas.microsoft.com/office/word/2018/wordml" xmlns:w16sdtdh="http://schemas.microsoft.com/office/word/2020/wordml/sdtdatahash" xmlns:w16se="http://schemas.microsoft.com/office/word/2015/wordml/symex" xmlns:wpg="http://schemas.microsoft.com/office/word/2010/wordprocessingGroup" xmlns:wpi="http://schemas.microsoft.com/office/word/2010/wordprocessingInk" xmlns:wne="http://schemas.microsoft.com/office/word/2006/wordml" xmlns:wps="http://schemas.microsoft.com/office/word/2010/wordprocessingShape" mc:Ignorable="w14 w15 w16se w16cid w16 w16cex w16sdtdh wp14">
   <w:endnote w:type="separator" w:id="-1">
     <w:p>
       <w:r>
@@ -3159,7 +5128,7 @@
 </file>
 
 <file path=word/footer1.xml><?xml version="1.0" encoding="utf-8"?>
-<w:ftr xmlns:wpc="http://schemas.microsoft.com/office/word/2010/wordprocessingCanvas" xmlns:cx="http://schemas.microsoft.com/office/drawing/2014/chartex" xmlns:cx1="http://schemas.microsoft.com/office/drawing/2015/9/8/chartex" xmlns:cx2="http://schemas.microsoft.com/office/drawing/2015/10/21/chartex" xmlns:cx3="http://schemas.microsoft.com/office/drawing/2016/5/9/chartex" xmlns:cx4="http://schemas.microsoft.com/office/drawing/2016/5/10/chartex" xmlns:cx5="http://schemas.microsoft.com/office/drawing/2016/5/11/chartex" xmlns:cx6="http://schemas.microsoft.com/office/drawing/2016/5/12/chartex" xmlns:cx7="http://schemas.microsoft.com/office/drawing/2016/5/13/chartex" xmlns:cx8="http://schemas.microsoft.com/office/drawing/2016/5/14/chartex" xmlns:mc="http://schemas.openxmlformats.org/markup-compatibility/2006" xmlns:aink="http://schemas.microsoft.com/office/drawing/2016/ink" xmlns:am3d="http://schemas.microsoft.com/office/drawing/2017/model3d" xmlns:o="urn:schemas-microsoft-com:office:office" xmlns:r="http://schemas.openxmlformats.org/officeDocument/2006/relationships" xmlns:m="http://schemas.openxmlformats.org/officeDocument/2006/math" xmlns:v="urn:schemas-microsoft-com:vml" xmlns:wp14="http://schemas.microsoft.com/office/word/2010/wordprocessingDrawing" xmlns:wp="http://schemas.openxmlformats.org/drawingml/2006/wordprocessingDrawing" xmlns:w10="urn:schemas-microsoft-com:office:word" xmlns:w="http://schemas.openxmlformats.org/wordprocessingml/2006/main" xmlns:w14="http://schemas.microsoft.com/office/word/2010/wordml" xmlns:w15="http://schemas.microsoft.com/office/word/2012/wordml" xmlns:w16cid="http://schemas.microsoft.com/office/word/2016/wordml/cid" xmlns:w16se="http://schemas.microsoft.com/office/word/2015/wordml/symex" xmlns:wpg="http://schemas.microsoft.com/office/word/2010/wordprocessingGroup" xmlns:wpi="http://schemas.microsoft.com/office/word/2010/wordprocessingInk" xmlns:wne="http://schemas.microsoft.com/office/word/2006/wordml" xmlns:wps="http://schemas.microsoft.com/office/word/2010/wordprocessingShape" mc:Ignorable="w14 w15 w16se w16cid wp14">
+<w:ftr xmlns:wpc="http://schemas.microsoft.com/office/word/2010/wordprocessingCanvas" xmlns:cx="http://schemas.microsoft.com/office/drawing/2014/chartex" xmlns:cx1="http://schemas.microsoft.com/office/drawing/2015/9/8/chartex" xmlns:cx2="http://schemas.microsoft.com/office/drawing/2015/10/21/chartex" xmlns:cx3="http://schemas.microsoft.com/office/drawing/2016/5/9/chartex" xmlns:cx4="http://schemas.microsoft.com/office/drawing/2016/5/10/chartex" xmlns:cx5="http://schemas.microsoft.com/office/drawing/2016/5/11/chartex" xmlns:cx6="http://schemas.microsoft.com/office/drawing/2016/5/12/chartex" xmlns:cx7="http://schemas.microsoft.com/office/drawing/2016/5/13/chartex" xmlns:cx8="http://schemas.microsoft.com/office/drawing/2016/5/14/chartex" xmlns:mc="http://schemas.openxmlformats.org/markup-compatibility/2006" xmlns:aink="http://schemas.microsoft.com/office/drawing/2016/ink" xmlns:am3d="http://schemas.microsoft.com/office/drawing/2017/model3d" xmlns:o="urn:schemas-microsoft-com:office:office" xmlns:oel="http://schemas.microsoft.com/office/2019/extlst" xmlns:r="http://schemas.openxmlformats.org/officeDocument/2006/relationships" xmlns:m="http://schemas.openxmlformats.org/officeDocument/2006/math" xmlns:v="urn:schemas-microsoft-com:vml" xmlns:wp14="http://schemas.microsoft.com/office/word/2010/wordprocessingDrawing" xmlns:wp="http://schemas.openxmlformats.org/drawingml/2006/wordprocessingDrawing" xmlns:w10="urn:schemas-microsoft-com:office:word" xmlns:w="http://schemas.openxmlformats.org/wordprocessingml/2006/main" xmlns:w14="http://schemas.microsoft.com/office/word/2010/wordml" xmlns:w15="http://schemas.microsoft.com/office/word/2012/wordml" xmlns:w16cex="http://schemas.microsoft.com/office/word/2018/wordml/cex" xmlns:w16cid="http://schemas.microsoft.com/office/word/2016/wordml/cid" xmlns:w16="http://schemas.microsoft.com/office/word/2018/wordml" xmlns:w16sdtdh="http://schemas.microsoft.com/office/word/2020/wordml/sdtdatahash" xmlns:w16se="http://schemas.microsoft.com/office/word/2015/wordml/symex" xmlns:wpg="http://schemas.microsoft.com/office/word/2010/wordprocessingGroup" xmlns:wpi="http://schemas.microsoft.com/office/word/2010/wordprocessingInk" xmlns:wne="http://schemas.microsoft.com/office/word/2006/wordml" xmlns:wps="http://schemas.microsoft.com/office/word/2010/wordprocessingShape" mc:Ignorable="w14 w15 w16se w16cid w16 w16cex w16sdtdh wp14">
   <w:sdt>
     <w:sdtPr>
       <w:id w:val="-694385457"/>
@@ -3213,7 +5182,7 @@
 </file>
 
 <file path=word/footnotes.xml><?xml version="1.0" encoding="utf-8"?>
-<w:footnotes xmlns:wpc="http://schemas.microsoft.com/office/word/2010/wordprocessingCanvas" xmlns:cx="http://schemas.microsoft.com/office/drawing/2014/chartex" xmlns:cx1="http://schemas.microsoft.com/office/drawing/2015/9/8/chartex" xmlns:cx2="http://schemas.microsoft.com/office/drawing/2015/10/21/chartex" xmlns:cx3="http://schemas.microsoft.com/office/drawing/2016/5/9/chartex" xmlns:cx4="http://schemas.microsoft.com/office/drawing/2016/5/10/chartex" xmlns:cx5="http://schemas.microsoft.com/office/drawing/2016/5/11/chartex" xmlns:cx6="http://schemas.microsoft.com/office/drawing/2016/5/12/chartex" xmlns:cx7="http://schemas.microsoft.com/office/drawing/2016/5/13/chartex" xmlns:cx8="http://schemas.microsoft.com/office/drawing/2016/5/14/chartex" xmlns:mc="http://schemas.openxmlformats.org/markup-compatibility/2006" xmlns:aink="http://schemas.microsoft.com/office/drawing/2016/ink" xmlns:am3d="http://schemas.microsoft.com/office/drawing/2017/model3d" xmlns:o="urn:schemas-microsoft-com:office:office" xmlns:r="http://schemas.openxmlformats.org/officeDocument/2006/relationships" xmlns:m="http://schemas.openxmlformats.org/officeDocument/2006/math" xmlns:v="urn:schemas-microsoft-com:vml" xmlns:wp14="http://schemas.microsoft.com/office/word/2010/wordprocessingDrawing" xmlns:wp="http://schemas.openxmlformats.org/drawingml/2006/wordprocessingDrawing" xmlns:w10="urn:schemas-microsoft-com:office:word" xmlns:w="http://schemas.openxmlformats.org/wordprocessingml/2006/main" xmlns:w14="http://schemas.microsoft.com/office/word/2010/wordml" xmlns:w15="http://schemas.microsoft.com/office/word/2012/wordml" xmlns:w16cid="http://schemas.microsoft.com/office/word/2016/wordml/cid" xmlns:w16se="http://schemas.microsoft.com/office/word/2015/wordml/symex" xmlns:wpg="http://schemas.microsoft.com/office/word/2010/wordprocessingGroup" xmlns:wpi="http://schemas.microsoft.com/office/word/2010/wordprocessingInk" xmlns:wne="http://schemas.microsoft.com/office/word/2006/wordml" xmlns:wps="http://schemas.microsoft.com/office/word/2010/wordprocessingShape" mc:Ignorable="w14 w15 w16se w16cid wp14">
+<w:footnotes xmlns:wpc="http://schemas.microsoft.com/office/word/2010/wordprocessingCanvas" xmlns:cx="http://schemas.microsoft.com/office/drawing/2014/chartex" xmlns:cx1="http://schemas.microsoft.com/office/drawing/2015/9/8/chartex" xmlns:cx2="http://schemas.microsoft.com/office/drawing/2015/10/21/chartex" xmlns:cx3="http://schemas.microsoft.com/office/drawing/2016/5/9/chartex" xmlns:cx4="http://schemas.microsoft.com/office/drawing/2016/5/10/chartex" xmlns:cx5="http://schemas.microsoft.com/office/drawing/2016/5/11/chartex" xmlns:cx6="http://schemas.microsoft.com/office/drawing/2016/5/12/chartex" xmlns:cx7="http://schemas.microsoft.com/office/drawing/2016/5/13/chartex" xmlns:cx8="http://schemas.microsoft.com/office/drawing/2016/5/14/chartex" xmlns:mc="http://schemas.openxmlformats.org/markup-compatibility/2006" xmlns:aink="http://schemas.microsoft.com/office/drawing/2016/ink" xmlns:am3d="http://schemas.microsoft.com/office/drawing/2017/model3d" xmlns:o="urn:schemas-microsoft-com:office:office" xmlns:oel="http://schemas.microsoft.com/office/2019/extlst" xmlns:r="http://schemas.openxmlformats.org/officeDocument/2006/relationships" xmlns:m="http://schemas.openxmlformats.org/officeDocument/2006/math" xmlns:v="urn:schemas-microsoft-com:vml" xmlns:wp14="http://schemas.microsoft.com/office/word/2010/wordprocessingDrawing" xmlns:wp="http://schemas.openxmlformats.org/drawingml/2006/wordprocessingDrawing" xmlns:w10="urn:schemas-microsoft-com:office:word" xmlns:w="http://schemas.openxmlformats.org/wordprocessingml/2006/main" xmlns:w14="http://schemas.microsoft.com/office/word/2010/wordml" xmlns:w15="http://schemas.microsoft.com/office/word/2012/wordml" xmlns:w16cex="http://schemas.microsoft.com/office/word/2018/wordml/cex" xmlns:w16cid="http://schemas.microsoft.com/office/word/2016/wordml/cid" xmlns:w16="http://schemas.microsoft.com/office/word/2018/wordml" xmlns:w16sdtdh="http://schemas.microsoft.com/office/word/2020/wordml/sdtdatahash" xmlns:w16se="http://schemas.microsoft.com/office/word/2015/wordml/symex" xmlns:wpg="http://schemas.microsoft.com/office/word/2010/wordprocessingGroup" xmlns:wpi="http://schemas.microsoft.com/office/word/2010/wordprocessingInk" xmlns:wne="http://schemas.microsoft.com/office/word/2006/wordml" xmlns:wps="http://schemas.microsoft.com/office/word/2010/wordprocessingShape" mc:Ignorable="w14 w15 w16se w16cid w16 w16cex w16sdtdh wp14">
   <w:footnote w:type="separator" w:id="-1">
     <w:p>
       <w:r>
@@ -3232,14 +5201,17 @@
 </file>
 
 <file path=word/header1.xml><?xml version="1.0" encoding="utf-8"?>
-<w:hdr xmlns:wpc="http://schemas.microsoft.com/office/word/2010/wordprocessingCanvas" xmlns:cx="http://schemas.microsoft.com/office/drawing/2014/chartex" xmlns:cx1="http://schemas.microsoft.com/office/drawing/2015/9/8/chartex" xmlns:cx2="http://schemas.microsoft.com/office/drawing/2015/10/21/chartex" xmlns:cx3="http://schemas.microsoft.com/office/drawing/2016/5/9/chartex" xmlns:cx4="http://schemas.microsoft.com/office/drawing/2016/5/10/chartex" xmlns:cx5="http://schemas.microsoft.com/office/drawing/2016/5/11/chartex" xmlns:cx6="http://schemas.microsoft.com/office/drawing/2016/5/12/chartex" xmlns:cx7="http://schemas.microsoft.com/office/drawing/2016/5/13/chartex" xmlns:cx8="http://schemas.microsoft.com/office/drawing/2016/5/14/chartex" xmlns:mc="http://schemas.openxmlformats.org/markup-compatibility/2006" xmlns:aink="http://schemas.microsoft.com/office/drawing/2016/ink" xmlns:am3d="http://schemas.microsoft.com/office/drawing/2017/model3d" xmlns:o="urn:schemas-microsoft-com:office:office" xmlns:r="http://schemas.openxmlformats.org/officeDocument/2006/relationships" xmlns:m="http://schemas.openxmlformats.org/officeDocument/2006/math" xmlns:v="urn:schemas-microsoft-com:vml" xmlns:wp14="http://schemas.microsoft.com/office/word/2010/wordprocessingDrawing" xmlns:wp="http://schemas.openxmlformats.org/drawingml/2006/wordprocessingDrawing" xmlns:w10="urn:schemas-microsoft-com:office:word" xmlns:w="http://schemas.openxmlformats.org/wordprocessingml/2006/main" xmlns:w14="http://schemas.microsoft.com/office/word/2010/wordml" xmlns:w15="http://schemas.microsoft.com/office/word/2012/wordml" xmlns:w16cid="http://schemas.microsoft.com/office/word/2016/wordml/cid" xmlns:w16se="http://schemas.microsoft.com/office/word/2015/wordml/symex" xmlns:wpg="http://schemas.microsoft.com/office/word/2010/wordprocessingGroup" xmlns:wpi="http://schemas.microsoft.com/office/word/2010/wordprocessingInk" xmlns:wne="http://schemas.microsoft.com/office/word/2006/wordml" xmlns:wps="http://schemas.microsoft.com/office/word/2010/wordprocessingShape" mc:Ignorable="w14 w15 w16se w16cid wp14">
+<w:hdr xmlns:wpc="http://schemas.microsoft.com/office/word/2010/wordprocessingCanvas" xmlns:cx="http://schemas.microsoft.com/office/drawing/2014/chartex" xmlns:cx1="http://schemas.microsoft.com/office/drawing/2015/9/8/chartex" xmlns:cx2="http://schemas.microsoft.com/office/drawing/2015/10/21/chartex" xmlns:cx3="http://schemas.microsoft.com/office/drawing/2016/5/9/chartex" xmlns:cx4="http://schemas.microsoft.com/office/drawing/2016/5/10/chartex" xmlns:cx5="http://schemas.microsoft.com/office/drawing/2016/5/11/chartex" xmlns:cx6="http://schemas.microsoft.com/office/drawing/2016/5/12/chartex" xmlns:cx7="http://schemas.microsoft.com/office/drawing/2016/5/13/chartex" xmlns:cx8="http://schemas.microsoft.com/office/drawing/2016/5/14/chartex" xmlns:mc="http://schemas.openxmlformats.org/markup-compatibility/2006" xmlns:aink="http://schemas.microsoft.com/office/drawing/2016/ink" xmlns:am3d="http://schemas.microsoft.com/office/drawing/2017/model3d" xmlns:o="urn:schemas-microsoft-com:office:office" xmlns:oel="http://schemas.microsoft.com/office/2019/extlst" xmlns:r="http://schemas.openxmlformats.org/officeDocument/2006/relationships" xmlns:m="http://schemas.openxmlformats.org/officeDocument/2006/math" xmlns:v="urn:schemas-microsoft-com:vml" xmlns:wp14="http://schemas.microsoft.com/office/word/2010/wordprocessingDrawing" xmlns:wp="http://schemas.openxmlformats.org/drawingml/2006/wordprocessingDrawing" xmlns:w10="urn:schemas-microsoft-com:office:word" xmlns:w="http://schemas.openxmlformats.org/wordprocessingml/2006/main" xmlns:w14="http://schemas.microsoft.com/office/word/2010/wordml" xmlns:w15="http://schemas.microsoft.com/office/word/2012/wordml" xmlns:w16cex="http://schemas.microsoft.com/office/word/2018/wordml/cex" xmlns:w16cid="http://schemas.microsoft.com/office/word/2016/wordml/cid" xmlns:w16="http://schemas.microsoft.com/office/word/2018/wordml" xmlns:w16sdtdh="http://schemas.microsoft.com/office/word/2020/wordml/sdtdatahash" xmlns:w16se="http://schemas.microsoft.com/office/word/2015/wordml/symex" xmlns:wpg="http://schemas.microsoft.com/office/word/2010/wordprocessingGroup" xmlns:wpi="http://schemas.microsoft.com/office/word/2010/wordprocessingInk" xmlns:wne="http://schemas.microsoft.com/office/word/2006/wordml" xmlns:wps="http://schemas.microsoft.com/office/word/2010/wordprocessingShape" mc:Ignorable="w14 w15 w16se w16cid w16 w16cex w16sdtdh wp14">
   <w:p>
     <w:pPr>
       <w:pStyle w:val="Header"/>
       <w:jc w:val="right"/>
     </w:pPr>
     <w:r>
-      <w:t>Name:_____________________________________</w:t>
+      <w:t>Name</w:t>
+    </w:r>
+    <w:r>
+      <w:t>: Carter Adamson</w:t>
     </w:r>
   </w:p>
   <w:p>
@@ -3252,7 +5224,7 @@
 </file>
 
 <file path=word/numbering.xml><?xml version="1.0" encoding="utf-8"?>
-<w:numbering xmlns:wpc="http://schemas.microsoft.com/office/word/2010/wordprocessingCanvas" xmlns:cx="http://schemas.microsoft.com/office/drawing/2014/chartex" xmlns:cx1="http://schemas.microsoft.com/office/drawing/2015/9/8/chartex" xmlns:cx2="http://schemas.microsoft.com/office/drawing/2015/10/21/chartex" xmlns:cx3="http://schemas.microsoft.com/office/drawing/2016/5/9/chartex" xmlns:cx4="http://schemas.microsoft.com/office/drawing/2016/5/10/chartex" xmlns:cx5="http://schemas.microsoft.com/office/drawing/2016/5/11/chartex" xmlns:cx6="http://schemas.microsoft.com/office/drawing/2016/5/12/chartex" xmlns:cx7="http://schemas.microsoft.com/office/drawing/2016/5/13/chartex" xmlns:cx8="http://schemas.microsoft.com/office/drawing/2016/5/14/chartex" xmlns:mc="http://schemas.openxmlformats.org/markup-compatibility/2006" xmlns:aink="http://schemas.microsoft.com/office/drawing/2016/ink" xmlns:am3d="http://schemas.microsoft.com/office/drawing/2017/model3d" xmlns:o="urn:schemas-microsoft-com:office:office" xmlns:r="http://schemas.openxmlformats.org/officeDocument/2006/relationships" xmlns:m="http://schemas.openxmlformats.org/officeDocument/2006/math" xmlns:v="urn:schemas-microsoft-com:vml" xmlns:wp14="http://schemas.microsoft.com/office/word/2010/wordprocessingDrawing" xmlns:wp="http://schemas.openxmlformats.org/drawingml/2006/wordprocessingDrawing" xmlns:w10="urn:schemas-microsoft-com:office:word" xmlns:w="http://schemas.openxmlformats.org/wordprocessingml/2006/main" xmlns:w14="http://schemas.microsoft.com/office/word/2010/wordml" xmlns:w15="http://schemas.microsoft.com/office/word/2012/wordml" xmlns:w16cid="http://schemas.microsoft.com/office/word/2016/wordml/cid" xmlns:w16se="http://schemas.microsoft.com/office/word/2015/wordml/symex" xmlns:wpg="http://schemas.microsoft.com/office/word/2010/wordprocessingGroup" xmlns:wpi="http://schemas.microsoft.com/office/word/2010/wordprocessingInk" xmlns:wne="http://schemas.microsoft.com/office/word/2006/wordml" xmlns:wps="http://schemas.microsoft.com/office/word/2010/wordprocessingShape" mc:Ignorable="w14 w15 w16se w16cid wp14">
+<w:numbering xmlns:wpc="http://schemas.microsoft.com/office/word/2010/wordprocessingCanvas" xmlns:cx="http://schemas.microsoft.com/office/drawing/2014/chartex" xmlns:cx1="http://schemas.microsoft.com/office/drawing/2015/9/8/chartex" xmlns:cx2="http://schemas.microsoft.com/office/drawing/2015/10/21/chartex" xmlns:cx3="http://schemas.microsoft.com/office/drawing/2016/5/9/chartex" xmlns:cx4="http://schemas.microsoft.com/office/drawing/2016/5/10/chartex" xmlns:cx5="http://schemas.microsoft.com/office/drawing/2016/5/11/chartex" xmlns:cx6="http://schemas.microsoft.com/office/drawing/2016/5/12/chartex" xmlns:cx7="http://schemas.microsoft.com/office/drawing/2016/5/13/chartex" xmlns:cx8="http://schemas.microsoft.com/office/drawing/2016/5/14/chartex" xmlns:mc="http://schemas.openxmlformats.org/markup-compatibility/2006" xmlns:aink="http://schemas.microsoft.com/office/drawing/2016/ink" xmlns:am3d="http://schemas.microsoft.com/office/drawing/2017/model3d" xmlns:o="urn:schemas-microsoft-com:office:office" xmlns:oel="http://schemas.microsoft.com/office/2019/extlst" xmlns:r="http://schemas.openxmlformats.org/officeDocument/2006/relationships" xmlns:m="http://schemas.openxmlformats.org/officeDocument/2006/math" xmlns:v="urn:schemas-microsoft-com:vml" xmlns:wp14="http://schemas.microsoft.com/office/word/2010/wordprocessingDrawing" xmlns:wp="http://schemas.openxmlformats.org/drawingml/2006/wordprocessingDrawing" xmlns:w10="urn:schemas-microsoft-com:office:word" xmlns:w="http://schemas.openxmlformats.org/wordprocessingml/2006/main" xmlns:w14="http://schemas.microsoft.com/office/word/2010/wordml" xmlns:w15="http://schemas.microsoft.com/office/word/2012/wordml" xmlns:w16cex="http://schemas.microsoft.com/office/word/2018/wordml/cex" xmlns:w16cid="http://schemas.microsoft.com/office/word/2016/wordml/cid" xmlns:w16="http://schemas.microsoft.com/office/word/2018/wordml" xmlns:w16sdtdh="http://schemas.microsoft.com/office/word/2020/wordml/sdtdatahash" xmlns:w16se="http://schemas.microsoft.com/office/word/2015/wordml/symex" xmlns:wpg="http://schemas.microsoft.com/office/word/2010/wordprocessingGroup" xmlns:wpi="http://schemas.microsoft.com/office/word/2010/wordprocessingInk" xmlns:wne="http://schemas.microsoft.com/office/word/2006/wordml" xmlns:wps="http://schemas.microsoft.com/office/word/2010/wordprocessingShape" mc:Ignorable="w14 w15 w16se w16cid w16 w16cex w16sdtdh wp14">
   <w:abstractNum w:abstractNumId="0" w15:restartNumberingAfterBreak="0">
     <w:nsid w:val="02093A0B"/>
     <w:multiLevelType w:val="hybridMultilevel"/>
@@ -5289,49 +7261,49 @@
       </w:pPr>
     </w:lvl>
   </w:abstractNum>
-  <w:num w:numId="1">
+  <w:num w:numId="1" w16cid:durableId="1400055">
     <w:abstractNumId w:val="6"/>
   </w:num>
-  <w:num w:numId="2">
+  <w:num w:numId="2" w16cid:durableId="931667509">
     <w:abstractNumId w:val="21"/>
   </w:num>
-  <w:num w:numId="3">
+  <w:num w:numId="3" w16cid:durableId="1422489024">
     <w:abstractNumId w:val="14"/>
   </w:num>
-  <w:num w:numId="4">
+  <w:num w:numId="4" w16cid:durableId="184558229">
     <w:abstractNumId w:val="3"/>
   </w:num>
-  <w:num w:numId="5">
+  <w:num w:numId="5" w16cid:durableId="678627136">
     <w:abstractNumId w:val="19"/>
   </w:num>
-  <w:num w:numId="6">
+  <w:num w:numId="6" w16cid:durableId="1276056698">
     <w:abstractNumId w:val="20"/>
   </w:num>
-  <w:num w:numId="7">
+  <w:num w:numId="7" w16cid:durableId="1751386138">
     <w:abstractNumId w:val="16"/>
   </w:num>
-  <w:num w:numId="8">
+  <w:num w:numId="8" w16cid:durableId="849218574">
     <w:abstractNumId w:val="17"/>
   </w:num>
-  <w:num w:numId="9">
+  <w:num w:numId="9" w16cid:durableId="908855078">
     <w:abstractNumId w:val="8"/>
   </w:num>
-  <w:num w:numId="10">
+  <w:num w:numId="10" w16cid:durableId="496531556">
     <w:abstractNumId w:val="2"/>
   </w:num>
-  <w:num w:numId="11">
+  <w:num w:numId="11" w16cid:durableId="1829056142">
     <w:abstractNumId w:val="10"/>
   </w:num>
-  <w:num w:numId="12">
+  <w:num w:numId="12" w16cid:durableId="756904234">
     <w:abstractNumId w:val="1"/>
   </w:num>
-  <w:num w:numId="13">
+  <w:num w:numId="13" w16cid:durableId="1606232403">
     <w:abstractNumId w:val="13"/>
   </w:num>
-  <w:num w:numId="14">
+  <w:num w:numId="14" w16cid:durableId="752505019">
     <w:abstractNumId w:val="5"/>
   </w:num>
-  <w:num w:numId="15">
+  <w:num w:numId="15" w16cid:durableId="268313407">
     <w:abstractNumId w:val="8"/>
     <w:lvlOverride w:ilvl="0">
       <w:startOverride w:val="1"/>
@@ -5361,35 +7333,35 @@
       <w:startOverride w:val="1"/>
     </w:lvlOverride>
   </w:num>
-  <w:num w:numId="16">
+  <w:num w:numId="16" w16cid:durableId="1396584728">
     <w:abstractNumId w:val="0"/>
   </w:num>
-  <w:num w:numId="17">
+  <w:num w:numId="17" w16cid:durableId="2134863294">
     <w:abstractNumId w:val="12"/>
   </w:num>
-  <w:num w:numId="18">
+  <w:num w:numId="18" w16cid:durableId="1568884531">
     <w:abstractNumId w:val="15"/>
   </w:num>
-  <w:num w:numId="19">
+  <w:num w:numId="19" w16cid:durableId="187837351">
     <w:abstractNumId w:val="11"/>
   </w:num>
-  <w:num w:numId="20">
+  <w:num w:numId="20" w16cid:durableId="1644042670">
     <w:abstractNumId w:val="7"/>
   </w:num>
-  <w:num w:numId="21">
+  <w:num w:numId="21" w16cid:durableId="397870340">
     <w:abstractNumId w:val="9"/>
   </w:num>
-  <w:num w:numId="22">
+  <w:num w:numId="22" w16cid:durableId="1041441318">
     <w:abstractNumId w:val="18"/>
   </w:num>
-  <w:num w:numId="23">
+  <w:num w:numId="23" w16cid:durableId="354890022">
     <w:abstractNumId w:val="4"/>
   </w:num>
 </w:numbering>
 </file>
 
 <file path=word/styles.xml><?xml version="1.0" encoding="utf-8"?>
-<w:styles xmlns:mc="http://schemas.openxmlformats.org/markup-compatibility/2006" xmlns:r="http://schemas.openxmlformats.org/officeDocument/2006/relationships" xmlns:w="http://schemas.openxmlformats.org/wordprocessingml/2006/main" xmlns:w14="http://schemas.microsoft.com/office/word/2010/wordml" xmlns:w15="http://schemas.microsoft.com/office/word/2012/wordml" xmlns:w16cid="http://schemas.microsoft.com/office/word/2016/wordml/cid" xmlns:w16se="http://schemas.microsoft.com/office/word/2015/wordml/symex" mc:Ignorable="w14 w15 w16se w16cid">
+<w:styles xmlns:mc="http://schemas.openxmlformats.org/markup-compatibility/2006" xmlns:r="http://schemas.openxmlformats.org/officeDocument/2006/relationships" xmlns:w="http://schemas.openxmlformats.org/wordprocessingml/2006/main" xmlns:w14="http://schemas.microsoft.com/office/word/2010/wordml" xmlns:w15="http://schemas.microsoft.com/office/word/2012/wordml" xmlns:w16cex="http://schemas.microsoft.com/office/word/2018/wordml/cex" xmlns:w16cid="http://schemas.microsoft.com/office/word/2016/wordml/cid" xmlns:w16="http://schemas.microsoft.com/office/word/2018/wordml" xmlns:w16sdtdh="http://schemas.microsoft.com/office/word/2020/wordml/sdtdatahash" xmlns:w16se="http://schemas.microsoft.com/office/word/2015/wordml/symex" mc:Ignorable="w14 w15 w16se w16cid w16 w16cex w16sdtdh">
   <w:docDefaults>
     <w:rPrDefault>
       <w:rPr>
@@ -5405,7 +7377,7 @@
       </w:pPr>
     </w:pPrDefault>
   </w:docDefaults>
-  <w:latentStyles w:defLockedState="0" w:defUIPriority="99" w:defSemiHidden="0" w:defUnhideWhenUsed="0" w:defQFormat="0" w:count="375">
+  <w:latentStyles w:defLockedState="0" w:defUIPriority="99" w:defSemiHidden="0" w:defUnhideWhenUsed="0" w:defQFormat="0" w:count="376">
     <w:lsdException w:name="Normal" w:uiPriority="0" w:qFormat="1"/>
     <w:lsdException w:name="heading 1" w:uiPriority="9" w:qFormat="1"/>
     <w:lsdException w:name="heading 2" w:semiHidden="1" w:uiPriority="9" w:unhideWhenUsed="1" w:qFormat="1"/>
@@ -5781,6 +7753,7 @@
     <w:lsdException w:name="Smart Hyperlink" w:semiHidden="1" w:unhideWhenUsed="1"/>
     <w:lsdException w:name="Hashtag" w:semiHidden="1" w:unhideWhenUsed="1"/>
     <w:lsdException w:name="Unresolved Mention" w:semiHidden="1" w:unhideWhenUsed="1"/>
+    <w:lsdException w:name="Smart Link" w:semiHidden="1" w:unhideWhenUsed="1"/>
   </w:latentStyles>
   <w:style w:type="paragraph" w:default="1" w:styleId="Normal">
     <w:name w:val="Normal"/>
